--- a/report.docx
+++ b/report.docx
@@ -381,8 +381,36 @@
                 <w:sz w:val="26"/>
                 <w:szCs w:val="28"/>
               </w:rPr>
-              <w:t>Nguyen Nhat Quang</w:t>
+              <w:t xml:space="preserve">Nguyen </w:t>
             </w:r>
+            <w:proofErr w:type="spellStart"/>
+            <w:r>
+              <w:rPr>
+                <w:color w:val="000000"/>
+                <w:sz w:val="26"/>
+                <w:szCs w:val="28"/>
+              </w:rPr>
+              <w:t>Nhat</w:t>
+            </w:r>
+            <w:proofErr w:type="spellEnd"/>
+            <w:r>
+              <w:rPr>
+                <w:color w:val="000000"/>
+                <w:sz w:val="26"/>
+                <w:szCs w:val="28"/>
+              </w:rPr>
+              <w:t xml:space="preserve"> </w:t>
+            </w:r>
+            <w:proofErr w:type="spellStart"/>
+            <w:r>
+              <w:rPr>
+                <w:color w:val="000000"/>
+                <w:sz w:val="26"/>
+                <w:szCs w:val="28"/>
+              </w:rPr>
+              <w:t>Quang</w:t>
+            </w:r>
+            <w:proofErr w:type="spellEnd"/>
           </w:p>
         </w:tc>
         <w:tc>
@@ -590,7 +618,16 @@
                 <w:sz w:val="26"/>
                 <w:szCs w:val="28"/>
               </w:rPr>
-              <w:t>en Tha</w:t>
+              <w:t xml:space="preserve">en </w:t>
+            </w:r>
+            <w:proofErr w:type="spellStart"/>
+            <w:r>
+              <w:rPr>
+                <w:rFonts w:ascii="CMCSC10" w:hAnsi="CMCSC10"/>
+                <w:sz w:val="26"/>
+                <w:szCs w:val="28"/>
+              </w:rPr>
+              <w:t>Tha</w:t>
             </w:r>
             <w:r>
               <w:rPr>
@@ -598,7 +635,16 @@
                 <w:sz w:val="26"/>
                 <w:szCs w:val="28"/>
               </w:rPr>
-              <w:t>nh Long</w:t>
+              <w:t>nh</w:t>
+            </w:r>
+            <w:proofErr w:type="spellEnd"/>
+            <w:r>
+              <w:rPr>
+                <w:rFonts w:ascii="CMCSC10" w:hAnsi="CMCSC10"/>
+                <w:sz w:val="26"/>
+                <w:szCs w:val="28"/>
+              </w:rPr>
+              <w:t xml:space="preserve"> Long</w:t>
             </w:r>
           </w:p>
         </w:tc>
@@ -846,6 +892,7 @@
       <w:sdtPr>
         <w:rPr>
           <w:rFonts w:ascii="CMR12" w:eastAsiaTheme="minorHAnsi" w:hAnsi="CMR12" w:cstheme="minorBidi"/>
+          <w:b w:val="0"/>
           <w:color w:val="auto"/>
           <w:sz w:val="28"/>
           <w:szCs w:val="24"/>
@@ -858,7 +905,6 @@
       </w:sdtPr>
       <w:sdtEndPr>
         <w:rPr>
-          <w:b w:val="0"/>
           <w:bCs/>
           <w:noProof/>
           <w:szCs w:val="28"/>
@@ -967,8 +1013,6 @@
             </w:rPr>
             <w:fldChar w:fldCharType="end"/>
           </w:r>
-          <w:bookmarkStart w:id="0" w:name="_GoBack"/>
-          <w:bookmarkEnd w:id="0"/>
         </w:p>
         <w:p>
           <w:pPr>
@@ -2462,7 +2506,7 @@
       <w:pPr>
         <w:pStyle w:val="Heading1"/>
       </w:pPr>
-      <w:bookmarkStart w:id="1" w:name="_Toc107492537"/>
+      <w:bookmarkStart w:id="0" w:name="_Toc107492537"/>
       <w:r>
         <w:lastRenderedPageBreak/>
         <w:t>1</w:t>
@@ -2473,7 +2517,7 @@
       <w:r>
         <w:t>Introduction</w:t>
       </w:r>
-      <w:bookmarkEnd w:id="1"/>
+      <w:bookmarkEnd w:id="0"/>
     </w:p>
     <w:p>
       <w:pPr>
@@ -2538,7 +2582,14 @@
         <w:rPr>
           <w:szCs w:val="28"/>
         </w:rPr>
-        <w:t>spam and ham, which is the common word for "non-spam emails"</w:t>
+        <w:t>spam and ham, which is the common word for "non-spam emails</w:t>
+      </w:r>
+      <w:proofErr w:type="gramStart"/>
+      <w:r>
+        <w:rPr>
+          <w:szCs w:val="28"/>
+        </w:rPr>
+        <w:t>"</w:t>
       </w:r>
       <w:r>
         <w:rPr>
@@ -2557,7 +2608,14 @@
         <w:rPr>
           <w:szCs w:val="28"/>
         </w:rPr>
-        <w:t>to automatically categorize incoming emails.</w:t>
+        <w:t>to</w:t>
+      </w:r>
+      <w:proofErr w:type="gramEnd"/>
+      <w:r>
+        <w:rPr>
+          <w:szCs w:val="28"/>
+        </w:rPr>
+        <w:t xml:space="preserve"> automatically categorize incoming emails.</w:t>
       </w:r>
     </w:p>
     <w:p>
@@ -2665,7 +2723,7 @@
       <w:pPr>
         <w:pStyle w:val="Heading1"/>
       </w:pPr>
-      <w:bookmarkStart w:id="2" w:name="_Toc107492538"/>
+      <w:bookmarkStart w:id="1" w:name="_Toc107492538"/>
       <w:r>
         <w:t>2</w:t>
       </w:r>
@@ -2675,7 +2733,7 @@
       <w:r>
         <w:t>Data preparation</w:t>
       </w:r>
-      <w:bookmarkEnd w:id="2"/>
+      <w:bookmarkEnd w:id="1"/>
     </w:p>
     <w:p>
       <w:pPr>
@@ -2750,6 +2808,9 @@
         <w:keepNext/>
       </w:pPr>
       <w:r>
+        <w:rPr>
+          <w:noProof/>
+        </w:rPr>
         <w:drawing>
           <wp:inline distT="0" distB="0" distL="0" distR="0" wp14:anchorId="14F5BACD" wp14:editId="405176BF">
             <wp:extent cx="5943600" cy="4185920"/>
@@ -2794,24 +2855,14 @@
       <w:r>
         <w:t xml:space="preserve">Figure </w:t>
       </w:r>
-      <w:r>
-        <w:fldChar w:fldCharType="begin"/>
-      </w:r>
-      <w:r>
-        <w:instrText xml:space="preserve"> SEQ Figure \* ARABIC </w:instrText>
-      </w:r>
-      <w:r>
-        <w:fldChar w:fldCharType="separate"/>
-      </w:r>
-      <w:r>
-        <w:rPr>
-          <w:noProof/>
-        </w:rPr>
-        <w:t>1</w:t>
-      </w:r>
-      <w:r>
-        <w:fldChar w:fldCharType="end"/>
-      </w:r>
+      <w:fldSimple w:instr=" SEQ Figure \* ARABIC ">
+        <w:r>
+          <w:rPr>
+            <w:noProof/>
+          </w:rPr>
+          <w:t>1</w:t>
+        </w:r>
+      </w:fldSimple>
       <w:r>
         <w:t>: Data preparation</w:t>
       </w:r>
@@ -2836,7 +2887,7 @@
           <w:shd w:val="clear" w:color="auto" w:fill="FFFFFF"/>
         </w:rPr>
       </w:pPr>
-      <w:bookmarkStart w:id="3" w:name="_Toc107492539"/>
+      <w:bookmarkStart w:id="2" w:name="_Toc107492539"/>
       <w:r>
         <w:rPr>
           <w:shd w:val="clear" w:color="auto" w:fill="FFFFFF"/>
@@ -2851,7 +2902,7 @@
         <w:tab/>
         <w:t>Analysis dataset</w:t>
       </w:r>
-      <w:bookmarkEnd w:id="3"/>
+      <w:bookmarkEnd w:id="2"/>
     </w:p>
     <w:p>
       <w:pPr>
@@ -2911,6 +2962,9 @@
         <w:jc w:val="center"/>
       </w:pPr>
       <w:r>
+        <w:rPr>
+          <w:noProof/>
+        </w:rPr>
         <w:drawing>
           <wp:inline distT="0" distB="0" distL="0" distR="0" wp14:anchorId="730510C7" wp14:editId="42FC6616">
             <wp:extent cx="2887980" cy="2712063"/>
@@ -2951,6 +3005,9 @@
         <w:t xml:space="preserve"> </w:t>
       </w:r>
       <w:r>
+        <w:rPr>
+          <w:noProof/>
+        </w:rPr>
         <w:drawing>
           <wp:inline distT="0" distB="0" distL="0" distR="0" wp14:anchorId="2D4F6407" wp14:editId="14A7A65E">
             <wp:extent cx="2987040" cy="2714589"/>
@@ -2995,24 +3052,14 @@
       <w:r>
         <w:t xml:space="preserve">Figure </w:t>
       </w:r>
-      <w:r>
-        <w:fldChar w:fldCharType="begin"/>
-      </w:r>
-      <w:r>
-        <w:instrText xml:space="preserve"> SEQ Figure \* ARABIC </w:instrText>
-      </w:r>
-      <w:r>
-        <w:fldChar w:fldCharType="separate"/>
-      </w:r>
-      <w:r>
-        <w:rPr>
-          <w:noProof/>
-        </w:rPr>
-        <w:t>2</w:t>
-      </w:r>
-      <w:r>
-        <w:fldChar w:fldCharType="end"/>
-      </w:r>
+      <w:fldSimple w:instr=" SEQ Figure \* ARABIC ">
+        <w:r>
+          <w:rPr>
+            <w:noProof/>
+          </w:rPr>
+          <w:t>2</w:t>
+        </w:r>
+      </w:fldSimple>
       <w:r>
         <w:t xml:space="preserve">: </w:t>
       </w:r>
@@ -3032,6 +3079,9 @@
         <w:jc w:val="center"/>
       </w:pPr>
       <w:r>
+        <w:rPr>
+          <w:noProof/>
+        </w:rPr>
         <w:lastRenderedPageBreak/>
         <w:drawing>
           <wp:inline distT="0" distB="0" distL="0" distR="0" wp14:anchorId="7BCDBD4F" wp14:editId="066FACD2">
@@ -3077,33 +3127,31 @@
       <w:r>
         <w:t xml:space="preserve">Figure </w:t>
       </w:r>
-      <w:r>
-        <w:fldChar w:fldCharType="begin"/>
-      </w:r>
-      <w:r>
-        <w:instrText xml:space="preserve"> SEQ Figure \* ARABIC </w:instrText>
-      </w:r>
-      <w:r>
-        <w:fldChar w:fldCharType="separate"/>
-      </w:r>
-      <w:r>
-        <w:rPr>
-          <w:noProof/>
-        </w:rPr>
-        <w:t>3</w:t>
-      </w:r>
-      <w:r>
-        <w:fldChar w:fldCharType="end"/>
-      </w:r>
-      <w:r>
-        <w:t>: Countplot dataset</w:t>
+      <w:fldSimple w:instr=" SEQ Figure \* ARABIC ">
+        <w:r>
+          <w:rPr>
+            <w:noProof/>
+          </w:rPr>
+          <w:t>3</w:t>
+        </w:r>
+      </w:fldSimple>
+      <w:r>
+        <w:t xml:space="preserve">: </w:t>
+      </w:r>
+      <w:proofErr w:type="spellStart"/>
+      <w:r>
+        <w:t>Countplot</w:t>
+      </w:r>
+      <w:proofErr w:type="spellEnd"/>
+      <w:r>
+        <w:t xml:space="preserve"> dataset</w:t>
       </w:r>
     </w:p>
     <w:p>
       <w:pPr>
         <w:pStyle w:val="Heading2"/>
       </w:pPr>
-      <w:bookmarkStart w:id="4" w:name="_Toc107492540"/>
+      <w:bookmarkStart w:id="3" w:name="_Toc107492540"/>
       <w:r>
         <w:t>2.2</w:t>
       </w:r>
@@ -3116,7 +3164,7 @@
       <w:r>
         <w:t>ing Bag of Words</w:t>
       </w:r>
-      <w:bookmarkEnd w:id="4"/>
+      <w:bookmarkEnd w:id="3"/>
     </w:p>
     <w:p>
       <w:pPr>
@@ -3171,7 +3219,15 @@
         <w:jc w:val="both"/>
       </w:pPr>
       <w:r>
-        <w:t>The basic idea of Bag of Words(BoW)</w:t>
+        <w:t>The basic idea of Bag of Words(</w:t>
+      </w:r>
+      <w:proofErr w:type="spellStart"/>
+      <w:r>
+        <w:t>BoW</w:t>
+      </w:r>
+      <w:proofErr w:type="spellEnd"/>
+      <w:r>
+        <w:t>)</w:t>
       </w:r>
       <w:r>
         <w:t xml:space="preserve"> </w:t>
@@ -3183,7 +3239,15 @@
         <w:t xml:space="preserve"> </w:t>
       </w:r>
       <w:r>
-        <w:t>It is important to note that the BoW concept treats each word individually and the order in which the words occur does not matter.</w:t>
+        <w:t xml:space="preserve">It is important to note that the </w:t>
+      </w:r>
+      <w:proofErr w:type="spellStart"/>
+      <w:r>
+        <w:t>BoW</w:t>
+      </w:r>
+      <w:proofErr w:type="spellEnd"/>
+      <w:r>
+        <w:t xml:space="preserve"> concept treats each word individually and the order in which the words occur does not matter.</w:t>
       </w:r>
     </w:p>
     <w:p>
@@ -3196,6 +3260,9 @@
         <w:jc w:val="both"/>
       </w:pPr>
       <w:r>
+        <w:rPr>
+          <w:noProof/>
+        </w:rPr>
         <w:drawing>
           <wp:inline distT="0" distB="0" distL="0" distR="0" wp14:anchorId="1B5D2D55" wp14:editId="79D4D789">
             <wp:extent cx="5943600" cy="1279525"/>
@@ -3246,23 +3313,41 @@
         <w:t>To implement</w:t>
       </w:r>
       <w:r>
-        <w:t xml:space="preserve"> the BoW</w:t>
-      </w:r>
+        <w:t xml:space="preserve"> the </w:t>
+      </w:r>
+      <w:proofErr w:type="spellStart"/>
+      <w:r>
+        <w:t>BoW</w:t>
+      </w:r>
+      <w:proofErr w:type="spellEnd"/>
       <w:r>
         <w:t>, we would like to use</w:t>
       </w:r>
       <w:r>
         <w:t xml:space="preserve"> </w:t>
       </w:r>
-      <w:r>
-        <w:t xml:space="preserve">sklearns </w:t>
+      <w:proofErr w:type="spellStart"/>
+      <w:r>
+        <w:t>sklearns</w:t>
+      </w:r>
+      <w:proofErr w:type="spellEnd"/>
+      <w:r>
+        <w:t xml:space="preserve"> </w:t>
       </w:r>
       <w:r>
         <w:rPr>
           <w:i/>
         </w:rPr>
-        <w:t>count vectorizer</w:t>
-      </w:r>
+        <w:t xml:space="preserve">count </w:t>
+      </w:r>
+      <w:proofErr w:type="spellStart"/>
+      <w:r>
+        <w:rPr>
+          <w:i/>
+        </w:rPr>
+        <w:t>vectorizer</w:t>
+      </w:r>
+      <w:proofErr w:type="spellEnd"/>
       <w:r>
         <w:t xml:space="preserve"> method</w:t>
       </w:r>
@@ -3283,6 +3368,9 @@
         <w:jc w:val="both"/>
       </w:pPr>
       <w:r>
+        <w:rPr>
+          <w:noProof/>
+        </w:rPr>
         <w:drawing>
           <wp:inline distT="0" distB="0" distL="0" distR="0" wp14:anchorId="3CB8B4AE" wp14:editId="06F2F35A">
             <wp:extent cx="5798185" cy="571500"/>
@@ -3336,12 +3424,14 @@
       <w:pPr>
         <w:jc w:val="both"/>
       </w:pPr>
+      <w:proofErr w:type="spellStart"/>
       <w:r>
         <w:rPr>
           <w:i/>
         </w:rPr>
         <w:t>CountVectorizer</w:t>
       </w:r>
+      <w:proofErr w:type="spellEnd"/>
       <w:r>
         <w:t xml:space="preserve"> will convert all the text into </w:t>
       </w:r>
@@ -3363,12 +3453,14 @@
       <w:r>
         <w:t xml:space="preserve"> and all the </w:t>
       </w:r>
+      <w:proofErr w:type="spellStart"/>
       <w:r>
         <w:rPr>
           <w:b/>
         </w:rPr>
         <w:t>stopwords</w:t>
       </w:r>
+      <w:proofErr w:type="spellEnd"/>
       <w:r>
         <w:t>.</w:t>
       </w:r>
@@ -3383,6 +3475,9 @@
         <w:jc w:val="both"/>
       </w:pPr>
       <w:r>
+        <w:rPr>
+          <w:noProof/>
+        </w:rPr>
         <w:drawing>
           <wp:inline distT="0" distB="0" distL="0" distR="0" wp14:anchorId="12FA0FA9" wp14:editId="7064EB28">
             <wp:extent cx="5943600" cy="1312545"/>
@@ -3445,6 +3540,9 @@
         <w:jc w:val="both"/>
       </w:pPr>
       <w:r>
+        <w:rPr>
+          <w:noProof/>
+        </w:rPr>
         <w:drawing>
           <wp:inline distT="0" distB="0" distL="0" distR="0" wp14:anchorId="4A0F66FE" wp14:editId="013B03ED">
             <wp:extent cx="5121361" cy="258445"/>
@@ -3499,6 +3597,9 @@
         <w:jc w:val="both"/>
       </w:pPr>
       <w:r>
+        <w:rPr>
+          <w:noProof/>
+        </w:rPr>
         <w:drawing>
           <wp:inline distT="0" distB="0" distL="0" distR="0" wp14:anchorId="19539E55" wp14:editId="3B11ED87">
             <wp:extent cx="6126480" cy="2377284"/>
@@ -3569,6 +3670,9 @@
         <w:jc w:val="both"/>
       </w:pPr>
       <w:r>
+        <w:rPr>
+          <w:noProof/>
+        </w:rPr>
         <w:lastRenderedPageBreak/>
         <w:drawing>
           <wp:inline distT="0" distB="0" distL="0" distR="0" wp14:anchorId="1CDB32E6" wp14:editId="203C51D0">
@@ -3611,7 +3715,7 @@
       <w:pPr>
         <w:pStyle w:val="Heading2"/>
       </w:pPr>
-      <w:bookmarkStart w:id="5" w:name="_Toc107492541"/>
+      <w:bookmarkStart w:id="4" w:name="_Toc107492541"/>
       <w:r>
         <w:t>2.3</w:t>
       </w:r>
@@ -3621,7 +3725,7 @@
       <w:r>
         <w:t>Training and testing sets</w:t>
       </w:r>
-      <w:bookmarkEnd w:id="5"/>
+      <w:bookmarkEnd w:id="4"/>
     </w:p>
     <w:p>
       <w:pPr>
@@ -3652,21 +3756,33 @@
       <w:r>
         <w:t xml:space="preserve">We will be using </w:t>
       </w:r>
+      <w:proofErr w:type="spellStart"/>
       <w:r>
         <w:rPr>
           <w:b/>
         </w:rPr>
         <w:t>train_test_split</w:t>
       </w:r>
+      <w:proofErr w:type="spellEnd"/>
       <w:r>
         <w:t xml:space="preserve"> from </w:t>
       </w:r>
+      <w:proofErr w:type="spellStart"/>
+      <w:proofErr w:type="gramStart"/>
       <w:r>
         <w:rPr>
           <w:b/>
         </w:rPr>
-        <w:t>sklearn.model_selection</w:t>
-      </w:r>
+        <w:t>sklearn.model</w:t>
+      </w:r>
+      <w:proofErr w:type="gramEnd"/>
+      <w:r>
+        <w:rPr>
+          <w:b/>
+        </w:rPr>
+        <w:t>_selection</w:t>
+      </w:r>
+      <w:proofErr w:type="spellEnd"/>
       <w:r>
         <w:t xml:space="preserve"> module.</w:t>
       </w:r>
@@ -3681,6 +3797,9 @@
         <w:jc w:val="both"/>
       </w:pPr>
       <w:r>
+        <w:rPr>
+          <w:noProof/>
+        </w:rPr>
         <w:drawing>
           <wp:inline distT="0" distB="0" distL="0" distR="0" wp14:anchorId="7D6106F9" wp14:editId="1C40E59E">
             <wp:extent cx="6320021" cy="1714500"/>
@@ -3729,7 +3848,7 @@
       <w:pPr>
         <w:pStyle w:val="Heading1"/>
       </w:pPr>
-      <w:bookmarkStart w:id="6" w:name="_Toc107492542"/>
+      <w:bookmarkStart w:id="5" w:name="_Toc107492542"/>
       <w:r>
         <w:t>3</w:t>
       </w:r>
@@ -3739,43 +3858,43 @@
       <w:r>
         <w:t>Model selection and preparation</w:t>
       </w:r>
+      <w:bookmarkEnd w:id="5"/>
+    </w:p>
+    <w:p>
+      <w:pPr>
+        <w:jc w:val="both"/>
+      </w:pPr>
+      <w:r>
+        <w:t>We have chosen between so many algorithms to do classification task, the following are some state-of-the-art algorithms that we think we should give a try</w:t>
+      </w:r>
+    </w:p>
+    <w:p>
+      <w:pPr>
+        <w:pStyle w:val="Heading2"/>
+      </w:pPr>
+      <w:bookmarkStart w:id="6" w:name="_Toc107492543"/>
+      <w:r>
+        <w:t>3.1</w:t>
+      </w:r>
+      <w:r>
+        <w:tab/>
+      </w:r>
+      <w:r>
+        <w:t>Na</w:t>
+      </w:r>
+      <w:r>
+        <w:rPr>
+          <w:rFonts w:hint="eastAsia"/>
+        </w:rPr>
+        <w:t>ï</w:t>
+      </w:r>
+      <w:r>
+        <w:t xml:space="preserve">ve Bayes </w:t>
+      </w:r>
+      <w:r>
+        <w:t>Classifier</w:t>
+      </w:r>
       <w:bookmarkEnd w:id="6"/>
-    </w:p>
-    <w:p>
-      <w:pPr>
-        <w:jc w:val="both"/>
-      </w:pPr>
-      <w:r>
-        <w:t>We have chosen between so many algorithms to do classification task, the following are some state-of-the-art algorithms that we think we should give a try</w:t>
-      </w:r>
-    </w:p>
-    <w:p>
-      <w:pPr>
-        <w:pStyle w:val="Heading2"/>
-      </w:pPr>
-      <w:bookmarkStart w:id="7" w:name="_Toc107492543"/>
-      <w:r>
-        <w:t>3.1</w:t>
-      </w:r>
-      <w:r>
-        <w:tab/>
-      </w:r>
-      <w:r>
-        <w:t>Na</w:t>
-      </w:r>
-      <w:r>
-        <w:rPr>
-          <w:rFonts w:hint="eastAsia"/>
-        </w:rPr>
-        <w:t>ï</w:t>
-      </w:r>
-      <w:r>
-        <w:t xml:space="preserve">ve Bayes </w:t>
-      </w:r>
-      <w:r>
-        <w:t>Classifier</w:t>
-      </w:r>
-      <w:bookmarkEnd w:id="7"/>
     </w:p>
     <w:p>
       <w:pPr>
@@ -3877,6 +3996,7 @@
       <w:r>
         <w:t xml:space="preserve">through </w:t>
       </w:r>
+      <w:proofErr w:type="spellStart"/>
       <w:r>
         <w:rPr>
           <w:b/>
@@ -3890,6 +4010,7 @@
         </w:rPr>
         <w:t>n</w:t>
       </w:r>
+      <w:proofErr w:type="spellEnd"/>
       <w:r>
         <w:t>.</w:t>
       </w:r>
@@ -3904,6 +4025,9 @@
         <w:jc w:val="center"/>
       </w:pPr>
       <w:r>
+        <w:rPr>
+          <w:noProof/>
+        </w:rPr>
         <w:drawing>
           <wp:inline distT="0" distB="0" distL="0" distR="0" wp14:anchorId="0B6B25F4" wp14:editId="289BCA9F">
             <wp:extent cx="3337849" cy="640135"/>
@@ -3962,8 +4086,13 @@
       <w:pPr>
         <w:jc w:val="both"/>
       </w:pPr>
-      <w:r>
-        <w:t>𝑃(x</w:t>
+      <w:proofErr w:type="gramStart"/>
+      <w:r>
+        <w:t>𝑃(</w:t>
+      </w:r>
+      <w:proofErr w:type="gramEnd"/>
+      <w:r>
+        <w:t>x</w:t>
       </w:r>
       <w:r>
         <w:rPr>
@@ -3972,7 +4101,11 @@
         <w:t>1</w:t>
       </w:r>
       <w:r>
-        <w:t>,… x</w:t>
+        <w:t xml:space="preserve">,… </w:t>
+      </w:r>
+      <w:proofErr w:type="spellStart"/>
+      <w:r>
+        <w:t>x</w:t>
       </w:r>
       <w:r>
         <w:rPr>
@@ -3980,6 +4113,7 @@
         </w:rPr>
         <w:t>n</w:t>
       </w:r>
+      <w:proofErr w:type="spellEnd"/>
       <w:r>
         <w:t>): Prior probability that the data x</w:t>
       </w:r>
@@ -3990,7 +4124,11 @@
         <w:t>1</w:t>
       </w:r>
       <w:r>
-        <w:t>,… x</w:t>
+        <w:t xml:space="preserve">,… </w:t>
+      </w:r>
+      <w:proofErr w:type="spellStart"/>
+      <w:r>
+        <w:t>x</w:t>
       </w:r>
       <w:r>
         <w:rPr>
@@ -3998,6 +4136,7 @@
         </w:rPr>
         <w:t>n</w:t>
       </w:r>
+      <w:proofErr w:type="spellEnd"/>
       <w:r>
         <w:t xml:space="preserve"> is observed</w:t>
       </w:r>
@@ -4006,9 +4145,11 @@
       <w:pPr>
         <w:jc w:val="both"/>
       </w:pPr>
+      <w:proofErr w:type="gramStart"/>
       <w:r>
         <w:t>𝑃(</w:t>
       </w:r>
+      <w:proofErr w:type="gramEnd"/>
       <w:r>
         <w:t>x</w:t>
       </w:r>
@@ -4019,7 +4160,11 @@
         <w:t>1</w:t>
       </w:r>
       <w:r>
-        <w:t>,… x</w:t>
+        <w:t xml:space="preserve">,… </w:t>
+      </w:r>
+      <w:proofErr w:type="spellStart"/>
+      <w:r>
+        <w:t>x</w:t>
       </w:r>
       <w:r>
         <w:rPr>
@@ -4027,6 +4172,7 @@
         </w:rPr>
         <w:t>n</w:t>
       </w:r>
+      <w:proofErr w:type="spellEnd"/>
       <w:r>
         <w:t xml:space="preserve"> </w:t>
       </w:r>
@@ -4055,7 +4201,11 @@
         <w:t>1</w:t>
       </w:r>
       <w:r>
-        <w:t>,… x</w:t>
+        <w:t xml:space="preserve">,… </w:t>
+      </w:r>
+      <w:proofErr w:type="spellStart"/>
+      <w:r>
+        <w:t>x</w:t>
       </w:r>
       <w:r>
         <w:rPr>
@@ -4063,6 +4213,7 @@
         </w:rPr>
         <w:t>n</w:t>
       </w:r>
+      <w:proofErr w:type="spellEnd"/>
       <w:r>
         <w:t xml:space="preserve"> given hypothesis y</w:t>
       </w:r>
@@ -4074,12 +4225,14 @@
           <w:vertAlign w:val="subscript"/>
         </w:rPr>
       </w:pPr>
+      <w:proofErr w:type="gramStart"/>
       <w:r>
         <w:t>𝑃</w:t>
       </w:r>
       <w:r>
         <w:t>(</w:t>
       </w:r>
+      <w:proofErr w:type="gramEnd"/>
       <w:r>
         <w:rPr>
           <w:i/>
@@ -4102,7 +4255,11 @@
         <w:t>1</w:t>
       </w:r>
       <w:r>
-        <w:t>,… x</w:t>
+        <w:t xml:space="preserve">,… </w:t>
+      </w:r>
+      <w:proofErr w:type="spellStart"/>
+      <w:r>
+        <w:t>x</w:t>
       </w:r>
       <w:r>
         <w:rPr>
@@ -4110,6 +4267,7 @@
         </w:rPr>
         <w:t>n</w:t>
       </w:r>
+      <w:proofErr w:type="spellEnd"/>
       <w:r>
         <w:t>): Probability of hypoth</w:t>
       </w:r>
@@ -4123,7 +4281,11 @@
         <w:t>1</w:t>
       </w:r>
       <w:r>
-        <w:t>,… x</w:t>
+        <w:t xml:space="preserve">,… </w:t>
+      </w:r>
+      <w:proofErr w:type="spellStart"/>
+      <w:r>
+        <w:t>x</w:t>
       </w:r>
       <w:r>
         <w:rPr>
@@ -4131,6 +4293,7 @@
         </w:rPr>
         <w:t>n</w:t>
       </w:r>
+      <w:proofErr w:type="spellEnd"/>
     </w:p>
     <w:p>
       <w:pPr>
@@ -4150,6 +4313,9 @@
         <w:jc w:val="center"/>
       </w:pPr>
       <w:r>
+        <w:rPr>
+          <w:noProof/>
+        </w:rPr>
         <w:drawing>
           <wp:inline distT="0" distB="0" distL="0" distR="0" wp14:anchorId="1A1017D2" wp14:editId="766E92FA">
             <wp:extent cx="3535986" cy="434378"/>
@@ -4191,6 +4357,7 @@
       <w:r>
         <w:t xml:space="preserve">for all </w:t>
       </w:r>
+      <w:proofErr w:type="spellStart"/>
       <w:r>
         <w:rPr>
           <w:b/>
@@ -4198,6 +4365,7 @@
         </w:rPr>
         <w:t>i</w:t>
       </w:r>
+      <w:proofErr w:type="spellEnd"/>
       <w:r>
         <w:t>, this relationship is simplified to</w:t>
       </w:r>
@@ -4207,6 +4375,9 @@
         <w:jc w:val="center"/>
       </w:pPr>
       <w:r>
+        <w:rPr>
+          <w:noProof/>
+        </w:rPr>
         <w:drawing>
           <wp:inline distT="0" distB="0" distL="0" distR="0" wp14:anchorId="00CCAD53" wp14:editId="4721F31D">
             <wp:extent cx="3093988" cy="670618"/>
@@ -4249,7 +4420,15 @@
         <w:t>Since</w:t>
       </w:r>
       <w:r>
-        <w:t xml:space="preserve"> 𝑃(x</w:t>
+        <w:t xml:space="preserve"> </w:t>
+      </w:r>
+      <w:proofErr w:type="gramStart"/>
+      <w:r>
+        <w:t>𝑃(</w:t>
+      </w:r>
+      <w:proofErr w:type="gramEnd"/>
+      <w:r>
+        <w:t>x</w:t>
       </w:r>
       <w:r>
         <w:rPr>
@@ -4258,7 +4437,11 @@
         <w:t>1</w:t>
       </w:r>
       <w:r>
-        <w:t>,… x</w:t>
+        <w:t xml:space="preserve">,… </w:t>
+      </w:r>
+      <w:proofErr w:type="spellStart"/>
+      <w:r>
+        <w:t>x</w:t>
       </w:r>
       <w:r>
         <w:rPr>
@@ -4266,6 +4449,7 @@
         </w:rPr>
         <w:t>n</w:t>
       </w:r>
+      <w:proofErr w:type="spellEnd"/>
       <w:r>
         <w:t>)</w:t>
       </w:r>
@@ -4278,6 +4462,9 @@
         <w:jc w:val="center"/>
       </w:pPr>
       <w:r>
+        <w:rPr>
+          <w:noProof/>
+        </w:rPr>
         <w:drawing>
           <wp:inline distT="0" distB="0" distL="0" distR="0" wp14:anchorId="44B25647" wp14:editId="08A4C9A6">
             <wp:extent cx="2933954" cy="1394581"/>
@@ -4322,6 +4509,7 @@
       <w:r>
         <w:t xml:space="preserve"> 𝑃(</w:t>
       </w:r>
+      <w:proofErr w:type="gramStart"/>
       <w:r>
         <w:rPr>
           <w:i/>
@@ -4334,6 +4522,7 @@
       <w:r>
         <w:t xml:space="preserve">  and</w:t>
       </w:r>
+      <w:proofErr w:type="gramEnd"/>
       <w:r>
         <w:t xml:space="preserve"> 𝑃(x</w:t>
       </w:r>
@@ -4356,7 +4545,11 @@
         <w:t>)</w:t>
       </w:r>
       <w:r>
-        <w:t>; the former is then the relative frequency of class</w:t>
+        <w:t xml:space="preserve">; the former is then the relative frequency of </w:t>
+      </w:r>
+      <w:proofErr w:type="spellStart"/>
+      <w:r>
+        <w:t>class</w:t>
       </w:r>
       <w:r>
         <w:t xml:space="preserve"> </w:t>
@@ -4367,6 +4560,7 @@
         </w:rPr>
         <w:t>y</w:t>
       </w:r>
+      <w:proofErr w:type="spellEnd"/>
       <w:r>
         <w:t xml:space="preserve">  in the training set.</w:t>
       </w:r>
@@ -4374,7 +4568,15 @@
     <w:p/>
     <w:p>
       <w:r>
-        <w:t>The calculation of 𝑃(x</w:t>
+        <w:t xml:space="preserve">The calculation of </w:t>
+      </w:r>
+      <w:proofErr w:type="gramStart"/>
+      <w:r>
+        <w:t>𝑃(</w:t>
+      </w:r>
+      <w:proofErr w:type="gramEnd"/>
+      <w:r>
+        <w:t>x</w:t>
       </w:r>
       <w:r>
         <w:rPr>
@@ -4557,6 +4759,9 @@
         <w:jc w:val="both"/>
       </w:pPr>
       <w:r>
+        <w:rPr>
+          <w:noProof/>
+        </w:rPr>
         <w:drawing>
           <wp:inline distT="0" distB="0" distL="0" distR="0" wp14:anchorId="1C7EF201" wp14:editId="376ECF88">
             <wp:extent cx="5029200" cy="708172"/>
@@ -4614,8 +4819,13 @@
         <w:spacing w:after="40"/>
         <w:jc w:val="both"/>
       </w:pPr>
-      <w:r>
-        <w:t>𝑃(𝑤𝑜𝑟𝑑</w:t>
+      <w:proofErr w:type="gramStart"/>
+      <w:r>
+        <w:t>𝑃(</w:t>
+      </w:r>
+      <w:proofErr w:type="gramEnd"/>
+      <w:r>
+        <w:t>𝑤𝑜𝑟𝑑</w:t>
       </w:r>
       <w:r>
         <w:rPr>
@@ -4624,7 +4834,11 @@
         <w:t>1</w:t>
       </w:r>
       <w:r>
-        <w:t>,… word</w:t>
+        <w:t xml:space="preserve">,… </w:t>
+      </w:r>
+      <w:proofErr w:type="spellStart"/>
+      <w:r>
+        <w:t>word</w:t>
       </w:r>
       <w:r>
         <w:rPr>
@@ -4632,6 +4846,7 @@
         </w:rPr>
         <w:t>n</w:t>
       </w:r>
+      <w:proofErr w:type="spellEnd"/>
       <w:r>
         <w:t>): Prior probability of words over total number of words.</w:t>
       </w:r>
@@ -4641,8 +4856,13 @@
         <w:spacing w:after="40"/>
         <w:jc w:val="both"/>
       </w:pPr>
-      <w:r>
-        <w:t>𝑃(𝑤𝑜𝑟𝑑</w:t>
+      <w:proofErr w:type="gramStart"/>
+      <w:r>
+        <w:t>𝑃(</w:t>
+      </w:r>
+      <w:proofErr w:type="gramEnd"/>
+      <w:r>
+        <w:t>𝑤𝑜𝑟𝑑</w:t>
       </w:r>
       <w:r>
         <w:rPr>
@@ -4651,7 +4871,11 @@
         <w:t>1</w:t>
       </w:r>
       <w:r>
-        <w:t>,… word</w:t>
+        <w:t xml:space="preserve">,… </w:t>
+      </w:r>
+      <w:proofErr w:type="spellStart"/>
+      <w:r>
+        <w:t>word</w:t>
       </w:r>
       <w:r>
         <w:rPr>
@@ -4659,6 +4883,7 @@
         </w:rPr>
         <w:t>n</w:t>
       </w:r>
+      <w:proofErr w:type="spellEnd"/>
       <w:r>
         <w:t xml:space="preserve"> |𝑠𝑝𝑎𝑚): Probability of observing words in spam emails over total number of words in spam emails.</w:t>
       </w:r>
@@ -4668,8 +4893,13 @@
         <w:spacing w:after="40"/>
         <w:jc w:val="both"/>
       </w:pPr>
-      <w:r>
-        <w:t>𝑃(𝑠𝑝𝑎𝑚|𝑤𝑜𝑟𝑑</w:t>
+      <w:proofErr w:type="gramStart"/>
+      <w:r>
+        <w:t>𝑃(</w:t>
+      </w:r>
+      <w:proofErr w:type="gramEnd"/>
+      <w:r>
+        <w:t>𝑠𝑝𝑎𝑚|𝑤𝑜𝑟𝑑</w:t>
       </w:r>
       <w:r>
         <w:rPr>
@@ -4678,7 +4908,11 @@
         <w:t>1</w:t>
       </w:r>
       <w:r>
-        <w:t>,… word</w:t>
+        <w:t xml:space="preserve">,… </w:t>
+      </w:r>
+      <w:proofErr w:type="spellStart"/>
+      <w:r>
+        <w:t>word</w:t>
       </w:r>
       <w:r>
         <w:rPr>
@@ -4686,6 +4920,7 @@
         </w:rPr>
         <w:t>n</w:t>
       </w:r>
+      <w:proofErr w:type="spellEnd"/>
       <w:r>
         <w:t>): Probability that an email is spam if its content contains words.</w:t>
       </w:r>
@@ -4739,6 +4974,7 @@
     </w:p>
     <w:p>
       <w:pPr>
+        <w:ind w:left="360"/>
         <w:rPr>
           <w:rFonts w:eastAsiaTheme="minorEastAsia"/>
           <w:shd w:val="clear" w:color="auto" w:fill="FFFFFF"/>
@@ -4748,12 +4984,6 @@
         <w:rPr>
           <w:shd w:val="clear" w:color="auto" w:fill="FFFFFF"/>
         </w:rPr>
-        <w:t xml:space="preserve">+ </w:t>
-      </w:r>
-      <w:r>
-        <w:rPr>
-          <w:shd w:val="clear" w:color="auto" w:fill="FFFFFF"/>
-        </w:rPr>
         <w:t>𝑃(</w:t>
       </w:r>
       <w:r>
@@ -4766,7 +4996,11 @@
         <w:t>1</w:t>
       </w:r>
       <w:r>
-        <w:t>,… word</w:t>
+        <w:t xml:space="preserve">,… </w:t>
+      </w:r>
+      <w:proofErr w:type="spellStart"/>
+      <w:r>
+        <w:t>word</w:t>
       </w:r>
       <w:r>
         <w:rPr>
@@ -4774,6 +5008,7 @@
         </w:rPr>
         <w:t>n</w:t>
       </w:r>
+      <w:proofErr w:type="spellEnd"/>
       <w:r>
         <w:rPr>
           <w:shd w:val="clear" w:color="auto" w:fill="FFFFFF"/>
@@ -4820,17 +5055,7 @@
                 <w:rFonts w:ascii="Cambria Math" w:hAnsi="Cambria Math"/>
                 <w:shd w:val="clear" w:color="auto" w:fill="FFFFFF"/>
               </w:rPr>
-              <m:t>P(word</m:t>
-            </m:r>
-            <m:r>
-              <m:rPr>
-                <m:sty m:val="p"/>
-              </m:rPr>
-              <w:rPr>
-                <w:rFonts w:ascii="Cambria Math" w:hAnsi="Cambria Math"/>
-                <w:shd w:val="clear" w:color="auto" w:fill="FFFFFF"/>
-              </w:rPr>
-              <m:t>_</m:t>
+              <m:t>P(word_</m:t>
             </m:r>
             <m:r>
               <m:rPr>
@@ -4866,7 +5091,7 @@
     </w:p>
     <w:p>
       <w:pPr>
-        <w:ind w:left="2160" w:firstLine="720"/>
+        <w:ind w:left="360" w:firstLine="720"/>
         <w:rPr>
           <w:sz w:val="26"/>
           <w:shd w:val="clear" w:color="auto" w:fill="FFFFFF"/>
@@ -4898,6 +5123,7 @@
     </w:p>
     <w:p>
       <w:pPr>
+        <w:ind w:left="360"/>
         <w:rPr>
           <w:shd w:val="clear" w:color="auto" w:fill="FFFFFF"/>
         </w:rPr>
@@ -4905,22 +5131,76 @@
     </w:p>
     <w:p>
       <w:pPr>
+        <w:ind w:left="360"/>
         <w:rPr>
           <w:shd w:val="clear" w:color="auto" w:fill="FFFFFF"/>
         </w:rPr>
       </w:pPr>
+      <w:bookmarkStart w:id="7" w:name="_GoBack"/>
+      <w:bookmarkEnd w:id="7"/>
       <w:r>
         <w:rPr>
           <w:shd w:val="clear" w:color="auto" w:fill="FFFFFF"/>
         </w:rPr>
-        <w:t xml:space="preserve">+ </w:t>
-      </w:r>
+        <w:t>𝑃(</w:t>
+      </w:r>
+      <w:r>
+        <w:t>𝑤𝑜𝑟𝑑</w:t>
+      </w:r>
+      <w:r>
+        <w:rPr>
+          <w:vertAlign w:val="subscript"/>
+        </w:rPr>
+        <w:t>1</w:t>
+      </w:r>
+      <w:r>
+        <w:t xml:space="preserve">,… </w:t>
+      </w:r>
+      <w:proofErr w:type="spellStart"/>
+      <w:r>
+        <w:t>word</w:t>
+      </w:r>
+      <w:r>
+        <w:rPr>
+          <w:vertAlign w:val="subscript"/>
+        </w:rPr>
+        <w:t>n</w:t>
+      </w:r>
+      <w:proofErr w:type="spellEnd"/>
       <w:r>
         <w:rPr>
           <w:shd w:val="clear" w:color="auto" w:fill="FFFFFF"/>
         </w:rPr>
-        <w:t>𝑃(</w:t>
-      </w:r>
+        <w:t xml:space="preserve">) </w:t>
+      </w:r>
+    </w:p>
+    <w:p>
+      <w:pPr>
+        <w:ind w:left="360"/>
+        <w:rPr>
+          <w:shd w:val="clear" w:color="auto" w:fill="FFFFFF"/>
+        </w:rPr>
+      </w:pPr>
+      <w:r>
+        <w:rPr>
+          <w:shd w:val="clear" w:color="auto" w:fill="FFFFFF"/>
+        </w:rPr>
+        <w:t xml:space="preserve">= 𝑃(𝑠𝑝𝑎𝑚) * </w:t>
+      </w:r>
+      <w:proofErr w:type="gramStart"/>
+      <w:r>
+        <w:rPr>
+          <w:shd w:val="clear" w:color="auto" w:fill="FFFFFF"/>
+        </w:rPr>
+        <w:t>𝑃</w:t>
+      </w:r>
+      <w:r>
+        <w:rPr>
+          <w:shd w:val="clear" w:color="auto" w:fill="FFFFFF"/>
+        </w:rPr>
+        <w:t>(</w:t>
+      </w:r>
+      <w:proofErr w:type="gramEnd"/>
       <w:r>
         <w:t>𝑤𝑜𝑟𝑑</w:t>
       </w:r>
@@ -4931,7 +5211,11 @@
         <w:t>1</w:t>
       </w:r>
       <w:r>
-        <w:t>,… word</w:t>
+        <w:t xml:space="preserve">,… </w:t>
+      </w:r>
+      <w:proofErr w:type="spellStart"/>
+      <w:r>
+        <w:t>word</w:t>
       </w:r>
       <w:r>
         <w:rPr>
@@ -4939,102 +5223,64 @@
         </w:rPr>
         <w:t>n</w:t>
       </w:r>
+      <w:proofErr w:type="spellEnd"/>
       <w:r>
         <w:rPr>
           <w:shd w:val="clear" w:color="auto" w:fill="FFFFFF"/>
         </w:rPr>
+        <w:t xml:space="preserve"> </w:t>
+      </w:r>
+      <w:r>
+        <w:rPr>
+          <w:shd w:val="clear" w:color="auto" w:fill="FFFFFF"/>
+        </w:rPr>
+        <w:t>|𝑠𝑝𝑎𝑚) + 𝑃(ℎ𝑎𝑚) * 𝑃(</w:t>
+      </w:r>
+      <w:r>
+        <w:t>𝑤𝑜𝑟𝑑</w:t>
+      </w:r>
+      <w:r>
+        <w:rPr>
+          <w:vertAlign w:val="subscript"/>
+        </w:rPr>
+        <w:t>1</w:t>
+      </w:r>
+      <w:r>
+        <w:t xml:space="preserve">,… </w:t>
+      </w:r>
+      <w:proofErr w:type="spellStart"/>
+      <w:r>
+        <w:t>word</w:t>
+      </w:r>
+      <w:r>
+        <w:rPr>
+          <w:vertAlign w:val="subscript"/>
+        </w:rPr>
+        <w:t>n</w:t>
+      </w:r>
+      <w:proofErr w:type="spellEnd"/>
+      <w:r>
+        <w:rPr>
+          <w:shd w:val="clear" w:color="auto" w:fill="FFFFFF"/>
+        </w:rPr>
+        <w:t xml:space="preserve"> </w:t>
+      </w:r>
+      <w:r>
+        <w:rPr>
+          <w:shd w:val="clear" w:color="auto" w:fill="FFFFFF"/>
+        </w:rPr>
+        <w:t>|ℎ𝑎𝑚</w:t>
+      </w:r>
+      <w:r>
+        <w:rPr>
+          <w:shd w:val="clear" w:color="auto" w:fill="FFFFFF"/>
+        </w:rPr>
         <w:t xml:space="preserve">) </w:t>
       </w:r>
     </w:p>
     <w:p>
       <w:pPr>
-        <w:ind w:left="180"/>
-        <w:rPr>
-          <w:shd w:val="clear" w:color="auto" w:fill="FFFFFF"/>
-        </w:rPr>
-      </w:pPr>
-      <w:r>
-        <w:rPr>
-          <w:shd w:val="clear" w:color="auto" w:fill="FFFFFF"/>
-        </w:rPr>
-        <w:t>= 𝑃(𝑠𝑝𝑎𝑚) * 𝑃</w:t>
-      </w:r>
-      <w:r>
-        <w:rPr>
-          <w:shd w:val="clear" w:color="auto" w:fill="FFFFFF"/>
-        </w:rPr>
-        <w:t>(</w:t>
-      </w:r>
-      <w:r>
-        <w:t>𝑤𝑜𝑟𝑑</w:t>
-      </w:r>
-      <w:r>
-        <w:rPr>
-          <w:vertAlign w:val="subscript"/>
-        </w:rPr>
-        <w:t>1</w:t>
-      </w:r>
-      <w:r>
-        <w:t>,… word</w:t>
-      </w:r>
-      <w:r>
-        <w:rPr>
-          <w:vertAlign w:val="subscript"/>
-        </w:rPr>
-        <w:t>n</w:t>
-      </w:r>
-      <w:r>
-        <w:rPr>
-          <w:shd w:val="clear" w:color="auto" w:fill="FFFFFF"/>
-        </w:rPr>
-        <w:t xml:space="preserve"> </w:t>
-      </w:r>
-      <w:r>
-        <w:rPr>
-          <w:shd w:val="clear" w:color="auto" w:fill="FFFFFF"/>
-        </w:rPr>
-        <w:t>|𝑠𝑝𝑎𝑚) + 𝑃(ℎ𝑎𝑚) * 𝑃(</w:t>
-      </w:r>
-      <w:r>
-        <w:t>𝑤𝑜𝑟𝑑</w:t>
-      </w:r>
-      <w:r>
-        <w:rPr>
-          <w:vertAlign w:val="subscript"/>
-        </w:rPr>
-        <w:t>1</w:t>
-      </w:r>
-      <w:r>
-        <w:t>,… word</w:t>
-      </w:r>
-      <w:r>
-        <w:rPr>
-          <w:vertAlign w:val="subscript"/>
-        </w:rPr>
-        <w:t>n</w:t>
-      </w:r>
-      <w:r>
-        <w:rPr>
-          <w:shd w:val="clear" w:color="auto" w:fill="FFFFFF"/>
-        </w:rPr>
-        <w:t xml:space="preserve"> </w:t>
-      </w:r>
-      <w:r>
-        <w:rPr>
-          <w:shd w:val="clear" w:color="auto" w:fill="FFFFFF"/>
-        </w:rPr>
-        <w:t>|ℎ𝑎𝑚</w:t>
-      </w:r>
-      <w:r>
-        <w:rPr>
-          <w:shd w:val="clear" w:color="auto" w:fill="FFFFFF"/>
-        </w:rPr>
-        <w:t xml:space="preserve">) </w:t>
-      </w:r>
-    </w:p>
-    <w:p>
-      <w:pPr>
-        <w:ind w:left="180"/>
+        <w:ind w:left="360"/>
         <w:rPr>
           <w:shd w:val="clear" w:color="auto" w:fill="FFFFFF"/>
         </w:rPr>
@@ -5085,17 +5331,7 @@
                 <w:rFonts w:ascii="Cambria Math" w:hAnsi="Cambria Math"/>
                 <w:shd w:val="clear" w:color="auto" w:fill="FFFFFF"/>
               </w:rPr>
-              <m:t>P(word</m:t>
-            </m:r>
-            <m:r>
-              <m:rPr>
-                <m:sty m:val="p"/>
-              </m:rPr>
-              <w:rPr>
-                <w:rFonts w:ascii="Cambria Math" w:hAnsi="Cambria Math"/>
-                <w:shd w:val="clear" w:color="auto" w:fill="FFFFFF"/>
-              </w:rPr>
-              <m:t>_</m:t>
+              <m:t>P(word_</m:t>
             </m:r>
             <m:r>
               <m:rPr>
@@ -5191,17 +5427,7 @@
                 <w:rFonts w:ascii="Cambria Math" w:hAnsi="Cambria Math"/>
                 <w:shd w:val="clear" w:color="auto" w:fill="FFFFFF"/>
               </w:rPr>
-              <m:t>P(word</m:t>
-            </m:r>
-            <m:r>
-              <m:rPr>
-                <m:sty m:val="p"/>
-              </m:rPr>
-              <w:rPr>
-                <w:rFonts w:ascii="Cambria Math" w:hAnsi="Cambria Math"/>
-                <w:shd w:val="clear" w:color="auto" w:fill="FFFFFF"/>
-              </w:rPr>
-              <m:t>_</m:t>
+              <m:t>P(word_</m:t>
             </m:r>
             <m:r>
               <m:rPr>
@@ -5222,17 +5448,7 @@
                 <w:rFonts w:ascii="Cambria Math" w:hAnsi="Cambria Math"/>
                 <w:shd w:val="clear" w:color="auto" w:fill="FFFFFF"/>
               </w:rPr>
-              <m:t>|ham</m:t>
-            </m:r>
-            <m:r>
-              <m:rPr>
-                <m:sty m:val="p"/>
-              </m:rPr>
-              <w:rPr>
-                <w:rFonts w:ascii="Cambria Math" w:hAnsi="Cambria Math"/>
-                <w:shd w:val="clear" w:color="auto" w:fill="FFFFFF"/>
-              </w:rPr>
-              <m:t>)</m:t>
+              <m:t>|ham)</m:t>
             </m:r>
           </m:e>
         </m:nary>
@@ -5285,15 +5501,24 @@
     </w:p>
     <w:p>
       <w:pPr>
+        <w:ind w:left="360"/>
         <w:rPr>
           <w:shd w:val="clear" w:color="auto" w:fill="FFFFFF"/>
         </w:rPr>
       </w:pPr>
+      <w:proofErr w:type="gramStart"/>
       <w:r>
         <w:rPr>
           <w:shd w:val="clear" w:color="auto" w:fill="FFFFFF"/>
         </w:rPr>
-        <w:t>𝑃(𝑠𝑝𝑎𝑚</w:t>
+        <w:t>𝑃(</w:t>
+      </w:r>
+      <w:proofErr w:type="gramEnd"/>
+      <w:r>
+        <w:rPr>
+          <w:shd w:val="clear" w:color="auto" w:fill="FFFFFF"/>
+        </w:rPr>
+        <w:t>𝑠𝑝𝑎𝑚</w:t>
       </w:r>
       <w:r>
         <w:t xml:space="preserve"> | 𝑤𝑜𝑟𝑑</w:t>
@@ -5305,7 +5530,11 @@
         <w:t>1</w:t>
       </w:r>
       <w:r>
-        <w:t>,… word</w:t>
+        <w:t xml:space="preserve">,… </w:t>
+      </w:r>
+      <w:proofErr w:type="spellStart"/>
+      <w:r>
+        <w:t>word</w:t>
       </w:r>
       <w:r>
         <w:rPr>
@@ -5313,6 +5542,7 @@
         </w:rPr>
         <w:t>n</w:t>
       </w:r>
+      <w:proofErr w:type="spellEnd"/>
       <w:r>
         <w:rPr>
           <w:shd w:val="clear" w:color="auto" w:fill="FFFFFF"/>
@@ -5328,6 +5558,7 @@
     </w:p>
     <w:p>
       <w:pPr>
+        <w:ind w:left="360"/>
         <w:rPr>
           <w:rFonts w:eastAsiaTheme="minorEastAsia"/>
           <w:sz w:val="32"/>
@@ -5692,14 +5923,13 @@
       <w:pPr>
         <w:jc w:val="both"/>
       </w:pPr>
+      <w:proofErr w:type="spellStart"/>
       <w:r>
         <w:t>MultinomialNB</w:t>
       </w:r>
-      <w:r>
-        <w:t xml:space="preserve"> </w:t>
-      </w:r>
-      <w:r>
-        <w:t>is mainly used i</w:t>
+      <w:proofErr w:type="spellEnd"/>
+      <w:r>
+        <w:t xml:space="preserve"> is mainly used i</w:t>
       </w:r>
       <w:r>
         <w:t xml:space="preserve">n the text classification that </w:t>
@@ -5714,7 +5944,15 @@
         <w:t xml:space="preserve"> is calculated in Bags of Words</w:t>
       </w:r>
       <w:r>
-        <w:t>(BoW)</w:t>
+        <w:t>(</w:t>
+      </w:r>
+      <w:proofErr w:type="spellStart"/>
+      <w:r>
+        <w:t>BoW</w:t>
+      </w:r>
+      <w:proofErr w:type="spellEnd"/>
+      <w:r>
+        <w:t>)</w:t>
       </w:r>
       <w:r>
         <w:t>. At this time, each document is represent</w:t>
@@ -5738,12 +5976,14 @@
       <w:r>
         <w:t xml:space="preserve">. The value of the </w:t>
       </w:r>
+      <w:proofErr w:type="spellStart"/>
       <w:r>
         <w:rPr>
           <w:i/>
         </w:rPr>
         <w:t>ith</w:t>
       </w:r>
+      <w:proofErr w:type="spellEnd"/>
       <w:r>
         <w:t xml:space="preserve"> component in each vector is the </w:t>
       </w:r>
@@ -5771,14 +6011,22 @@
         <w:rPr>
           <w:b/>
         </w:rPr>
-        <w:t>How does it work?</w:t>
-      </w:r>
+        <w:t xml:space="preserve">How does it </w:t>
+      </w:r>
+      <w:proofErr w:type="gramStart"/>
       <w:r>
         <w:rPr>
           <w:b/>
         </w:rPr>
+        <w:t>work?</w:t>
+      </w:r>
+      <w:r>
+        <w:rPr>
+          <w:b/>
+        </w:rPr>
         <w:t>:</w:t>
       </w:r>
+      <w:proofErr w:type="gramEnd"/>
     </w:p>
     <w:p>
       <w:pPr>
@@ -5809,6 +6057,7 @@
         </w:rPr>
         <w:t xml:space="preserve">maximize </w:t>
       </w:r>
+      <w:proofErr w:type="gramStart"/>
       <w:r>
         <w:rPr>
           <w:i/>
@@ -5819,7 +6068,14 @@
         <w:rPr>
           <w:i/>
         </w:rPr>
-        <w:t>(x</w:t>
+        <w:t>(</w:t>
+      </w:r>
+      <w:proofErr w:type="gramEnd"/>
+      <w:r>
+        <w:rPr>
+          <w:i/>
+        </w:rPr>
+        <w:t>x</w:t>
       </w:r>
       <w:r>
         <w:rPr>
@@ -5832,14 +6088,29 @@
         <w:rPr>
           <w:i/>
         </w:rPr>
-        <w:t>,… x</w:t>
+        <w:t xml:space="preserve">,… </w:t>
+      </w:r>
+      <w:proofErr w:type="spellStart"/>
+      <w:r>
+        <w:rPr>
+          <w:i/>
+        </w:rPr>
+        <w:t>x</w:t>
       </w:r>
       <w:r>
         <w:rPr>
           <w:i/>
           <w:vertAlign w:val="subscript"/>
         </w:rPr>
-        <w:t xml:space="preserve">n </w:t>
+        <w:t>n</w:t>
+      </w:r>
+      <w:proofErr w:type="spellEnd"/>
+      <w:r>
+        <w:rPr>
+          <w:i/>
+          <w:vertAlign w:val="subscript"/>
+        </w:rPr>
+        <w:t xml:space="preserve"> </w:t>
       </w:r>
       <w:r>
         <w:rPr>
@@ -5856,11 +6127,19 @@
       <w:r>
         <w:t xml:space="preserve">Then </w:t>
       </w:r>
+      <w:proofErr w:type="gramStart"/>
       <w:r>
         <w:rPr>
           <w:i/>
         </w:rPr>
-        <w:t>P(x</w:t>
+        <w:t>P(</w:t>
+      </w:r>
+      <w:proofErr w:type="gramEnd"/>
+      <w:r>
+        <w:rPr>
+          <w:i/>
+        </w:rPr>
+        <w:t>x</w:t>
       </w:r>
       <w:r>
         <w:rPr>
@@ -5885,23 +6164,35 @@
       <w:r>
         <w:t xml:space="preserve"> is proportional to the frequency of the </w:t>
       </w:r>
+      <w:proofErr w:type="spellStart"/>
       <w:r>
         <w:rPr>
           <w:i/>
         </w:rPr>
         <w:t>ith</w:t>
       </w:r>
+      <w:proofErr w:type="spellEnd"/>
       <w:r>
         <w:t xml:space="preserve"> word (or </w:t>
       </w:r>
+      <w:proofErr w:type="spellStart"/>
       <w:r>
         <w:rPr>
           <w:i/>
         </w:rPr>
         <w:t>ith</w:t>
       </w:r>
-      <w:r>
-        <w:t xml:space="preserve"> feature for the general case) appearing in documents of class y. This value can be calculated by</w:t>
+      <w:proofErr w:type="spellEnd"/>
+      <w:r>
+        <w:t xml:space="preserve"> feature for the general case) appearing in documents of </w:t>
+      </w:r>
+      <w:proofErr w:type="spellStart"/>
+      <w:r>
+        <w:t>class y</w:t>
+      </w:r>
+      <w:proofErr w:type="spellEnd"/>
+      <w:r>
+        <w:t>. This value can be calculated by</w:t>
       </w:r>
       <w:r>
         <w:t>:</w:t>
@@ -6069,6 +6360,7 @@
           <w:bdr w:val="none" w:sz="0" w:space="0" w:color="auto" w:frame="1"/>
         </w:rPr>
       </w:pPr>
+      <w:proofErr w:type="spellStart"/>
       <w:r>
         <w:rPr>
           <w:rStyle w:val="mjx-char"/>
@@ -6091,6 +6383,7 @@
         </w:rPr>
         <w:t>yi</w:t>
       </w:r>
+      <w:proofErr w:type="spellEnd"/>
       <w:r>
         <w:rPr>
           <w:rStyle w:val="mjx-char"/>
@@ -6101,6 +6394,7 @@
         </w:rPr>
         <w:t xml:space="preserve"> is the total number of times from the </w:t>
       </w:r>
+      <w:proofErr w:type="spellStart"/>
       <w:r>
         <w:rPr>
           <w:rStyle w:val="mjx-char"/>
@@ -6112,6 +6406,7 @@
         </w:rPr>
         <w:t>ith</w:t>
       </w:r>
+      <w:proofErr w:type="spellEnd"/>
       <w:r>
         <w:rPr>
           <w:rStyle w:val="mjx-char"/>
@@ -6141,7 +6436,18 @@
           <w:szCs w:val="28"/>
           <w:bdr w:val="none" w:sz="0" w:space="0" w:color="auto" w:frame="1"/>
         </w:rPr>
-        <w:t xml:space="preserve"> class</w:t>
+        <w:t xml:space="preserve"> </w:t>
+      </w:r>
+      <w:proofErr w:type="spellStart"/>
+      <w:r>
+        <w:rPr>
+          <w:rStyle w:val="mjx-char"/>
+          <w:rFonts w:ascii="MJXc-TeX-math-Iw" w:eastAsia="Times New Roman" w:hAnsi="MJXc-TeX-math-Iw" w:cs="Arial"/>
+          <w:color w:val="000000"/>
+          <w:szCs w:val="28"/>
+          <w:bdr w:val="none" w:sz="0" w:space="0" w:color="auto" w:frame="1"/>
+        </w:rPr>
+        <w:t>class</w:t>
       </w:r>
       <w:r>
         <w:rPr>
@@ -6164,6 +6470,7 @@
         </w:rPr>
         <w:t>y</w:t>
       </w:r>
+      <w:proofErr w:type="spellEnd"/>
       <w:r>
         <w:rPr>
           <w:rStyle w:val="mjx-char"/>
@@ -6205,6 +6512,7 @@
         </w:rPr>
         <w:t xml:space="preserve">: </w:t>
       </w:r>
+      <w:proofErr w:type="spellStart"/>
       <w:r>
         <w:rPr>
           <w:rStyle w:val="mjx-char"/>
@@ -6225,7 +6533,19 @@
           <w:bdr w:val="none" w:sz="0" w:space="0" w:color="auto" w:frame="1"/>
           <w:vertAlign w:val="subscript"/>
         </w:rPr>
-        <w:t xml:space="preserve">yi </w:t>
+        <w:t>yi</w:t>
+      </w:r>
+      <w:proofErr w:type="spellEnd"/>
+      <w:r>
+        <w:rPr>
+          <w:rStyle w:val="mjx-char"/>
+          <w:rFonts w:ascii="MJXc-TeX-math-Iw" w:eastAsia="Times New Roman" w:hAnsi="MJXc-TeX-math-Iw" w:cs="Arial"/>
+          <w:color w:val="000000"/>
+          <w:szCs w:val="28"/>
+          <w:bdr w:val="none" w:sz="0" w:space="0" w:color="auto" w:frame="1"/>
+          <w:vertAlign w:val="subscript"/>
+        </w:rPr>
+        <w:t xml:space="preserve"> </w:t>
       </w:r>
       <w:r>
         <w:rPr>
@@ -6263,17 +6583,7 @@
                 <w:szCs w:val="28"/>
                 <w:bdr w:val="none" w:sz="0" w:space="0" w:color="auto" w:frame="1"/>
               </w:rPr>
-              <m:t>x∈</m:t>
-            </m:r>
-            <m:r>
-              <w:rPr>
-                <w:rStyle w:val="mjx-char"/>
-                <w:rFonts w:ascii="Cambria Math" w:eastAsia="Times New Roman" w:hAnsi="Cambria Math" w:cs="Arial"/>
-                <w:color w:val="000000"/>
-                <w:szCs w:val="28"/>
-                <w:bdr w:val="none" w:sz="0" w:space="0" w:color="auto" w:frame="1"/>
-              </w:rPr>
-              <m:t>T</m:t>
+              <m:t>x∈T</m:t>
             </m:r>
           </m:sub>
           <m:sup/>
@@ -6335,6 +6645,7 @@
           <w:bdr w:val="none" w:sz="0" w:space="0" w:color="auto" w:frame="1"/>
         </w:rPr>
       </w:pPr>
+      <w:proofErr w:type="spellStart"/>
       <w:r>
         <w:rPr>
           <w:rStyle w:val="mjx-char"/>
@@ -6358,6 +6669,7 @@
         </w:rPr>
         <w:t>y</w:t>
       </w:r>
+      <w:proofErr w:type="spellEnd"/>
       <w:r>
         <w:rPr>
           <w:rStyle w:val="mjx-char"/>
@@ -6389,6 +6701,7 @@
         </w:rPr>
         <w:t xml:space="preserve"> class: </w:t>
       </w:r>
+      <w:proofErr w:type="spellStart"/>
       <w:r>
         <w:rPr>
           <w:rStyle w:val="mjx-char"/>
@@ -6411,6 +6724,7 @@
         </w:rPr>
         <w:t>y</w:t>
       </w:r>
+      <w:proofErr w:type="spellEnd"/>
       <w:r>
         <w:rPr>
           <w:rStyle w:val="mjx-char"/>
@@ -6517,7 +6831,11 @@
         <w:t xml:space="preserve"> w</w:t>
       </w:r>
       <w:r>
-        <w:t xml:space="preserve">ord that has not appeared in class </w:t>
+        <w:t xml:space="preserve">ord that has not appeared in </w:t>
+      </w:r>
+      <w:proofErr w:type="spellStart"/>
+      <w:r>
+        <w:t xml:space="preserve">class </w:t>
       </w:r>
       <w:r>
         <w:rPr>
@@ -6525,6 +6843,7 @@
         </w:rPr>
         <w:t>y</w:t>
       </w:r>
+      <w:proofErr w:type="spellEnd"/>
       <w:r>
         <w:t>,</w:t>
       </w:r>
@@ -6532,10 +6851,7 @@
         <w:t xml:space="preserve"> </w:t>
       </w:r>
       <w:r>
-        <w:t>t</w:t>
-      </w:r>
-      <w:r>
-        <w:t xml:space="preserve">he calculation </w:t>
+        <w:t xml:space="preserve">the calculation </w:t>
       </w:r>
       <w:r>
         <w:rPr>
@@ -6585,12 +6901,14 @@
         </w:rPr>
         <w:t>𝜃</w:t>
       </w:r>
+      <w:proofErr w:type="spellStart"/>
       <w:r>
         <w:rPr>
           <w:vertAlign w:val="subscript"/>
         </w:rPr>
         <w:t>yi</w:t>
       </w:r>
+      <w:proofErr w:type="spellEnd"/>
       <w:r>
         <w:rPr>
           <w:i/>
@@ -6878,7 +7196,14 @@
         <w:rPr>
           <w:shd w:val="clear" w:color="auto" w:fill="FFFFFF"/>
         </w:rPr>
-        <w:t>= {</w:t>
+        <w:t xml:space="preserve">= </w:t>
+      </w:r>
+      <w:proofErr w:type="gramStart"/>
+      <w:r>
+        <w:rPr>
+          <w:shd w:val="clear" w:color="auto" w:fill="FFFFFF"/>
+        </w:rPr>
+        <w:t>{</w:t>
       </w:r>
       <w:r>
         <w:rPr>
@@ -6892,6 +7217,7 @@
         </w:rPr>
         <w:t>𝜃</w:t>
       </w:r>
+      <w:proofErr w:type="gramEnd"/>
       <w:r>
         <w:rPr>
           <w:vertAlign w:val="subscript"/>
@@ -6902,44 +7228,36 @@
         <w:rPr>
           <w:i/>
         </w:rPr>
+        <w:t xml:space="preserve"> ,…. </w:t>
+      </w:r>
+      <w:r>
+        <w:rPr>
+          <w:rFonts w:ascii="Cambria" w:hAnsi="Cambria"/>
+        </w:rPr>
+        <w:t>𝜃</w:t>
+      </w:r>
+      <w:proofErr w:type="spellStart"/>
+      <w:proofErr w:type="gramStart"/>
+      <w:r>
+        <w:rPr>
+          <w:vertAlign w:val="subscript"/>
+        </w:rPr>
+        <w:t>yn</w:t>
+      </w:r>
+      <w:proofErr w:type="spellEnd"/>
+      <w:r>
+        <w:rPr>
+          <w:i/>
+        </w:rPr>
         <w:t xml:space="preserve"> </w:t>
       </w:r>
       <w:r>
         <w:rPr>
-          <w:i/>
-        </w:rPr>
-        <w:t>,….</w:t>
-      </w:r>
-      <w:r>
-        <w:rPr>
-          <w:i/>
-        </w:rPr>
-        <w:t xml:space="preserve"> </w:t>
-      </w:r>
-      <w:r>
-        <w:rPr>
-          <w:rFonts w:ascii="Cambria" w:hAnsi="Cambria"/>
-        </w:rPr>
-        <w:t>𝜃</w:t>
-      </w:r>
-      <w:r>
-        <w:rPr>
-          <w:vertAlign w:val="subscript"/>
-        </w:rPr>
-        <w:t>yn</w:t>
-      </w:r>
-      <w:r>
-        <w:rPr>
-          <w:i/>
-        </w:rPr>
-        <w:t xml:space="preserve"> </w:t>
-      </w:r>
-      <w:r>
-        <w:rPr>
           <w:shd w:val="clear" w:color="auto" w:fill="FFFFFF"/>
         </w:rPr>
         <w:t>}</w:t>
       </w:r>
+      <w:proofErr w:type="gramEnd"/>
     </w:p>
     <w:p>
       <w:pPr>
@@ -6971,14 +7289,28 @@
         <w:rPr>
           <w:b/>
         </w:rPr>
-        <w:t xml:space="preserve"> in the program</w:t>
-      </w:r>
+        <w:t xml:space="preserve"> in the </w:t>
+      </w:r>
+      <w:proofErr w:type="gramStart"/>
       <w:r>
         <w:rPr>
           <w:b/>
         </w:rPr>
+        <w:t>program</w:t>
+      </w:r>
+      <w:r>
+        <w:rPr>
+          <w:b/>
+        </w:rPr>
+        <w:t>?</w:t>
+      </w:r>
+      <w:r>
+        <w:rPr>
+          <w:b/>
+        </w:rPr>
         <w:t>:</w:t>
       </w:r>
+      <w:proofErr w:type="gramEnd"/>
     </w:p>
     <w:p>
       <w:pPr>
@@ -6990,6 +7322,7 @@
       <w:r>
         <w:rPr>
           <w:b/>
+          <w:noProof/>
         </w:rPr>
         <w:drawing>
           <wp:inline distT="0" distB="0" distL="0" distR="0" wp14:anchorId="1D5609B2" wp14:editId="08BEB075">
@@ -7038,15 +7371,30 @@
       <w:r>
         <w:t xml:space="preserve">, from </w:t>
       </w:r>
-      <w:r>
-        <w:t xml:space="preserve">sklearns </w:t>
-      </w:r>
+      <w:proofErr w:type="spellStart"/>
+      <w:r>
+        <w:t>sklearns</w:t>
+      </w:r>
+      <w:proofErr w:type="spellEnd"/>
+      <w:r>
+        <w:t xml:space="preserve"> </w:t>
+      </w:r>
+      <w:proofErr w:type="spellStart"/>
+      <w:proofErr w:type="gramStart"/>
       <w:r>
         <w:rPr>
           <w:i/>
         </w:rPr>
-        <w:t>sklearn.naive_bayes</w:t>
-      </w:r>
+        <w:t>sklearn.naive</w:t>
+      </w:r>
+      <w:proofErr w:type="gramEnd"/>
+      <w:r>
+        <w:rPr>
+          <w:i/>
+        </w:rPr>
+        <w:t>_bayes</w:t>
+      </w:r>
+      <w:proofErr w:type="spellEnd"/>
       <w:r>
         <w:t xml:space="preserve"> method</w:t>
       </w:r>
@@ -7115,13 +7463,15 @@
         <w:jc w:val="both"/>
       </w:pPr>
       <w:r>
-        <w:t>The</w:t>
-      </w:r>
-      <w:r>
-        <w:t>re are four ways to check if a prediction</w:t>
-      </w:r>
-      <w:r>
-        <w:t xml:space="preserve"> are right or wrong:</w:t>
+        <w:t xml:space="preserve">There are four ways to check if a prediction </w:t>
+      </w:r>
+      <w:proofErr w:type="gramStart"/>
+      <w:r>
+        <w:t>are</w:t>
+      </w:r>
+      <w:proofErr w:type="gramEnd"/>
+      <w:r>
+        <w:t xml:space="preserve"> right or wrong:</w:t>
       </w:r>
     </w:p>
     <w:p>
@@ -7377,25 +7727,13 @@
         <w:jc w:val="both"/>
       </w:pPr>
       <w:r>
-        <w:t xml:space="preserve">It </w:t>
-      </w:r>
-      <w:r>
-        <w:t>tells us what proportion of messages we classified as spam, actually were spam. It is a ratio of true positives</w:t>
+        <w:t>It tells us what proportion of messages we classified as spam, actually were spam. It is a ratio of true positives (words classified as spam, and which are actually spam) to all positives</w:t>
       </w:r>
       <w:r>
         <w:t xml:space="preserve"> </w:t>
       </w:r>
       <w:r>
-        <w:t>(words classified as spam, and which are actually spam) to all positives</w:t>
-      </w:r>
-      <w:r>
-        <w:t xml:space="preserve"> </w:t>
-      </w:r>
-      <w:r>
-        <w:t>(all words classified as spam, irrespective of whether that was the correct classification), in</w:t>
-      </w:r>
-      <w:r>
-        <w:t xml:space="preserve"> other words it is the ratio of</w:t>
+        <w:t>(all words classified as spam, irrespective of whether that was the correct classification), in other words it is the ratio of</w:t>
       </w:r>
     </w:p>
     <w:p>
@@ -7424,15 +7762,7 @@
           <w:b w:val="0"/>
           <w:bCs w:val="0"/>
         </w:rPr>
-        <w:t xml:space="preserve"> </w:t>
-      </w:r>
-      <w:r>
-        <w:rPr>
-          <w:rStyle w:val="Strong"/>
-          <w:b w:val="0"/>
-          <w:bCs w:val="0"/>
-        </w:rPr>
-        <w:t xml:space="preserve">= </w:t>
+        <w:t xml:space="preserve"> = </w:t>
       </w:r>
       <m:oMath>
         <m:f>
@@ -7544,15 +7874,7 @@
           <w:b w:val="0"/>
           <w:bCs w:val="0"/>
         </w:rPr>
-        <w:t xml:space="preserve"> </w:t>
-      </w:r>
-      <w:r>
-        <w:rPr>
-          <w:rStyle w:val="Strong"/>
-          <w:b w:val="0"/>
-          <w:bCs w:val="0"/>
-        </w:rPr>
-        <w:t xml:space="preserve">= </w:t>
+        <w:t xml:space="preserve"> = </w:t>
       </w:r>
       <m:oMath>
         <m:f>
@@ -7585,15 +7907,7 @@
                 <w:rFonts w:ascii="Cambria Math" w:hAnsi="Cambria Math"/>
                 <w:sz w:val="32"/>
               </w:rPr>
-              <m:t>TP+</m:t>
-            </m:r>
-            <m:r>
-              <w:rPr>
-                <w:rStyle w:val="Strong"/>
-                <w:rFonts w:ascii="Cambria Math" w:hAnsi="Cambria Math"/>
-                <w:sz w:val="32"/>
-              </w:rPr>
-              <m:t>FN</m:t>
+              <m:t>TP+FN</m:t>
             </m:r>
           </m:den>
         </m:f>
@@ -7711,15 +8025,7 @@
           <w:b w:val="0"/>
           <w:bCs w:val="0"/>
         </w:rPr>
-        <w:t xml:space="preserve"> </w:t>
-      </w:r>
-      <w:r>
-        <w:rPr>
-          <w:rStyle w:val="Strong"/>
-          <w:b w:val="0"/>
-          <w:bCs w:val="0"/>
-        </w:rPr>
-        <w:t xml:space="preserve">= </w:t>
+        <w:t xml:space="preserve"> = </w:t>
       </w:r>
       <m:oMath>
         <m:f>
@@ -7834,6 +8140,7 @@
       <w:r>
         <w:t xml:space="preserve"> </w:t>
       </w:r>
+      <w:proofErr w:type="gramStart"/>
       <w:r>
         <w:rPr>
           <w:i/>
@@ -7841,11 +8148,16 @@
         <w:t>C</w:t>
       </w:r>
       <w:r>
-        <w:t xml:space="preserve">  is such that</w:t>
+        <w:t xml:space="preserve">  is</w:t>
+      </w:r>
+      <w:proofErr w:type="gramEnd"/>
+      <w:r>
+        <w:t xml:space="preserve"> such that</w:t>
       </w:r>
       <w:r>
         <w:t xml:space="preserve"> </w:t>
       </w:r>
+      <w:proofErr w:type="spellStart"/>
       <w:r>
         <w:rPr>
           <w:i/>
@@ -7858,15 +8170,18 @@
         </w:rPr>
         <w:t>i,j</w:t>
       </w:r>
+      <w:proofErr w:type="spellEnd"/>
       <w:r>
         <w:t xml:space="preserve">  is equal to the number of observations known to be in group </w:t>
       </w:r>
+      <w:proofErr w:type="spellStart"/>
       <w:r>
         <w:rPr>
           <w:i/>
         </w:rPr>
         <w:t>i</w:t>
       </w:r>
+      <w:proofErr w:type="spellEnd"/>
       <w:r>
         <w:t xml:space="preserve"> </w:t>
       </w:r>
@@ -7931,7 +8246,15 @@
               <w:t>0,0</w:t>
             </w:r>
             <w:r>
-              <w:t xml:space="preserve">, false negatives is </w:t>
+              <w:t xml:space="preserve">, false negatives </w:t>
+            </w:r>
+            <w:proofErr w:type="gramStart"/>
+            <w:r>
+              <w:t>is</w:t>
+            </w:r>
+            <w:proofErr w:type="gramEnd"/>
+            <w:r>
+              <w:t xml:space="preserve"> </w:t>
             </w:r>
             <w:r>
               <w:rPr>
@@ -8000,6 +8323,9 @@
               <w:jc w:val="right"/>
             </w:pPr>
             <w:r>
+              <w:rPr>
+                <w:noProof/>
+              </w:rPr>
               <w:drawing>
                 <wp:inline distT="0" distB="0" distL="0" distR="0" wp14:anchorId="2F5236F7" wp14:editId="17BBF7B3">
                   <wp:extent cx="1582617" cy="1551709"/>
@@ -8068,38 +8394,64 @@
         <w:tab/>
       </w:r>
       <w:r>
-        <w:t>How to training and evaluation in program</w:t>
+        <w:t>How to</w:t>
+      </w:r>
+      <w:r>
+        <w:t xml:space="preserve"> start</w:t>
+      </w:r>
+      <w:r>
+        <w:t xml:space="preserve"> training and evaluation in program</w:t>
       </w:r>
       <w:bookmarkEnd w:id="16"/>
+      <w:r>
+        <w:t>?</w:t>
+      </w:r>
     </w:p>
     <w:p>
       <w:pPr>
         <w:jc w:val="both"/>
       </w:pPr>
       <w:r>
-        <w:t>We have used ‘classification_report’, ‘</w:t>
-      </w:r>
-      <w:r>
-        <w:t>con</w:t>
-      </w:r>
-      <w:r>
-        <w:t>fusion_matrix’, ‘accuracy_score’</w:t>
-      </w:r>
-      <w:r>
-        <w:t xml:space="preserve"> functions </w:t>
-      </w:r>
-      <w:r>
-        <w:t xml:space="preserve">in sklearn library </w:t>
-      </w:r>
-      <w:r>
-        <w:t>to evaluate the performance of the system after training and testing phases</w:t>
-      </w:r>
-      <w:r>
-        <w:t>.</w:t>
-      </w:r>
-    </w:p>
-    <w:p>
-      <w:r>
+        <w:t>We have used ‘</w:t>
+      </w:r>
+      <w:proofErr w:type="spellStart"/>
+      <w:r>
+        <w:t>classification_report</w:t>
+      </w:r>
+      <w:proofErr w:type="spellEnd"/>
+      <w:r>
+        <w:t>’, ‘</w:t>
+      </w:r>
+      <w:proofErr w:type="spellStart"/>
+      <w:r>
+        <w:t>confusion_matrix</w:t>
+      </w:r>
+      <w:proofErr w:type="spellEnd"/>
+      <w:r>
+        <w:t>’, ‘</w:t>
+      </w:r>
+      <w:proofErr w:type="spellStart"/>
+      <w:r>
+        <w:t>accuracy_score</w:t>
+      </w:r>
+      <w:proofErr w:type="spellEnd"/>
+      <w:r>
+        <w:t xml:space="preserve">’ functions in </w:t>
+      </w:r>
+      <w:proofErr w:type="spellStart"/>
+      <w:r>
+        <w:t>sklearn</w:t>
+      </w:r>
+      <w:proofErr w:type="spellEnd"/>
+      <w:r>
+        <w:t xml:space="preserve"> library to evaluate the performance of the system after training and testing phases.</w:t>
+      </w:r>
+    </w:p>
+    <w:p>
+      <w:r>
+        <w:rPr>
+          <w:noProof/>
+        </w:rPr>
         <w:drawing>
           <wp:inline distT="0" distB="0" distL="0" distR="0" wp14:anchorId="43A58DA0" wp14:editId="4137167B">
             <wp:extent cx="5403048" cy="541067"/>
@@ -8160,6 +8512,9 @@
         <w:pStyle w:val="ListParagraph"/>
       </w:pPr>
       <w:r>
+        <w:rPr>
+          <w:noProof/>
+        </w:rPr>
         <w:lastRenderedPageBreak/>
         <w:drawing>
           <wp:inline distT="0" distB="0" distL="0" distR="0" wp14:anchorId="67AF59CB" wp14:editId="4D14A274">
@@ -8203,6 +8558,9 @@
         <w:pStyle w:val="ListParagraph"/>
       </w:pPr>
       <w:r>
+        <w:rPr>
+          <w:noProof/>
+        </w:rPr>
         <w:drawing>
           <wp:inline distT="0" distB="0" distL="0" distR="0" wp14:anchorId="5B8D3241" wp14:editId="52CDC19A">
             <wp:extent cx="4237087" cy="1775614"/>
@@ -8264,6 +8622,9 @@
         <w:pStyle w:val="ListParagraph"/>
       </w:pPr>
       <w:r>
+        <w:rPr>
+          <w:noProof/>
+        </w:rPr>
         <w:lastRenderedPageBreak/>
         <w:drawing>
           <wp:inline distT="0" distB="0" distL="0" distR="0" wp14:anchorId="1965CEB2" wp14:editId="71B75190">
@@ -8307,6 +8668,9 @@
         <w:pStyle w:val="ListParagraph"/>
       </w:pPr>
       <w:r>
+        <w:rPr>
+          <w:noProof/>
+        </w:rPr>
         <w:drawing>
           <wp:inline distT="0" distB="0" distL="0" distR="0" wp14:anchorId="65B43F41" wp14:editId="4EEB9E6B">
             <wp:extent cx="4313294" cy="1783235"/>
@@ -8446,10 +8810,7 @@
         <w:jc w:val="both"/>
       </w:pPr>
       <w:r>
-        <w:t>From the experimental results above</w:t>
-      </w:r>
-      <w:r>
-        <w:t xml:space="preserve">, </w:t>
+        <w:t xml:space="preserve">From the experimental results above, </w:t>
       </w:r>
       <w:r>
         <w:t>we can see Naive Bayes</w:t>
@@ -8497,13 +8858,7 @@
         <w:jc w:val="both"/>
       </w:pPr>
       <w:r>
-        <w:t xml:space="preserve">In addition, </w:t>
-      </w:r>
-      <w:r>
-        <w:t>we can see</w:t>
-      </w:r>
-      <w:r>
-        <w:t xml:space="preserve"> </w:t>
+        <w:t xml:space="preserve">In addition, we can see </w:t>
       </w:r>
       <w:r>
         <w:t>t</w:t>
@@ -8512,8 +8867,13 @@
         <w:t>he classification report</w:t>
       </w:r>
       <w:r>
-        <w:t xml:space="preserve"> from MultinomialNB</w:t>
-      </w:r>
+        <w:t xml:space="preserve"> from </w:t>
+      </w:r>
+      <w:proofErr w:type="spellStart"/>
+      <w:r>
+        <w:t>MultinomialNB</w:t>
+      </w:r>
+      <w:proofErr w:type="spellEnd"/>
       <w:r>
         <w:t xml:space="preserve"> have </w:t>
       </w:r>
@@ -8602,10 +8962,7 @@
         <w:spacing w:after="240"/>
       </w:pPr>
       <w:r>
-        <w:t>The table below shows member’s contributions of our project</w:t>
-      </w:r>
-      <w:r>
-        <w:t>.</w:t>
+        <w:t>The table below shows member’s contributions of our project.</w:t>
       </w:r>
     </w:p>
     <w:tbl>
@@ -8635,10 +8992,15 @@
           </w:tcPr>
           <w:p>
             <w:r>
-              <w:t>Nguyen Thanh Long</w:t>
+              <w:t xml:space="preserve">Nguyen </w:t>
             </w:r>
+            <w:proofErr w:type="spellStart"/>
             <w:r>
-              <w:t xml:space="preserve"> (</w:t>
+              <w:t>Thanh</w:t>
+            </w:r>
+            <w:proofErr w:type="spellEnd"/>
+            <w:r>
+              <w:t xml:space="preserve"> Long (</w:t>
             </w:r>
             <w:r>
               <w:t>50%</w:t>
@@ -8649,10 +9011,7 @@
           </w:p>
           <w:p>
             <w:r>
-              <w:t>Ngo Viet Tung</w:t>
-            </w:r>
-            <w:r>
-              <w:t xml:space="preserve"> (</w:t>
+              <w:t>Ngo Viet Tung (</w:t>
             </w:r>
             <w:r>
               <w:t>50%</w:t>
@@ -8680,10 +9039,15 @@
           </w:tcPr>
           <w:p>
             <w:r>
-              <w:t>Nguyen Thanh Long</w:t>
+              <w:t xml:space="preserve">Nguyen </w:t>
             </w:r>
+            <w:proofErr w:type="spellStart"/>
             <w:r>
-              <w:t xml:space="preserve"> (</w:t>
+              <w:t>Thanh</w:t>
+            </w:r>
+            <w:proofErr w:type="spellEnd"/>
+            <w:r>
+              <w:t xml:space="preserve"> Long (</w:t>
             </w:r>
             <w:r>
               <w:t>50%</w:t>
@@ -8694,10 +9058,7 @@
           </w:p>
           <w:p>
             <w:r>
-              <w:t>Ngo Viet Tung</w:t>
-            </w:r>
-            <w:r>
-              <w:t xml:space="preserve"> (</w:t>
+              <w:t>Ngo Viet Tung (</w:t>
             </w:r>
             <w:r>
               <w:t>50%</w:t>
@@ -8716,49 +9077,35 @@
       <w:r>
         <w:t xml:space="preserve">Table </w:t>
       </w:r>
-      <w:r>
-        <w:fldChar w:fldCharType="begin"/>
-      </w:r>
-      <w:r>
-        <w:instrText xml:space="preserve"> SEQ Table \* ARABIC </w:instrText>
-      </w:r>
-      <w:r>
-        <w:fldChar w:fldCharType="separate"/>
-      </w:r>
-      <w:r>
-        <w:rPr>
-          <w:noProof/>
-        </w:rPr>
-        <w:t>1</w:t>
-      </w:r>
-      <w:r>
-        <w:fldChar w:fldCharType="end"/>
-      </w:r>
-      <w:r>
-        <w:t xml:space="preserve">: </w:t>
-      </w:r>
-      <w:r>
-        <w:t>Member contribution</w:t>
+      <w:fldSimple w:instr=" SEQ Table \* ARABIC ">
+        <w:r>
+          <w:rPr>
+            <w:noProof/>
+          </w:rPr>
+          <w:t>1</w:t>
+        </w:r>
+      </w:fldSimple>
+      <w:r>
+        <w:t>: Member contribution</w:t>
       </w:r>
     </w:p>
     <w:bookmarkStart w:id="20" w:name="_Toc107492556" w:displacedByCustomXml="next"/>
     <w:sdt>
       <w:sdtPr>
+        <w:rPr>
+          <w:rFonts w:ascii="CMR12" w:eastAsiaTheme="minorHAnsi" w:hAnsi="CMR12" w:cstheme="minorBidi"/>
+          <w:b w:val="0"/>
+          <w:color w:val="auto"/>
+          <w:sz w:val="28"/>
+          <w:szCs w:val="24"/>
+        </w:rPr>
         <w:id w:val="915978352"/>
         <w:docPartObj>
           <w:docPartGallery w:val="Bibliographies"/>
           <w:docPartUnique/>
         </w:docPartObj>
       </w:sdtPr>
-      <w:sdtEndPr>
-        <w:rPr>
-          <w:rFonts w:ascii="CMR12" w:eastAsiaTheme="minorHAnsi" w:hAnsi="CMR12" w:cstheme="minorBidi"/>
-          <w:b w:val="0"/>
-          <w:color w:val="auto"/>
-          <w:sz w:val="28"/>
-          <w:szCs w:val="24"/>
-        </w:rPr>
-      </w:sdtEndPr>
+      <w:sdtEndPr/>
       <w:sdtContent>
         <w:p>
           <w:pPr>
@@ -8780,6 +9127,7 @@
             <w:id w:val="-573587230"/>
             <w:bibliography/>
           </w:sdtPr>
+          <w:sdtEndPr/>
           <w:sdtContent>
             <w:p>
               <w:pPr>
@@ -8883,6 +9231,29 @@
                   <w:iCs/>
                   <w:noProof/>
                 </w:rPr>
+                <w:t>https://medium.com/@kohlishivam5522/understanding-a-classification-report-for-your-machine-learning-model-88815e2ce397</w:t>
+              </w:r>
+              <w:r>
+                <w:rPr>
+                  <w:noProof/>
+                </w:rPr>
+                <w:t>. (n.d.).</w:t>
+              </w:r>
+            </w:p>
+            <w:p>
+              <w:pPr>
+                <w:pStyle w:val="Bibliography"/>
+                <w:ind w:left="720" w:hanging="720"/>
+                <w:rPr>
+                  <w:noProof/>
+                </w:rPr>
+              </w:pPr>
+              <w:r>
+                <w:rPr>
+                  <w:i/>
+                  <w:iCs/>
+                  <w:noProof/>
+                </w:rPr>
                 <w:t>https://medium.com/towards-data-science/logic-and-implementation-of-a-spam-filter-machine-learning-algorithm-a508fb9547bd</w:t>
               </w:r>
               <w:r>
@@ -8996,7 +9367,7 @@
           <w:rPr>
             <w:noProof/>
           </w:rPr>
-          <w:t>1</w:t>
+          <w:t>10</w:t>
         </w:r>
         <w:r>
           <w:rPr>
@@ -11215,6 +11586,7 @@
   <w:style w:type="character" w:default="1" w:styleId="DefaultParagraphFont">
     <w:name w:val="Default Paragraph Font"/>
     <w:uiPriority w:val="1"/>
+    <w:semiHidden/>
     <w:unhideWhenUsed/>
   </w:style>
   <w:style w:type="table" w:default="1" w:styleId="TableNormal">
@@ -11641,589 +12013,6 @@
 </w:styles>
 </file>
 
-<file path=word/glossary/document.xml><?xml version="1.0" encoding="utf-8"?>
-<w:glossaryDocument xmlns:wpc="http://schemas.microsoft.com/office/word/2010/wordprocessingCanvas" xmlns:cx="http://schemas.microsoft.com/office/drawing/2014/chartex" xmlns:mc="http://schemas.openxmlformats.org/markup-compatibility/2006" xmlns:o="urn:schemas-microsoft-com:office:office" xmlns:r="http://schemas.openxmlformats.org/officeDocument/2006/relationships" xmlns:m="http://schemas.openxmlformats.org/officeDocument/2006/math" xmlns:v="urn:schemas-microsoft-com:vml" xmlns:wp14="http://schemas.microsoft.com/office/word/2010/wordprocessingDrawing" xmlns:wp="http://schemas.openxmlformats.org/drawingml/2006/wordprocessingDrawing" xmlns:w10="urn:schemas-microsoft-com:office:word" xmlns:w="http://schemas.openxmlformats.org/wordprocessingml/2006/main" xmlns:w14="http://schemas.microsoft.com/office/word/2010/wordml" xmlns:w15="http://schemas.microsoft.com/office/word/2012/wordml" xmlns:w16se="http://schemas.microsoft.com/office/word/2015/wordml/symex" xmlns:wpg="http://schemas.microsoft.com/office/word/2010/wordprocessingGroup" xmlns:wpi="http://schemas.microsoft.com/office/word/2010/wordprocessingInk" xmlns:wne="http://schemas.microsoft.com/office/word/2006/wordml" xmlns:wps="http://schemas.microsoft.com/office/word/2010/wordprocessingShape" mc:Ignorable="w14 w15 w16se wp14"/>
-</file>
-
-<file path=word/glossary/fontTable.xml><?xml version="1.0" encoding="utf-8"?>
-<w:fonts xmlns:mc="http://schemas.openxmlformats.org/markup-compatibility/2006" xmlns:r="http://schemas.openxmlformats.org/officeDocument/2006/relationships" xmlns:w="http://schemas.openxmlformats.org/wordprocessingml/2006/main" xmlns:w14="http://schemas.microsoft.com/office/word/2010/wordml" xmlns:w15="http://schemas.microsoft.com/office/word/2012/wordml" xmlns:w16se="http://schemas.microsoft.com/office/word/2015/wordml/symex" mc:Ignorable="w14 w15 w16se">
-  <w:font w:name="CMR12">
-    <w:altName w:val="Cambria"/>
-    <w:panose1 w:val="00000000000000000000"/>
-    <w:charset w:val="00"/>
-    <w:family w:val="roman"/>
-    <w:notTrueType/>
-    <w:pitch w:val="default"/>
-  </w:font>
-  <w:font w:name="Calibri">
-    <w:panose1 w:val="020F0502020204030204"/>
-    <w:charset w:val="00"/>
-    <w:family w:val="swiss"/>
-    <w:pitch w:val="variable"/>
-    <w:sig w:usb0="E1002AFF" w:usb1="4000ACFF" w:usb2="00000009" w:usb3="00000000" w:csb0="000001FF" w:csb1="00000000"/>
-  </w:font>
-  <w:font w:name="Times New Roman">
-    <w:panose1 w:val="02020603050405020304"/>
-    <w:charset w:val="00"/>
-    <w:family w:val="roman"/>
-    <w:pitch w:val="variable"/>
-    <w:sig w:usb0="E0002AFF" w:usb1="C0007841" w:usb2="00000009" w:usb3="00000000" w:csb0="000001FF" w:csb1="00000000"/>
-  </w:font>
-  <w:font w:name="Courier New">
-    <w:panose1 w:val="02070309020205020404"/>
-    <w:charset w:val="00"/>
-    <w:family w:val="modern"/>
-    <w:pitch w:val="fixed"/>
-    <w:sig w:usb0="E0002EFF" w:usb1="C0007843" w:usb2="00000009" w:usb3="00000000" w:csb0="000001FF" w:csb1="00000000"/>
-  </w:font>
-  <w:font w:name="Wingdings">
-    <w:panose1 w:val="05000000000000000000"/>
-    <w:charset w:val="02"/>
-    <w:family w:val="auto"/>
-    <w:pitch w:val="variable"/>
-    <w:sig w:usb0="00000000" w:usb1="10000000" w:usb2="00000000" w:usb3="00000000" w:csb0="80000000" w:csb1="00000000"/>
-  </w:font>
-  <w:font w:name="Symbol">
-    <w:panose1 w:val="05050102010706020507"/>
-    <w:charset w:val="02"/>
-    <w:family w:val="roman"/>
-    <w:pitch w:val="variable"/>
-    <w:sig w:usb0="00000000" w:usb1="10000000" w:usb2="00000000" w:usb3="00000000" w:csb0="80000000" w:csb1="00000000"/>
-  </w:font>
-  <w:font w:name="CMCSC10">
-    <w:altName w:val="Cambria"/>
-    <w:panose1 w:val="00000000000000000000"/>
-    <w:charset w:val="00"/>
-    <w:family w:val="roman"/>
-    <w:notTrueType/>
-    <w:pitch w:val="default"/>
-  </w:font>
-  <w:font w:name="Arial">
-    <w:panose1 w:val="020B0604020202020204"/>
-    <w:charset w:val="00"/>
-    <w:family w:val="swiss"/>
-    <w:pitch w:val="variable"/>
-    <w:sig w:usb0="E0002AFF" w:usb1="C0007843" w:usb2="00000009" w:usb3="00000000" w:csb0="000001FF" w:csb1="00000000"/>
-  </w:font>
-  <w:font w:name="CMBX12">
-    <w:altName w:val="Cambria"/>
-    <w:panose1 w:val="00000000000000000000"/>
-    <w:charset w:val="00"/>
-    <w:family w:val="roman"/>
-    <w:notTrueType/>
-    <w:pitch w:val="default"/>
-  </w:font>
-  <w:font w:name="Cambria Math">
-    <w:panose1 w:val="02040503050406030204"/>
-    <w:charset w:val="00"/>
-    <w:family w:val="roman"/>
-    <w:pitch w:val="variable"/>
-    <w:sig w:usb0="E00002FF" w:usb1="420024FF" w:usb2="00000000" w:usb3="00000000" w:csb0="0000019F" w:csb1="00000000"/>
-  </w:font>
-  <w:font w:name="MJXc-TeX-math-Iw">
-    <w:altName w:val="Times New Roman"/>
-    <w:panose1 w:val="00000000000000000000"/>
-    <w:charset w:val="00"/>
-    <w:family w:val="roman"/>
-    <w:notTrueType/>
-    <w:pitch w:val="default"/>
-  </w:font>
-  <w:font w:name="Cambria">
-    <w:panose1 w:val="02040503050406030204"/>
-    <w:charset w:val="00"/>
-    <w:family w:val="roman"/>
-    <w:pitch w:val="variable"/>
-    <w:sig w:usb0="E00002FF" w:usb1="400004FF" w:usb2="00000000" w:usb3="00000000" w:csb0="0000019F" w:csb1="00000000"/>
-  </w:font>
-  <w:font w:name="Calibri Light">
-    <w:panose1 w:val="020F0302020204030204"/>
-    <w:charset w:val="00"/>
-    <w:family w:val="swiss"/>
-    <w:pitch w:val="variable"/>
-    <w:sig w:usb0="A0002AEF" w:usb1="4000207B" w:usb2="00000000" w:usb3="00000000" w:csb0="000001FF" w:csb1="00000000"/>
-  </w:font>
-</w:fonts>
-</file>
-
-<file path=word/glossary/settings.xml><?xml version="1.0" encoding="utf-8"?>
-<w:settings xmlns:mc="http://schemas.openxmlformats.org/markup-compatibility/2006" xmlns:o="urn:schemas-microsoft-com:office:office" xmlns:r="http://schemas.openxmlformats.org/officeDocument/2006/relationships" xmlns:m="http://schemas.openxmlformats.org/officeDocument/2006/math" xmlns:v="urn:schemas-microsoft-com:vml" xmlns:w10="urn:schemas-microsoft-com:office:word" xmlns:w="http://schemas.openxmlformats.org/wordprocessingml/2006/main" xmlns:w14="http://schemas.microsoft.com/office/word/2010/wordml" xmlns:w15="http://schemas.microsoft.com/office/word/2012/wordml" xmlns:w16se="http://schemas.microsoft.com/office/word/2015/wordml/symex" xmlns:sl="http://schemas.openxmlformats.org/schemaLibrary/2006/main" mc:Ignorable="w14 w15 w16se">
-  <w:view w:val="normal"/>
-  <w:defaultTabStop w:val="720"/>
-  <w:characterSpacingControl w:val="doNotCompress"/>
-  <w:compat>
-    <w:useFELayout/>
-    <w:compatSetting w:name="compatibilityMode" w:uri="http://schemas.microsoft.com/office/word" w:val="15"/>
-    <w:compatSetting w:name="overrideTableStyleFontSizeAndJustification" w:uri="http://schemas.microsoft.com/office/word" w:val="1"/>
-    <w:compatSetting w:name="enableOpenTypeFeatures" w:uri="http://schemas.microsoft.com/office/word" w:val="1"/>
-    <w:compatSetting w:name="doNotFlipMirrorIndents" w:uri="http://schemas.microsoft.com/office/word" w:val="1"/>
-    <w:compatSetting w:name="differentiateMultirowTableHeaders" w:uri="http://schemas.microsoft.com/office/word" w:val="1"/>
-  </w:compat>
-  <w:rsids>
-    <w:rsidRoot w:val="001A73CA"/>
-    <w:rsid w:val="001A73CA"/>
-  </w:rsids>
-  <m:mathPr>
-    <m:mathFont m:val="Cambria Math"/>
-    <m:brkBin m:val="before"/>
-    <m:brkBinSub m:val="--"/>
-    <m:smallFrac m:val="0"/>
-    <m:dispDef/>
-    <m:lMargin m:val="0"/>
-    <m:rMargin m:val="0"/>
-    <m:defJc m:val="centerGroup"/>
-    <m:wrapIndent m:val="1440"/>
-    <m:intLim m:val="subSup"/>
-    <m:naryLim m:val="undOvr"/>
-  </m:mathPr>
-  <w:themeFontLang w:val="en-US"/>
-  <w:clrSchemeMapping w:bg1="light1" w:t1="dark1" w:bg2="light2" w:t2="dark2" w:accent1="accent1" w:accent2="accent2" w:accent3="accent3" w:accent4="accent4" w:accent5="accent5" w:accent6="accent6" w:hyperlink="hyperlink" w:followedHyperlink="followedHyperlink"/>
-  <w:decimalSymbol w:val="."/>
-  <w:listSeparator w:val=","/>
-  <w15:chartTrackingRefBased/>
-</w:settings>
-</file>
-
-<file path=word/glossary/styles.xml><?xml version="1.0" encoding="utf-8"?>
-<w:styles xmlns:mc="http://schemas.openxmlformats.org/markup-compatibility/2006" xmlns:r="http://schemas.openxmlformats.org/officeDocument/2006/relationships" xmlns:w="http://schemas.openxmlformats.org/wordprocessingml/2006/main" xmlns:w14="http://schemas.microsoft.com/office/word/2010/wordml" xmlns:w15="http://schemas.microsoft.com/office/word/2012/wordml" xmlns:w16se="http://schemas.microsoft.com/office/word/2015/wordml/symex" mc:Ignorable="w14 w15 w16se">
-  <w:docDefaults>
-    <w:rPrDefault>
-      <w:rPr>
-        <w:rFonts w:asciiTheme="minorHAnsi" w:eastAsiaTheme="minorEastAsia" w:hAnsiTheme="minorHAnsi" w:cstheme="minorBidi"/>
-        <w:sz w:val="22"/>
-        <w:szCs w:val="22"/>
-        <w:lang w:val="en-US" w:eastAsia="en-US" w:bidi="ar-SA"/>
-      </w:rPr>
-    </w:rPrDefault>
-    <w:pPrDefault>
-      <w:pPr>
-        <w:spacing w:after="160" w:line="259" w:lineRule="auto"/>
-      </w:pPr>
-    </w:pPrDefault>
-  </w:docDefaults>
-  <w:latentStyles w:defLockedState="0" w:defUIPriority="99" w:defSemiHidden="0" w:defUnhideWhenUsed="0" w:defQFormat="0" w:count="371">
-    <w:lsdException w:name="Normal" w:uiPriority="0" w:qFormat="1"/>
-    <w:lsdException w:name="heading 1" w:uiPriority="9" w:qFormat="1"/>
-    <w:lsdException w:name="heading 2" w:semiHidden="1" w:uiPriority="9" w:unhideWhenUsed="1" w:qFormat="1"/>
-    <w:lsdException w:name="heading 3" w:semiHidden="1" w:uiPriority="9" w:unhideWhenUsed="1" w:qFormat="1"/>
-    <w:lsdException w:name="heading 4" w:semiHidden="1" w:uiPriority="9" w:unhideWhenUsed="1" w:qFormat="1"/>
-    <w:lsdException w:name="heading 5" w:semiHidden="1" w:uiPriority="9" w:unhideWhenUsed="1" w:qFormat="1"/>
-    <w:lsdException w:name="heading 6" w:semiHidden="1" w:uiPriority="9" w:unhideWhenUsed="1" w:qFormat="1"/>
-    <w:lsdException w:name="heading 7" w:semiHidden="1" w:uiPriority="9" w:unhideWhenUsed="1" w:qFormat="1"/>
-    <w:lsdException w:name="heading 8" w:semiHidden="1" w:uiPriority="9" w:unhideWhenUsed="1" w:qFormat="1"/>
-    <w:lsdException w:name="heading 9" w:semiHidden="1" w:uiPriority="9" w:unhideWhenUsed="1" w:qFormat="1"/>
-    <w:lsdException w:name="index 1" w:semiHidden="1" w:unhideWhenUsed="1"/>
-    <w:lsdException w:name="index 2" w:semiHidden="1" w:unhideWhenUsed="1"/>
-    <w:lsdException w:name="index 3" w:semiHidden="1" w:unhideWhenUsed="1"/>
-    <w:lsdException w:name="index 4" w:semiHidden="1" w:unhideWhenUsed="1"/>
-    <w:lsdException w:name="index 5" w:semiHidden="1" w:unhideWhenUsed="1"/>
-    <w:lsdException w:name="index 6" w:semiHidden="1" w:unhideWhenUsed="1"/>
-    <w:lsdException w:name="index 7" w:semiHidden="1" w:unhideWhenUsed="1"/>
-    <w:lsdException w:name="index 8" w:semiHidden="1" w:unhideWhenUsed="1"/>
-    <w:lsdException w:name="index 9" w:semiHidden="1" w:unhideWhenUsed="1"/>
-    <w:lsdException w:name="toc 1" w:semiHidden="1" w:uiPriority="39" w:unhideWhenUsed="1"/>
-    <w:lsdException w:name="toc 2" w:semiHidden="1" w:uiPriority="39" w:unhideWhenUsed="1"/>
-    <w:lsdException w:name="toc 3" w:semiHidden="1" w:uiPriority="39" w:unhideWhenUsed="1"/>
-    <w:lsdException w:name="toc 4" w:semiHidden="1" w:uiPriority="39" w:unhideWhenUsed="1"/>
-    <w:lsdException w:name="toc 5" w:semiHidden="1" w:uiPriority="39" w:unhideWhenUsed="1"/>
-    <w:lsdException w:name="toc 6" w:semiHidden="1" w:uiPriority="39" w:unhideWhenUsed="1"/>
-    <w:lsdException w:name="toc 7" w:semiHidden="1" w:uiPriority="39" w:unhideWhenUsed="1"/>
-    <w:lsdException w:name="toc 8" w:semiHidden="1" w:uiPriority="39" w:unhideWhenUsed="1"/>
-    <w:lsdException w:name="toc 9" w:semiHidden="1" w:uiPriority="39" w:unhideWhenUsed="1"/>
-    <w:lsdException w:name="Normal Indent" w:semiHidden="1" w:unhideWhenUsed="1"/>
-    <w:lsdException w:name="footnote text" w:semiHidden="1" w:unhideWhenUsed="1"/>
-    <w:lsdException w:name="annotation text" w:semiHidden="1" w:unhideWhenUsed="1"/>
-    <w:lsdException w:name="header" w:semiHidden="1" w:unhideWhenUsed="1"/>
-    <w:lsdException w:name="footer" w:semiHidden="1" w:unhideWhenUsed="1"/>
-    <w:lsdException w:name="index heading" w:semiHidden="1" w:unhideWhenUsed="1"/>
-    <w:lsdException w:name="caption" w:semiHidden="1" w:uiPriority="35" w:unhideWhenUsed="1" w:qFormat="1"/>
-    <w:lsdException w:name="table of figures" w:semiHidden="1" w:unhideWhenUsed="1"/>
-    <w:lsdException w:name="envelope address" w:semiHidden="1" w:unhideWhenUsed="1"/>
-    <w:lsdException w:name="envelope return" w:semiHidden="1" w:unhideWhenUsed="1"/>
-    <w:lsdException w:name="footnote reference" w:semiHidden="1" w:unhideWhenUsed="1"/>
-    <w:lsdException w:name="annotation reference" w:semiHidden="1" w:unhideWhenUsed="1"/>
-    <w:lsdException w:name="line number" w:semiHidden="1" w:unhideWhenUsed="1"/>
-    <w:lsdException w:name="page number" w:semiHidden="1" w:unhideWhenUsed="1"/>
-    <w:lsdException w:name="endnote reference" w:semiHidden="1" w:unhideWhenUsed="1"/>
-    <w:lsdException w:name="endnote text" w:semiHidden="1" w:unhideWhenUsed="1"/>
-    <w:lsdException w:name="table of authorities" w:semiHidden="1" w:unhideWhenUsed="1"/>
-    <w:lsdException w:name="macro" w:semiHidden="1" w:unhideWhenUsed="1"/>
-    <w:lsdException w:name="toa heading" w:semiHidden="1" w:unhideWhenUsed="1"/>
-    <w:lsdException w:name="List" w:semiHidden="1" w:unhideWhenUsed="1"/>
-    <w:lsdException w:name="List Bullet" w:semiHidden="1" w:unhideWhenUsed="1"/>
-    <w:lsdException w:name="List Number" w:semiHidden="1" w:unhideWhenUsed="1"/>
-    <w:lsdException w:name="List 2" w:semiHidden="1" w:unhideWhenUsed="1"/>
-    <w:lsdException w:name="List 3" w:semiHidden="1" w:unhideWhenUsed="1"/>
-    <w:lsdException w:name="List 4" w:semiHidden="1" w:unhideWhenUsed="1"/>
-    <w:lsdException w:name="List 5" w:semiHidden="1" w:unhideWhenUsed="1"/>
-    <w:lsdException w:name="List Bullet 2" w:semiHidden="1" w:unhideWhenUsed="1"/>
-    <w:lsdException w:name="List Bullet 3" w:semiHidden="1" w:unhideWhenUsed="1"/>
-    <w:lsdException w:name="List Bullet 4" w:semiHidden="1" w:unhideWhenUsed="1"/>
-    <w:lsdException w:name="List Bullet 5" w:semiHidden="1" w:unhideWhenUsed="1"/>
-    <w:lsdException w:name="List Number 2" w:semiHidden="1" w:unhideWhenUsed="1"/>
-    <w:lsdException w:name="List Number 3" w:semiHidden="1" w:unhideWhenUsed="1"/>
-    <w:lsdException w:name="List Number 4" w:semiHidden="1" w:unhideWhenUsed="1"/>
-    <w:lsdException w:name="List Number 5" w:semiHidden="1" w:unhideWhenUsed="1"/>
-    <w:lsdException w:name="Title" w:uiPriority="10" w:qFormat="1"/>
-    <w:lsdException w:name="Closing" w:semiHidden="1" w:unhideWhenUsed="1"/>
-    <w:lsdException w:name="Signature" w:semiHidden="1" w:unhideWhenUsed="1"/>
-    <w:lsdException w:name="Default Paragraph Font" w:semiHidden="1" w:uiPriority="1" w:unhideWhenUsed="1"/>
-    <w:lsdException w:name="Body Text" w:semiHidden="1" w:unhideWhenUsed="1"/>
-    <w:lsdException w:name="Body Text Indent" w:semiHidden="1" w:unhideWhenUsed="1"/>
-    <w:lsdException w:name="List Continue" w:semiHidden="1" w:unhideWhenUsed="1"/>
-    <w:lsdException w:name="List Continue 2" w:semiHidden="1" w:unhideWhenUsed="1"/>
-    <w:lsdException w:name="List Continue 3" w:semiHidden="1" w:unhideWhenUsed="1"/>
-    <w:lsdException w:name="List Continue 4" w:semiHidden="1" w:unhideWhenUsed="1"/>
-    <w:lsdException w:name="List Continue 5" w:semiHidden="1" w:unhideWhenUsed="1"/>
-    <w:lsdException w:name="Message Header" w:semiHidden="1" w:unhideWhenUsed="1"/>
-    <w:lsdException w:name="Subtitle" w:uiPriority="11" w:qFormat="1"/>
-    <w:lsdException w:name="Salutation" w:semiHidden="1" w:unhideWhenUsed="1"/>
-    <w:lsdException w:name="Date" w:semiHidden="1" w:unhideWhenUsed="1"/>
-    <w:lsdException w:name="Body Text First Indent" w:semiHidden="1" w:unhideWhenUsed="1"/>
-    <w:lsdException w:name="Body Text First Indent 2" w:semiHidden="1" w:unhideWhenUsed="1"/>
-    <w:lsdException w:name="Note Heading" w:semiHidden="1" w:unhideWhenUsed="1"/>
-    <w:lsdException w:name="Body Text 2" w:semiHidden="1" w:unhideWhenUsed="1"/>
-    <w:lsdException w:name="Body Text 3" w:semiHidden="1" w:unhideWhenUsed="1"/>
-    <w:lsdException w:name="Body Text Indent 2" w:semiHidden="1" w:unhideWhenUsed="1"/>
-    <w:lsdException w:name="Body Text Indent 3" w:semiHidden="1" w:unhideWhenUsed="1"/>
-    <w:lsdException w:name="Block Text" w:semiHidden="1" w:unhideWhenUsed="1"/>
-    <w:lsdException w:name="Hyperlink" w:semiHidden="1" w:unhideWhenUsed="1"/>
-    <w:lsdException w:name="FollowedHyperlink" w:semiHidden="1" w:unhideWhenUsed="1"/>
-    <w:lsdException w:name="Strong" w:uiPriority="22" w:qFormat="1"/>
-    <w:lsdException w:name="Emphasis" w:uiPriority="20" w:qFormat="1"/>
-    <w:lsdException w:name="Document Map" w:semiHidden="1" w:unhideWhenUsed="1"/>
-    <w:lsdException w:name="Plain Text" w:semiHidden="1" w:unhideWhenUsed="1"/>
-    <w:lsdException w:name="E-mail Signature" w:semiHidden="1" w:unhideWhenUsed="1"/>
-    <w:lsdException w:name="HTML Top of Form" w:semiHidden="1" w:unhideWhenUsed="1"/>
-    <w:lsdException w:name="HTML Bottom of Form" w:semiHidden="1" w:unhideWhenUsed="1"/>
-    <w:lsdException w:name="Normal (Web)" w:semiHidden="1" w:unhideWhenUsed="1"/>
-    <w:lsdException w:name="HTML Acronym" w:semiHidden="1" w:unhideWhenUsed="1"/>
-    <w:lsdException w:name="HTML Address" w:semiHidden="1" w:unhideWhenUsed="1"/>
-    <w:lsdException w:name="HTML Cite" w:semiHidden="1" w:unhideWhenUsed="1"/>
-    <w:lsdException w:name="HTML Code" w:semiHidden="1" w:unhideWhenUsed="1"/>
-    <w:lsdException w:name="HTML Definition" w:semiHidden="1" w:unhideWhenUsed="1"/>
-    <w:lsdException w:name="HTML Keyboard" w:semiHidden="1" w:unhideWhenUsed="1"/>
-    <w:lsdException w:name="HTML Preformatted" w:semiHidden="1" w:unhideWhenUsed="1"/>
-    <w:lsdException w:name="HTML Sample" w:semiHidden="1" w:unhideWhenUsed="1"/>
-    <w:lsdException w:name="HTML Typewriter" w:semiHidden="1" w:unhideWhenUsed="1"/>
-    <w:lsdException w:name="HTML Variable" w:semiHidden="1" w:unhideWhenUsed="1"/>
-    <w:lsdException w:name="Normal Table" w:semiHidden="1" w:unhideWhenUsed="1"/>
-    <w:lsdException w:name="annotation subject" w:semiHidden="1" w:unhideWhenUsed="1"/>
-    <w:lsdException w:name="No List" w:semiHidden="1" w:unhideWhenUsed="1"/>
-    <w:lsdException w:name="Outline List 1" w:semiHidden="1" w:unhideWhenUsed="1"/>
-    <w:lsdException w:name="Outline List 2" w:semiHidden="1" w:unhideWhenUsed="1"/>
-    <w:lsdException w:name="Outline List 3" w:semiHidden="1" w:unhideWhenUsed="1"/>
-    <w:lsdException w:name="Table Simple 1" w:semiHidden="1" w:unhideWhenUsed="1"/>
-    <w:lsdException w:name="Table Simple 2" w:semiHidden="1" w:unhideWhenUsed="1"/>
-    <w:lsdException w:name="Table Simple 3" w:semiHidden="1" w:unhideWhenUsed="1"/>
-    <w:lsdException w:name="Table Classic 1" w:semiHidden="1" w:unhideWhenUsed="1"/>
-    <w:lsdException w:name="Table Classic 2" w:semiHidden="1" w:unhideWhenUsed="1"/>
-    <w:lsdException w:name="Table Classic 3" w:semiHidden="1" w:unhideWhenUsed="1"/>
-    <w:lsdException w:name="Table Classic 4" w:semiHidden="1" w:unhideWhenUsed="1"/>
-    <w:lsdException w:name="Table Colorful 1" w:semiHidden="1" w:unhideWhenUsed="1"/>
-    <w:lsdException w:name="Table Colorful 2" w:semiHidden="1" w:unhideWhenUsed="1"/>
-    <w:lsdException w:name="Table Colorful 3" w:semiHidden="1" w:unhideWhenUsed="1"/>
-    <w:lsdException w:name="Table Columns 1" w:semiHidden="1" w:unhideWhenUsed="1"/>
-    <w:lsdException w:name="Table Columns 2" w:semiHidden="1" w:unhideWhenUsed="1"/>
-    <w:lsdException w:name="Table Columns 3" w:semiHidden="1" w:unhideWhenUsed="1"/>
-    <w:lsdException w:name="Table Columns 4" w:semiHidden="1" w:unhideWhenUsed="1"/>
-    <w:lsdException w:name="Table Columns 5" w:semiHidden="1" w:unhideWhenUsed="1"/>
-    <w:lsdException w:name="Table Grid 1" w:semiHidden="1" w:unhideWhenUsed="1"/>
-    <w:lsdException w:name="Table Grid 2" w:semiHidden="1" w:unhideWhenUsed="1"/>
-    <w:lsdException w:name="Table Grid 3" w:semiHidden="1" w:unhideWhenUsed="1"/>
-    <w:lsdException w:name="Table Grid 4" w:semiHidden="1" w:unhideWhenUsed="1"/>
-    <w:lsdException w:name="Table Grid 5" w:semiHidden="1" w:unhideWhenUsed="1"/>
-    <w:lsdException w:name="Table Grid 6" w:semiHidden="1" w:unhideWhenUsed="1"/>
-    <w:lsdException w:name="Table Grid 7" w:semiHidden="1" w:unhideWhenUsed="1"/>
-    <w:lsdException w:name="Table Grid 8" w:semiHidden="1" w:unhideWhenUsed="1"/>
-    <w:lsdException w:name="Table List 1" w:semiHidden="1" w:unhideWhenUsed="1"/>
-    <w:lsdException w:name="Table List 2" w:semiHidden="1" w:unhideWhenUsed="1"/>
-    <w:lsdException w:name="Table List 3" w:semiHidden="1" w:unhideWhenUsed="1"/>
-    <w:lsdException w:name="Table List 4" w:semiHidden="1" w:unhideWhenUsed="1"/>
-    <w:lsdException w:name="Table List 5" w:semiHidden="1" w:unhideWhenUsed="1"/>
-    <w:lsdException w:name="Table List 6" w:semiHidden="1" w:unhideWhenUsed="1"/>
-    <w:lsdException w:name="Table List 7" w:semiHidden="1" w:unhideWhenUsed="1"/>
-    <w:lsdException w:name="Table List 8" w:semiHidden="1" w:unhideWhenUsed="1"/>
-    <w:lsdException w:name="Table 3D effects 1" w:semiHidden="1" w:unhideWhenUsed="1"/>
-    <w:lsdException w:name="Table 3D effects 2" w:semiHidden="1" w:unhideWhenUsed="1"/>
-    <w:lsdException w:name="Table 3D effects 3" w:semiHidden="1" w:unhideWhenUsed="1"/>
-    <w:lsdException w:name="Table Contemporary" w:semiHidden="1" w:unhideWhenUsed="1"/>
-    <w:lsdException w:name="Table Elegant" w:semiHidden="1" w:unhideWhenUsed="1"/>
-    <w:lsdException w:name="Table Professional" w:semiHidden="1" w:unhideWhenUsed="1"/>
-    <w:lsdException w:name="Table Subtle 1" w:semiHidden="1" w:unhideWhenUsed="1"/>
-    <w:lsdException w:name="Table Subtle 2" w:semiHidden="1" w:unhideWhenUsed="1"/>
-    <w:lsdException w:name="Table Web 1" w:semiHidden="1" w:unhideWhenUsed="1"/>
-    <w:lsdException w:name="Table Web 2" w:semiHidden="1" w:unhideWhenUsed="1"/>
-    <w:lsdException w:name="Table Web 3" w:semiHidden="1" w:unhideWhenUsed="1"/>
-    <w:lsdException w:name="Balloon Text" w:semiHidden="1" w:unhideWhenUsed="1"/>
-    <w:lsdException w:name="Table Grid" w:uiPriority="39"/>
-    <w:lsdException w:name="Table Theme" w:semiHidden="1" w:unhideWhenUsed="1"/>
-    <w:lsdException w:name="Placeholder Text" w:semiHidden="1"/>
-    <w:lsdException w:name="No Spacing" w:uiPriority="1" w:qFormat="1"/>
-    <w:lsdException w:name="Light Shading" w:uiPriority="60"/>
-    <w:lsdException w:name="Light List" w:uiPriority="61"/>
-    <w:lsdException w:name="Light Grid" w:uiPriority="62"/>
-    <w:lsdException w:name="Medium Shading 1" w:uiPriority="63"/>
-    <w:lsdException w:name="Medium Shading 2" w:uiPriority="64"/>
-    <w:lsdException w:name="Medium List 1" w:uiPriority="65"/>
-    <w:lsdException w:name="Medium List 2" w:uiPriority="66"/>
-    <w:lsdException w:name="Medium Grid 1" w:uiPriority="67"/>
-    <w:lsdException w:name="Medium Grid 2" w:uiPriority="68"/>
-    <w:lsdException w:name="Medium Grid 3" w:uiPriority="69"/>
-    <w:lsdException w:name="Dark List" w:uiPriority="70"/>
-    <w:lsdException w:name="Colorful Shading" w:uiPriority="71"/>
-    <w:lsdException w:name="Colorful List" w:uiPriority="72"/>
-    <w:lsdException w:name="Colorful Grid" w:uiPriority="73"/>
-    <w:lsdException w:name="Light Shading Accent 1" w:uiPriority="60"/>
-    <w:lsdException w:name="Light List Accent 1" w:uiPriority="61"/>
-    <w:lsdException w:name="Light Grid Accent 1" w:uiPriority="62"/>
-    <w:lsdException w:name="Medium Shading 1 Accent 1" w:uiPriority="63"/>
-    <w:lsdException w:name="Medium Shading 2 Accent 1" w:uiPriority="64"/>
-    <w:lsdException w:name="Medium List 1 Accent 1" w:uiPriority="65"/>
-    <w:lsdException w:name="Revision" w:semiHidden="1"/>
-    <w:lsdException w:name="List Paragraph" w:uiPriority="34" w:qFormat="1"/>
-    <w:lsdException w:name="Quote" w:uiPriority="29" w:qFormat="1"/>
-    <w:lsdException w:name="Intense Quote" w:uiPriority="30" w:qFormat="1"/>
-    <w:lsdException w:name="Medium List 2 Accent 1" w:uiPriority="66"/>
-    <w:lsdException w:name="Medium Grid 1 Accent 1" w:uiPriority="67"/>
-    <w:lsdException w:name="Medium Grid 2 Accent 1" w:uiPriority="68"/>
-    <w:lsdException w:name="Medium Grid 3 Accent 1" w:uiPriority="69"/>
-    <w:lsdException w:name="Dark List Accent 1" w:uiPriority="70"/>
-    <w:lsdException w:name="Colorful Shading Accent 1" w:uiPriority="71"/>
-    <w:lsdException w:name="Colorful List Accent 1" w:uiPriority="72"/>
-    <w:lsdException w:name="Colorful Grid Accent 1" w:uiPriority="73"/>
-    <w:lsdException w:name="Light Shading Accent 2" w:uiPriority="60"/>
-    <w:lsdException w:name="Light List Accent 2" w:uiPriority="61"/>
-    <w:lsdException w:name="Light Grid Accent 2" w:uiPriority="62"/>
-    <w:lsdException w:name="Medium Shading 1 Accent 2" w:uiPriority="63"/>
-    <w:lsdException w:name="Medium Shading 2 Accent 2" w:uiPriority="64"/>
-    <w:lsdException w:name="Medium List 1 Accent 2" w:uiPriority="65"/>
-    <w:lsdException w:name="Medium List 2 Accent 2" w:uiPriority="66"/>
-    <w:lsdException w:name="Medium Grid 1 Accent 2" w:uiPriority="67"/>
-    <w:lsdException w:name="Medium Grid 2 Accent 2" w:uiPriority="68"/>
-    <w:lsdException w:name="Medium Grid 3 Accent 2" w:uiPriority="69"/>
-    <w:lsdException w:name="Dark List Accent 2" w:uiPriority="70"/>
-    <w:lsdException w:name="Colorful Shading Accent 2" w:uiPriority="71"/>
-    <w:lsdException w:name="Colorful List Accent 2" w:uiPriority="72"/>
-    <w:lsdException w:name="Colorful Grid Accent 2" w:uiPriority="73"/>
-    <w:lsdException w:name="Light Shading Accent 3" w:uiPriority="60"/>
-    <w:lsdException w:name="Light List Accent 3" w:uiPriority="61"/>
-    <w:lsdException w:name="Light Grid Accent 3" w:uiPriority="62"/>
-    <w:lsdException w:name="Medium Shading 1 Accent 3" w:uiPriority="63"/>
-    <w:lsdException w:name="Medium Shading 2 Accent 3" w:uiPriority="64"/>
-    <w:lsdException w:name="Medium List 1 Accent 3" w:uiPriority="65"/>
-    <w:lsdException w:name="Medium List 2 Accent 3" w:uiPriority="66"/>
-    <w:lsdException w:name="Medium Grid 1 Accent 3" w:uiPriority="67"/>
-    <w:lsdException w:name="Medium Grid 2 Accent 3" w:uiPriority="68"/>
-    <w:lsdException w:name="Medium Grid 3 Accent 3" w:uiPriority="69"/>
-    <w:lsdException w:name="Dark List Accent 3" w:uiPriority="70"/>
-    <w:lsdException w:name="Colorful Shading Accent 3" w:uiPriority="71"/>
-    <w:lsdException w:name="Colorful List Accent 3" w:uiPriority="72"/>
-    <w:lsdException w:name="Colorful Grid Accent 3" w:uiPriority="73"/>
-    <w:lsdException w:name="Light Shading Accent 4" w:uiPriority="60"/>
-    <w:lsdException w:name="Light List Accent 4" w:uiPriority="61"/>
-    <w:lsdException w:name="Light Grid Accent 4" w:uiPriority="62"/>
-    <w:lsdException w:name="Medium Shading 1 Accent 4" w:uiPriority="63"/>
-    <w:lsdException w:name="Medium Shading 2 Accent 4" w:uiPriority="64"/>
-    <w:lsdException w:name="Medium List 1 Accent 4" w:uiPriority="65"/>
-    <w:lsdException w:name="Medium List 2 Accent 4" w:uiPriority="66"/>
-    <w:lsdException w:name="Medium Grid 1 Accent 4" w:uiPriority="67"/>
-    <w:lsdException w:name="Medium Grid 2 Accent 4" w:uiPriority="68"/>
-    <w:lsdException w:name="Medium Grid 3 Accent 4" w:uiPriority="69"/>
-    <w:lsdException w:name="Dark List Accent 4" w:uiPriority="70"/>
-    <w:lsdException w:name="Colorful Shading Accent 4" w:uiPriority="71"/>
-    <w:lsdException w:name="Colorful List Accent 4" w:uiPriority="72"/>
-    <w:lsdException w:name="Colorful Grid Accent 4" w:uiPriority="73"/>
-    <w:lsdException w:name="Light Shading Accent 5" w:uiPriority="60"/>
-    <w:lsdException w:name="Light List Accent 5" w:uiPriority="61"/>
-    <w:lsdException w:name="Light Grid Accent 5" w:uiPriority="62"/>
-    <w:lsdException w:name="Medium Shading 1 Accent 5" w:uiPriority="63"/>
-    <w:lsdException w:name="Medium Shading 2 Accent 5" w:uiPriority="64"/>
-    <w:lsdException w:name="Medium List 1 Accent 5" w:uiPriority="65"/>
-    <w:lsdException w:name="Medium List 2 Accent 5" w:uiPriority="66"/>
-    <w:lsdException w:name="Medium Grid 1 Accent 5" w:uiPriority="67"/>
-    <w:lsdException w:name="Medium Grid 2 Accent 5" w:uiPriority="68"/>
-    <w:lsdException w:name="Medium Grid 3 Accent 5" w:uiPriority="69"/>
-    <w:lsdException w:name="Dark List Accent 5" w:uiPriority="70"/>
-    <w:lsdException w:name="Colorful Shading Accent 5" w:uiPriority="71"/>
-    <w:lsdException w:name="Colorful List Accent 5" w:uiPriority="72"/>
-    <w:lsdException w:name="Colorful Grid Accent 5" w:uiPriority="73"/>
-    <w:lsdException w:name="Light Shading Accent 6" w:uiPriority="60"/>
-    <w:lsdException w:name="Light List Accent 6" w:uiPriority="61"/>
-    <w:lsdException w:name="Light Grid Accent 6" w:uiPriority="62"/>
-    <w:lsdException w:name="Medium Shading 1 Accent 6" w:uiPriority="63"/>
-    <w:lsdException w:name="Medium Shading 2 Accent 6" w:uiPriority="64"/>
-    <w:lsdException w:name="Medium List 1 Accent 6" w:uiPriority="65"/>
-    <w:lsdException w:name="Medium List 2 Accent 6" w:uiPriority="66"/>
-    <w:lsdException w:name="Medium Grid 1 Accent 6" w:uiPriority="67"/>
-    <w:lsdException w:name="Medium Grid 2 Accent 6" w:uiPriority="68"/>
-    <w:lsdException w:name="Medium Grid 3 Accent 6" w:uiPriority="69"/>
-    <w:lsdException w:name="Dark List Accent 6" w:uiPriority="70"/>
-    <w:lsdException w:name="Colorful Shading Accent 6" w:uiPriority="71"/>
-    <w:lsdException w:name="Colorful List Accent 6" w:uiPriority="72"/>
-    <w:lsdException w:name="Colorful Grid Accent 6" w:uiPriority="73"/>
-    <w:lsdException w:name="Subtle Emphasis" w:uiPriority="19" w:qFormat="1"/>
-    <w:lsdException w:name="Intense Emphasis" w:uiPriority="21" w:qFormat="1"/>
-    <w:lsdException w:name="Subtle Reference" w:uiPriority="31" w:qFormat="1"/>
-    <w:lsdException w:name="Intense Reference" w:uiPriority="32" w:qFormat="1"/>
-    <w:lsdException w:name="Book Title" w:uiPriority="33" w:qFormat="1"/>
-    <w:lsdException w:name="Bibliography" w:semiHidden="1" w:uiPriority="37" w:unhideWhenUsed="1"/>
-    <w:lsdException w:name="TOC Heading" w:semiHidden="1" w:uiPriority="39" w:unhideWhenUsed="1" w:qFormat="1"/>
-    <w:lsdException w:name="Plain Table 1" w:uiPriority="41"/>
-    <w:lsdException w:name="Plain Table 2" w:uiPriority="42"/>
-    <w:lsdException w:name="Plain Table 3" w:uiPriority="43"/>
-    <w:lsdException w:name="Plain Table 4" w:uiPriority="44"/>
-    <w:lsdException w:name="Plain Table 5" w:uiPriority="45"/>
-    <w:lsdException w:name="Grid Table Light" w:uiPriority="40"/>
-    <w:lsdException w:name="Grid Table 1 Light" w:uiPriority="46"/>
-    <w:lsdException w:name="Grid Table 2" w:uiPriority="47"/>
-    <w:lsdException w:name="Grid Table 3" w:uiPriority="48"/>
-    <w:lsdException w:name="Grid Table 4" w:uiPriority="49"/>
-    <w:lsdException w:name="Grid Table 5 Dark" w:uiPriority="50"/>
-    <w:lsdException w:name="Grid Table 6 Colorful" w:uiPriority="51"/>
-    <w:lsdException w:name="Grid Table 7 Colorful" w:uiPriority="52"/>
-    <w:lsdException w:name="Grid Table 1 Light Accent 1" w:uiPriority="46"/>
-    <w:lsdException w:name="Grid Table 2 Accent 1" w:uiPriority="47"/>
-    <w:lsdException w:name="Grid Table 3 Accent 1" w:uiPriority="48"/>
-    <w:lsdException w:name="Grid Table 4 Accent 1" w:uiPriority="49"/>
-    <w:lsdException w:name="Grid Table 5 Dark Accent 1" w:uiPriority="50"/>
-    <w:lsdException w:name="Grid Table 6 Colorful Accent 1" w:uiPriority="51"/>
-    <w:lsdException w:name="Grid Table 7 Colorful Accent 1" w:uiPriority="52"/>
-    <w:lsdException w:name="Grid Table 1 Light Accent 2" w:uiPriority="46"/>
-    <w:lsdException w:name="Grid Table 2 Accent 2" w:uiPriority="47"/>
-    <w:lsdException w:name="Grid Table 3 Accent 2" w:uiPriority="48"/>
-    <w:lsdException w:name="Grid Table 4 Accent 2" w:uiPriority="49"/>
-    <w:lsdException w:name="Grid Table 5 Dark Accent 2" w:uiPriority="50"/>
-    <w:lsdException w:name="Grid Table 6 Colorful Accent 2" w:uiPriority="51"/>
-    <w:lsdException w:name="Grid Table 7 Colorful Accent 2" w:uiPriority="52"/>
-    <w:lsdException w:name="Grid Table 1 Light Accent 3" w:uiPriority="46"/>
-    <w:lsdException w:name="Grid Table 2 Accent 3" w:uiPriority="47"/>
-    <w:lsdException w:name="Grid Table 3 Accent 3" w:uiPriority="48"/>
-    <w:lsdException w:name="Grid Table 4 Accent 3" w:uiPriority="49"/>
-    <w:lsdException w:name="Grid Table 5 Dark Accent 3" w:uiPriority="50"/>
-    <w:lsdException w:name="Grid Table 6 Colorful Accent 3" w:uiPriority="51"/>
-    <w:lsdException w:name="Grid Table 7 Colorful Accent 3" w:uiPriority="52"/>
-    <w:lsdException w:name="Grid Table 1 Light Accent 4" w:uiPriority="46"/>
-    <w:lsdException w:name="Grid Table 2 Accent 4" w:uiPriority="47"/>
-    <w:lsdException w:name="Grid Table 3 Accent 4" w:uiPriority="48"/>
-    <w:lsdException w:name="Grid Table 4 Accent 4" w:uiPriority="49"/>
-    <w:lsdException w:name="Grid Table 5 Dark Accent 4" w:uiPriority="50"/>
-    <w:lsdException w:name="Grid Table 6 Colorful Accent 4" w:uiPriority="51"/>
-    <w:lsdException w:name="Grid Table 7 Colorful Accent 4" w:uiPriority="52"/>
-    <w:lsdException w:name="Grid Table 1 Light Accent 5" w:uiPriority="46"/>
-    <w:lsdException w:name="Grid Table 2 Accent 5" w:uiPriority="47"/>
-    <w:lsdException w:name="Grid Table 3 Accent 5" w:uiPriority="48"/>
-    <w:lsdException w:name="Grid Table 4 Accent 5" w:uiPriority="49"/>
-    <w:lsdException w:name="Grid Table 5 Dark Accent 5" w:uiPriority="50"/>
-    <w:lsdException w:name="Grid Table 6 Colorful Accent 5" w:uiPriority="51"/>
-    <w:lsdException w:name="Grid Table 7 Colorful Accent 5" w:uiPriority="52"/>
-    <w:lsdException w:name="Grid Table 1 Light Accent 6" w:uiPriority="46"/>
-    <w:lsdException w:name="Grid Table 2 Accent 6" w:uiPriority="47"/>
-    <w:lsdException w:name="Grid Table 3 Accent 6" w:uiPriority="48"/>
-    <w:lsdException w:name="Grid Table 4 Accent 6" w:uiPriority="49"/>
-    <w:lsdException w:name="Grid Table 5 Dark Accent 6" w:uiPriority="50"/>
-    <w:lsdException w:name="Grid Table 6 Colorful Accent 6" w:uiPriority="51"/>
-    <w:lsdException w:name="Grid Table 7 Colorful Accent 6" w:uiPriority="52"/>
-    <w:lsdException w:name="List Table 1 Light" w:uiPriority="46"/>
-    <w:lsdException w:name="List Table 2" w:uiPriority="47"/>
-    <w:lsdException w:name="List Table 3" w:uiPriority="48"/>
-    <w:lsdException w:name="List Table 4" w:uiPriority="49"/>
-    <w:lsdException w:name="List Table 5 Dark" w:uiPriority="50"/>
-    <w:lsdException w:name="List Table 6 Colorful" w:uiPriority="51"/>
-    <w:lsdException w:name="List Table 7 Colorful" w:uiPriority="52"/>
-    <w:lsdException w:name="List Table 1 Light Accent 1" w:uiPriority="46"/>
-    <w:lsdException w:name="List Table 2 Accent 1" w:uiPriority="47"/>
-    <w:lsdException w:name="List Table 3 Accent 1" w:uiPriority="48"/>
-    <w:lsdException w:name="List Table 4 Accent 1" w:uiPriority="49"/>
-    <w:lsdException w:name="List Table 5 Dark Accent 1" w:uiPriority="50"/>
-    <w:lsdException w:name="List Table 6 Colorful Accent 1" w:uiPriority="51"/>
-    <w:lsdException w:name="List Table 7 Colorful Accent 1" w:uiPriority="52"/>
-    <w:lsdException w:name="List Table 1 Light Accent 2" w:uiPriority="46"/>
-    <w:lsdException w:name="List Table 2 Accent 2" w:uiPriority="47"/>
-    <w:lsdException w:name="List Table 3 Accent 2" w:uiPriority="48"/>
-    <w:lsdException w:name="List Table 4 Accent 2" w:uiPriority="49"/>
-    <w:lsdException w:name="List Table 5 Dark Accent 2" w:uiPriority="50"/>
-    <w:lsdException w:name="List Table 6 Colorful Accent 2" w:uiPriority="51"/>
-    <w:lsdException w:name="List Table 7 Colorful Accent 2" w:uiPriority="52"/>
-    <w:lsdException w:name="List Table 1 Light Accent 3" w:uiPriority="46"/>
-    <w:lsdException w:name="List Table 2 Accent 3" w:uiPriority="47"/>
-    <w:lsdException w:name="List Table 3 Accent 3" w:uiPriority="48"/>
-    <w:lsdException w:name="List Table 4 Accent 3" w:uiPriority="49"/>
-    <w:lsdException w:name="List Table 5 Dark Accent 3" w:uiPriority="50"/>
-    <w:lsdException w:name="List Table 6 Colorful Accent 3" w:uiPriority="51"/>
-    <w:lsdException w:name="List Table 7 Colorful Accent 3" w:uiPriority="52"/>
-    <w:lsdException w:name="List Table 1 Light Accent 4" w:uiPriority="46"/>
-    <w:lsdException w:name="List Table 2 Accent 4" w:uiPriority="47"/>
-    <w:lsdException w:name="List Table 3 Accent 4" w:uiPriority="48"/>
-    <w:lsdException w:name="List Table 4 Accent 4" w:uiPriority="49"/>
-    <w:lsdException w:name="List Table 5 Dark Accent 4" w:uiPriority="50"/>
-    <w:lsdException w:name="List Table 6 Colorful Accent 4" w:uiPriority="51"/>
-    <w:lsdException w:name="List Table 7 Colorful Accent 4" w:uiPriority="52"/>
-    <w:lsdException w:name="List Table 1 Light Accent 5" w:uiPriority="46"/>
-    <w:lsdException w:name="List Table 2 Accent 5" w:uiPriority="47"/>
-    <w:lsdException w:name="List Table 3 Accent 5" w:uiPriority="48"/>
-    <w:lsdException w:name="List Table 4 Accent 5" w:uiPriority="49"/>
-    <w:lsdException w:name="List Table 5 Dark Accent 5" w:uiPriority="50"/>
-    <w:lsdException w:name="List Table 6 Colorful Accent 5" w:uiPriority="51"/>
-    <w:lsdException w:name="List Table 7 Colorful Accent 5" w:uiPriority="52"/>
-    <w:lsdException w:name="List Table 1 Light Accent 6" w:uiPriority="46"/>
-    <w:lsdException w:name="List Table 2 Accent 6" w:uiPriority="47"/>
-    <w:lsdException w:name="List Table 3 Accent 6" w:uiPriority="48"/>
-    <w:lsdException w:name="List Table 4 Accent 6" w:uiPriority="49"/>
-    <w:lsdException w:name="List Table 5 Dark Accent 6" w:uiPriority="50"/>
-    <w:lsdException w:name="List Table 6 Colorful Accent 6" w:uiPriority="51"/>
-    <w:lsdException w:name="List Table 7 Colorful Accent 6" w:uiPriority="52"/>
-  </w:latentStyles>
-  <w:style w:type="paragraph" w:default="1" w:styleId="Normal">
-    <w:name w:val="Normal"/>
-    <w:qFormat/>
-  </w:style>
-  <w:style w:type="character" w:default="1" w:styleId="DefaultParagraphFont">
-    <w:name w:val="Default Paragraph Font"/>
-    <w:uiPriority w:val="1"/>
-    <w:semiHidden/>
-    <w:unhideWhenUsed/>
-  </w:style>
-  <w:style w:type="table" w:default="1" w:styleId="TableNormal">
-    <w:name w:val="Normal Table"/>
-    <w:uiPriority w:val="99"/>
-    <w:semiHidden/>
-    <w:unhideWhenUsed/>
-    <w:tblPr>
-      <w:tblInd w:w="0" w:type="dxa"/>
-      <w:tblCellMar>
-        <w:top w:w="0" w:type="dxa"/>
-        <w:left w:w="108" w:type="dxa"/>
-        <w:bottom w:w="0" w:type="dxa"/>
-        <w:right w:w="108" w:type="dxa"/>
-      </w:tblCellMar>
-    </w:tblPr>
-  </w:style>
-  <w:style w:type="numbering" w:default="1" w:styleId="NoList">
-    <w:name w:val="No List"/>
-    <w:uiPriority w:val="99"/>
-    <w:semiHidden/>
-    <w:unhideWhenUsed/>
-  </w:style>
-  <w:style w:type="character" w:styleId="PlaceholderText">
-    <w:name w:val="Placeholder Text"/>
-    <w:basedOn w:val="DefaultParagraphFont"/>
-    <w:uiPriority w:val="99"/>
-    <w:semiHidden/>
-    <w:rsid w:val="001A73CA"/>
-    <w:rPr>
-      <w:color w:val="808080"/>
-    </w:rPr>
-  </w:style>
-</w:styles>
-</file>
-
-<file path=word/glossary/webSettings.xml><?xml version="1.0" encoding="utf-8"?>
-<w:webSettings xmlns:mc="http://schemas.openxmlformats.org/markup-compatibility/2006" xmlns:r="http://schemas.openxmlformats.org/officeDocument/2006/relationships" xmlns:w="http://schemas.openxmlformats.org/wordprocessingml/2006/main" xmlns:w14="http://schemas.microsoft.com/office/word/2010/wordml" xmlns:w15="http://schemas.microsoft.com/office/word/2012/wordml" xmlns:w16se="http://schemas.microsoft.com/office/word/2015/wordml/symex" mc:Ignorable="w14 w15 w16se">
-  <w:optimizeForBrowser/>
-  <w:allowPNG/>
-</w:webSettings>
-</file>
-
 <file path=word/theme/theme1.xml><?xml version="1.0" encoding="utf-8"?>
 <a:theme xmlns:a="http://schemas.openxmlformats.org/drawingml/2006/main" name="Office Theme">
   <a:themeElements>
@@ -12556,11 +12345,18 @@
     <b:Title>https://machinelearningcoban.com/2017/08/08/nbc/</b:Title>
     <b:RefOrder>5</b:RefOrder>
   </b:Source>
+  <b:Source>
+    <b:Tag>htt5</b:Tag>
+    <b:SourceType>InternetSite</b:SourceType>
+    <b:Guid>{B0ACC753-A807-42FD-BD8F-30CC6B0759B1}</b:Guid>
+    <b:Title>https://medium.com/@kohlishivam5522/understanding-a-classification-report-for-your-machine-learning-model-88815e2ce397</b:Title>
+    <b:RefOrder>6</b:RefOrder>
+  </b:Source>
 </b:Sources>
 </file>
 
 <file path=customXml/itemProps1.xml><?xml version="1.0" encoding="utf-8"?>
-<ds:datastoreItem xmlns:ds="http://schemas.openxmlformats.org/officeDocument/2006/customXml" ds:itemID="{521D5F06-CD09-4FED-B7DB-DDD138708FC3}">
+<ds:datastoreItem xmlns:ds="http://schemas.openxmlformats.org/officeDocument/2006/customXml" ds:itemID="{2EA9993B-D003-4C50-A992-1C3434972ECE}">
   <ds:schemaRefs>
     <ds:schemaRef ds:uri="http://schemas.openxmlformats.org/officeDocument/2006/bibliography"/>
   </ds:schemaRefs>

--- a/report.docx
+++ b/report.docx
@@ -6,6 +6,7 @@
       <w:tblPr>
         <w:tblStyle w:val="TableGrid"/>
         <w:tblW w:w="0" w:type="auto"/>
+        <w:tblInd w:w="540" w:type="dxa"/>
         <w:tblBorders>
           <w:top w:val="none" w:sz="0" w:space="0" w:color="auto"/>
           <w:left w:val="none" w:sz="0" w:space="0" w:color="auto"/>
@@ -17,8 +18,8 @@
         <w:tblLook w:val="04A0" w:firstRow="1" w:lastRow="0" w:firstColumn="1" w:lastColumn="0" w:noHBand="0" w:noVBand="1"/>
       </w:tblPr>
       <w:tblGrid>
-        <w:gridCol w:w="4675"/>
-        <w:gridCol w:w="4675"/>
+        <w:gridCol w:w="4135"/>
+        <w:gridCol w:w="4415"/>
       </w:tblGrid>
       <w:tr>
         <w:trPr>
@@ -26,7 +27,7 @@
         </w:trPr>
         <w:tc>
           <w:tcPr>
-            <w:tcW w:w="4675" w:type="dxa"/>
+            <w:tcW w:w="4135" w:type="dxa"/>
           </w:tcPr>
           <w:p>
             <w:pPr>
@@ -96,7 +97,7 @@
         </w:tc>
         <w:tc>
           <w:tcPr>
-            <w:tcW w:w="4675" w:type="dxa"/>
+            <w:tcW w:w="4415" w:type="dxa"/>
           </w:tcPr>
           <w:p>
             <w:pPr>
@@ -164,6 +165,8 @@
             </w:r>
           </w:p>
         </w:tc>
+        <w:bookmarkStart w:id="0" w:name="_GoBack"/>
+        <w:bookmarkEnd w:id="0"/>
       </w:tr>
     </w:tbl>
     <w:p>
@@ -846,16 +849,26 @@
               <w:rPr>
                 <w:rFonts w:ascii="CMCSC10" w:hAnsi="CMCSC10"/>
                 <w:sz w:val="26"/>
-                <w:szCs w:val="28"/>
+                <w:szCs w:val="26"/>
               </w:rPr>
             </w:pPr>
+            <w:bookmarkStart w:id="1" w:name="_Int_wgdUNLVT"/>
             <w:r>
               <w:rPr>
                 <w:rFonts w:ascii="CMCSC10" w:hAnsi="CMCSC10"/>
                 <w:sz w:val="26"/>
-                <w:szCs w:val="28"/>
+                <w:szCs w:val="26"/>
               </w:rPr>
-              <w:t>June, 2022</w:t>
+              <w:t>June,</w:t>
+            </w:r>
+            <w:bookmarkEnd w:id="1"/>
+            <w:r>
+              <w:rPr>
+                <w:rFonts w:ascii="CMCSC10" w:hAnsi="CMCSC10"/>
+                <w:sz w:val="26"/>
+                <w:szCs w:val="26"/>
+              </w:rPr>
+              <w:t xml:space="preserve"> 2022</w:t>
             </w:r>
           </w:p>
         </w:tc>
@@ -2316,7 +2329,7 @@
             <w:rPr>
               <w:noProof/>
             </w:rPr>
-            <w:t>15</w:t>
+            <w:t>16</w:t>
           </w:r>
           <w:r>
             <w:rPr>
@@ -2506,7 +2519,7 @@
       <w:pPr>
         <w:pStyle w:val="Heading1"/>
       </w:pPr>
-      <w:bookmarkStart w:id="0" w:name="_Toc107492537"/>
+      <w:bookmarkStart w:id="2" w:name="_Toc107492537"/>
       <w:r>
         <w:lastRenderedPageBreak/>
         <w:t>1</w:t>
@@ -2517,213 +2530,91 @@
       <w:r>
         <w:t>Introduction</w:t>
       </w:r>
-      <w:bookmarkEnd w:id="0"/>
+      <w:bookmarkEnd w:id="2"/>
+    </w:p>
+    <w:p>
+      <w:pPr>
+        <w:spacing w:after="240"/>
+        <w:ind w:firstLine="720"/>
+        <w:jc w:val="both"/>
+        <w:rPr>
+          <w:szCs w:val="28"/>
+        </w:rPr>
+      </w:pPr>
+      <w:r>
+        <w:rPr>
+          <w:szCs w:val="28"/>
+        </w:rPr>
+        <w:t>Text mining (</w:t>
+      </w:r>
+      <w:r>
+        <w:rPr>
+          <w:szCs w:val="28"/>
+        </w:rPr>
+        <w:t xml:space="preserve">or </w:t>
+      </w:r>
+      <w:r>
+        <w:rPr>
+          <w:szCs w:val="28"/>
+        </w:rPr>
+        <w:t xml:space="preserve">deriving information from text) is a wide field which has gained popularity with the huge text data being generated. Automation of several applications like topic classification, text summarization, machine translation, </w:t>
+      </w:r>
+      <w:r>
+        <w:rPr>
+          <w:szCs w:val="28"/>
+        </w:rPr>
+        <w:t>..</w:t>
+      </w:r>
+      <w:r>
+        <w:rPr>
+          <w:szCs w:val="28"/>
+        </w:rPr>
+        <w:t>. has been done using machine learning models.</w:t>
+      </w:r>
     </w:p>
     <w:p>
       <w:pPr>
         <w:spacing w:after="240"/>
         <w:jc w:val="both"/>
-        <w:rPr>
-          <w:szCs w:val="28"/>
-        </w:rPr>
-      </w:pPr>
-      <w:r>
-        <w:rPr>
-          <w:szCs w:val="28"/>
-        </w:rPr>
-        <w:t>Text mining (</w:t>
-      </w:r>
-      <w:r>
-        <w:rPr>
-          <w:szCs w:val="28"/>
-        </w:rPr>
-        <w:t xml:space="preserve">or </w:t>
-      </w:r>
-      <w:r>
-        <w:rPr>
-          <w:szCs w:val="28"/>
-        </w:rPr>
-        <w:t xml:space="preserve">deriving information from text) is a wide field which has gained popularity with the huge text data being generated. Automation of several applications like topic classification, text summarization, machine translation, </w:t>
-      </w:r>
-      <w:r>
-        <w:rPr>
-          <w:szCs w:val="28"/>
-        </w:rPr>
-        <w:t>..</w:t>
-      </w:r>
-      <w:r>
-        <w:rPr>
-          <w:szCs w:val="28"/>
-        </w:rPr>
-        <w:t>. has been done using machine learning models.</w:t>
+      </w:pPr>
+      <w:r>
+        <w:t>Even if people were not aware of it, classification in machine learning has undoubtedly already been utilized in a variety of areas of human existence. Spam will be immediately detected if someone uses a modern email system. To put it another way, the system will review all incoming emails and classify them as spam or not spam. To improve the effectiveness of its spam detection, the end-user will frequently be allowed to manually designate emails as spam or not. This method of machine learning uses examples of two different message types</w:t>
+      </w:r>
+      <w:r>
+        <w:t xml:space="preserve"> - </w:t>
+      </w:r>
+      <w:r>
+        <w:t>spam and ham, which is the common word for "non-spam emails" to automatically categorize incoming emails.</w:t>
       </w:r>
     </w:p>
     <w:p>
       <w:pPr>
         <w:spacing w:after="240"/>
         <w:jc w:val="both"/>
-        <w:rPr>
-          <w:szCs w:val="28"/>
-        </w:rPr>
-      </w:pPr>
-      <w:r>
-        <w:rPr>
-          <w:szCs w:val="28"/>
-        </w:rPr>
-        <w:t>Even if people weren't aware of it, classification in machine learning has undoubtedly already been utilized in a variety of areas of human existence. Spam will probably be immediately detected if someone uses a modern email system. To put it another way, the system will review all incoming emails and classify them as spam or not spam. To improve the effectiveness of its spam detection, the end-user will frequently be allowed to manually designate emails as spam or not. This method of machine learning uses examples of two different message types</w:t>
-      </w:r>
-      <w:r>
-        <w:rPr>
-          <w:szCs w:val="28"/>
-        </w:rPr>
-        <w:t xml:space="preserve"> - </w:t>
-      </w:r>
-      <w:r>
-        <w:rPr>
-          <w:szCs w:val="28"/>
-        </w:rPr>
-        <w:t>spam and ham, which is the common word for "non-spam emails</w:t>
-      </w:r>
-      <w:proofErr w:type="gramStart"/>
-      <w:r>
-        <w:rPr>
-          <w:szCs w:val="28"/>
-        </w:rPr>
-        <w:t>"</w:t>
-      </w:r>
-      <w:r>
-        <w:rPr>
-          <w:szCs w:val="28"/>
-        </w:rPr>
-        <w:t xml:space="preserve"> </w:t>
-      </w:r>
-      <w:r>
-        <w:rPr>
-          <w:rFonts w:hint="eastAsia"/>
-          <w:szCs w:val="28"/>
-        </w:rPr>
-        <w:t xml:space="preserve"> </w:t>
-      </w:r>
-      <w:r>
-        <w:rPr>
-          <w:szCs w:val="28"/>
-        </w:rPr>
-        <w:t>to</w:t>
-      </w:r>
-      <w:proofErr w:type="gramEnd"/>
-      <w:r>
-        <w:rPr>
-          <w:szCs w:val="28"/>
-        </w:rPr>
-        <w:t xml:space="preserve"> automatically categorize incoming emails.</w:t>
-      </w:r>
-    </w:p>
-    <w:p>
-      <w:pPr>
-        <w:spacing w:after="240"/>
+      </w:pPr>
+      <w:r>
+        <w:t xml:space="preserve">Nowadays, everyone has a smartphone, and many individuals use one or two email accounts. Therefore, you must be familiar with the numerous emails promising huge sums of money, incredible lottery wins, wonderful gifts, and life's mysteries. We get dozens of spam messages every day unless you use well-trained filters. They could be dangerous, just annoying or space-consuming, but they could also carry viruses or fishing attempts. </w:t>
+      </w:r>
+      <w:r>
+        <w:t>In any case, it is not the content we want to deal with</w:t>
+      </w:r>
+      <w:r>
+        <w:t>. Thus, there is a constant need for effective spam filters.</w:t>
+      </w:r>
+    </w:p>
+    <w:p>
+      <w:pPr>
         <w:jc w:val="both"/>
-        <w:rPr>
-          <w:szCs w:val="28"/>
-        </w:rPr>
-      </w:pPr>
-      <w:r>
-        <w:rPr>
-          <w:szCs w:val="28"/>
-        </w:rPr>
-        <w:t>Nowadays, practically everyone has a smartphone, and many individuals</w:t>
-      </w:r>
-      <w:r>
-        <w:rPr>
-          <w:szCs w:val="28"/>
-        </w:rPr>
-        <w:t xml:space="preserve"> use</w:t>
-      </w:r>
-      <w:r>
-        <w:rPr>
-          <w:szCs w:val="28"/>
-        </w:rPr>
-        <w:t xml:space="preserve"> one or two email accounts. </w:t>
-      </w:r>
-      <w:r>
-        <w:rPr>
-          <w:szCs w:val="28"/>
-        </w:rPr>
-        <w:t>Therefore</w:t>
-      </w:r>
-      <w:r>
-        <w:rPr>
-          <w:szCs w:val="28"/>
-        </w:rPr>
-        <w:t>, you must be</w:t>
-      </w:r>
-      <w:r>
-        <w:rPr>
-          <w:szCs w:val="28"/>
-        </w:rPr>
-        <w:t xml:space="preserve"> familiar with the numerous</w:t>
-      </w:r>
-      <w:r>
-        <w:rPr>
-          <w:szCs w:val="28"/>
-        </w:rPr>
-        <w:t xml:space="preserve"> emails promising huge sums of money, incredible lottery wins, wonderful gifts, and life's mysteries. We get dozens of spam messages every day unless you use well-trained filters. They could be dangerous, just annoying or space-consuming, but they could also carry viruses or fishing attempts. </w:t>
-      </w:r>
-      <w:r>
-        <w:rPr>
-          <w:szCs w:val="28"/>
-        </w:rPr>
-        <w:t>In any case, it is not the content we want to deal with</w:t>
-      </w:r>
-      <w:r>
-        <w:rPr>
-          <w:szCs w:val="28"/>
-        </w:rPr>
-        <w:t>. Thus, there is a constant need for effective spam filters.</w:t>
-      </w:r>
-    </w:p>
-    <w:p>
-      <w:pPr>
-        <w:jc w:val="both"/>
-        <w:rPr>
-          <w:szCs w:val="28"/>
-        </w:rPr>
-      </w:pPr>
-      <w:r>
-        <w:rPr>
-          <w:szCs w:val="28"/>
-        </w:rPr>
-        <w:t>Spam filtering is a beginner’s example of document classification task which involves classifying an email as spam or non-spam (</w:t>
-      </w:r>
-      <w:r>
-        <w:rPr>
-          <w:szCs w:val="28"/>
-        </w:rPr>
-        <w:t>normal</w:t>
-      </w:r>
-      <w:r>
-        <w:rPr>
-          <w:szCs w:val="28"/>
-        </w:rPr>
-        <w:t>) mail. Spam box in your Gmail account is the best example of this</w:t>
-      </w:r>
-      <w:r>
-        <w:rPr>
-          <w:szCs w:val="28"/>
-        </w:rPr>
-        <w:t xml:space="preserve">. So, we have </w:t>
-      </w:r>
-      <w:r>
-        <w:rPr>
-          <w:szCs w:val="28"/>
-        </w:rPr>
-        <w:t>started in building a spam filter on a publicly available mail corpus.</w:t>
+      </w:pPr>
+      <w:r>
+        <w:t>Spam filtering is a beginner’s example of document classification task which involves classifying an email as spam or non-spam (normal) mail. Spam box in your Gmail account is the best example of this. So, we have started building a spam filter on a publicly available mail corpus.</w:t>
       </w:r>
     </w:p>
     <w:p>
       <w:pPr>
         <w:pStyle w:val="Heading1"/>
       </w:pPr>
-      <w:bookmarkStart w:id="1" w:name="_Toc107492538"/>
+      <w:bookmarkStart w:id="3" w:name="_Toc107492538"/>
       <w:r>
         <w:t>2</w:t>
       </w:r>
@@ -2733,7 +2624,7 @@
       <w:r>
         <w:t>Data preparation</w:t>
       </w:r>
-      <w:bookmarkEnd w:id="1"/>
+      <w:bookmarkEnd w:id="3"/>
     </w:p>
     <w:p>
       <w:pPr>
@@ -2855,14 +2746,27 @@
       <w:r>
         <w:t xml:space="preserve">Figure </w:t>
       </w:r>
-      <w:fldSimple w:instr=" SEQ Figure \* ARABIC ">
-        <w:r>
-          <w:rPr>
-            <w:noProof/>
-          </w:rPr>
-          <w:t>1</w:t>
-        </w:r>
-      </w:fldSimple>
+      <w:r>
+        <w:fldChar w:fldCharType="begin"/>
+      </w:r>
+      <w:r>
+        <w:instrText xml:space="preserve"> SEQ Figure \* ARABIC </w:instrText>
+      </w:r>
+      <w:r>
+        <w:fldChar w:fldCharType="separate"/>
+      </w:r>
+      <w:r>
+        <w:rPr>
+          <w:noProof/>
+        </w:rPr>
+        <w:t>1</w:t>
+      </w:r>
+      <w:r>
+        <w:rPr>
+          <w:noProof/>
+        </w:rPr>
+        <w:fldChar w:fldCharType="end"/>
+      </w:r>
       <w:r>
         <w:t>: Data preparation</w:t>
       </w:r>
@@ -2887,7 +2791,7 @@
           <w:shd w:val="clear" w:color="auto" w:fill="FFFFFF"/>
         </w:rPr>
       </w:pPr>
-      <w:bookmarkStart w:id="2" w:name="_Toc107492539"/>
+      <w:bookmarkStart w:id="4" w:name="_Toc107492539"/>
       <w:r>
         <w:rPr>
           <w:shd w:val="clear" w:color="auto" w:fill="FFFFFF"/>
@@ -2902,7 +2806,7 @@
         <w:tab/>
         <w:t>Analysis dataset</w:t>
       </w:r>
-      <w:bookmarkEnd w:id="2"/>
+      <w:bookmarkEnd w:id="4"/>
     </w:p>
     <w:p>
       <w:pPr>
@@ -3052,14 +2956,27 @@
       <w:r>
         <w:t xml:space="preserve">Figure </w:t>
       </w:r>
-      <w:fldSimple w:instr=" SEQ Figure \* ARABIC ">
-        <w:r>
-          <w:rPr>
-            <w:noProof/>
-          </w:rPr>
-          <w:t>2</w:t>
-        </w:r>
-      </w:fldSimple>
+      <w:r>
+        <w:fldChar w:fldCharType="begin"/>
+      </w:r>
+      <w:r>
+        <w:instrText xml:space="preserve"> SEQ Figure \* ARABIC </w:instrText>
+      </w:r>
+      <w:r>
+        <w:fldChar w:fldCharType="separate"/>
+      </w:r>
+      <w:r>
+        <w:rPr>
+          <w:noProof/>
+        </w:rPr>
+        <w:t>2</w:t>
+      </w:r>
+      <w:r>
+        <w:rPr>
+          <w:noProof/>
+        </w:rPr>
+        <w:fldChar w:fldCharType="end"/>
+      </w:r>
       <w:r>
         <w:t xml:space="preserve">: </w:t>
       </w:r>
@@ -3127,14 +3044,27 @@
       <w:r>
         <w:t xml:space="preserve">Figure </w:t>
       </w:r>
-      <w:fldSimple w:instr=" SEQ Figure \* ARABIC ">
-        <w:r>
-          <w:rPr>
-            <w:noProof/>
-          </w:rPr>
-          <w:t>3</w:t>
-        </w:r>
-      </w:fldSimple>
+      <w:r>
+        <w:fldChar w:fldCharType="begin"/>
+      </w:r>
+      <w:r>
+        <w:instrText xml:space="preserve"> SEQ Figure \* ARABIC </w:instrText>
+      </w:r>
+      <w:r>
+        <w:fldChar w:fldCharType="separate"/>
+      </w:r>
+      <w:r>
+        <w:rPr>
+          <w:noProof/>
+        </w:rPr>
+        <w:t>3</w:t>
+      </w:r>
+      <w:r>
+        <w:rPr>
+          <w:noProof/>
+        </w:rPr>
+        <w:fldChar w:fldCharType="end"/>
+      </w:r>
       <w:r>
         <w:t xml:space="preserve">: </w:t>
       </w:r>
@@ -3151,7 +3081,7 @@
       <w:pPr>
         <w:pStyle w:val="Heading2"/>
       </w:pPr>
-      <w:bookmarkStart w:id="3" w:name="_Toc107492540"/>
+      <w:bookmarkStart w:id="5" w:name="_Toc107492540"/>
       <w:r>
         <w:t>2.2</w:t>
       </w:r>
@@ -3164,7 +3094,7 @@
       <w:r>
         <w:t>ing Bag of Words</w:t>
       </w:r>
-      <w:bookmarkEnd w:id="3"/>
+      <w:bookmarkEnd w:id="5"/>
     </w:p>
     <w:p>
       <w:pPr>
@@ -3172,7 +3102,7 @@
         <w:jc w:val="both"/>
       </w:pPr>
       <w:r>
-        <w:t>We have a huge collection o</w:t>
+        <w:t>We have a massive collection o</w:t>
       </w:r>
       <w:r>
         <w:t>f text data in our data set (5,</w:t>
@@ -3187,31 +3117,21 @@
         <w:t xml:space="preserve"> rows of dat</w:t>
       </w:r>
       <w:r>
-        <w:t xml:space="preserve">a). </w:t>
-      </w:r>
-      <w:r>
-        <w:t xml:space="preserve">Most </w:t>
-      </w:r>
-      <w:r>
-        <w:t>M</w:t>
-      </w:r>
-      <w:r>
-        <w:t>achine learning</w:t>
-      </w:r>
-      <w:r>
-        <w:t xml:space="preserve"> </w:t>
-      </w:r>
-      <w:r>
-        <w:t>algorithms rely on numerical data to be fed into them as input</w:t>
-      </w:r>
-      <w:r>
-        <w:t>, and email</w:t>
-      </w:r>
-      <w:r>
-        <w:t xml:space="preserve"> messages are often t</w:t>
-      </w:r>
-      <w:r>
-        <w:t xml:space="preserve">ext-heavy. </w:t>
+        <w:t>a). Most Machine learning algorithms rely on numerical data to be fed into them as input, and email</w:t>
+      </w:r>
+      <w:r>
+        <w:t xml:space="preserve"> messages are often </w:t>
+      </w:r>
+      <w:bookmarkStart w:id="6" w:name="_Int_YxNwy8ZK"/>
+      <w:r>
+        <w:t>t</w:t>
+      </w:r>
+      <w:r>
+        <w:t>ext-heavy</w:t>
+      </w:r>
+      <w:bookmarkEnd w:id="6"/>
+      <w:r>
+        <w:t xml:space="preserve">. </w:t>
       </w:r>
     </w:p>
     <w:p>
@@ -3428,6 +3348,7 @@
       <w:r>
         <w:rPr>
           <w:i/>
+          <w:iCs/>
         </w:rPr>
         <w:t>CountVectorizer</w:t>
       </w:r>
@@ -3438,18 +3359,22 @@
       <w:r>
         <w:rPr>
           <w:b/>
+          <w:bCs/>
         </w:rPr>
         <w:t>lowercase</w:t>
       </w:r>
       <w:r>
         <w:t xml:space="preserve">, will remove all the </w:t>
       </w:r>
+      <w:bookmarkStart w:id="7" w:name="_Int_4vRFzSJe"/>
       <w:r>
         <w:rPr>
           <w:b/>
+          <w:bCs/>
         </w:rPr>
         <w:t>punctuations</w:t>
       </w:r>
+      <w:bookmarkEnd w:id="7"/>
       <w:r>
         <w:t xml:space="preserve"> and all the </w:t>
       </w:r>
@@ -3457,6 +3382,7 @@
       <w:r>
         <w:rPr>
           <w:b/>
+          <w:bCs/>
         </w:rPr>
         <w:t>stopwords</w:t>
       </w:r>
@@ -3715,7 +3641,7 @@
       <w:pPr>
         <w:pStyle w:val="Heading2"/>
       </w:pPr>
-      <w:bookmarkStart w:id="4" w:name="_Toc107492541"/>
+      <w:bookmarkStart w:id="8" w:name="_Toc107492541"/>
       <w:r>
         <w:t>2.3</w:t>
       </w:r>
@@ -3725,23 +3651,14 @@
       <w:r>
         <w:t>Training and testing sets</w:t>
       </w:r>
-      <w:bookmarkEnd w:id="4"/>
+      <w:bookmarkEnd w:id="8"/>
     </w:p>
     <w:p>
       <w:pPr>
         <w:jc w:val="both"/>
       </w:pPr>
       <w:r>
-        <w:t>B</w:t>
-      </w:r>
-      <w:r>
-        <w:t>ack to our dataset and proceed with our analysis</w:t>
-      </w:r>
-      <w:r>
-        <w:t xml:space="preserve">, we need to split it </w:t>
-      </w:r>
-      <w:r>
-        <w:t>into a training and testing set so we can test our model later.</w:t>
+        <w:t>Back to our dataset and proceeding with our analysis, we need to split it into a training and testing set so we can test our model later.</w:t>
       </w:r>
     </w:p>
     <w:p>
@@ -3848,7 +3765,7 @@
       <w:pPr>
         <w:pStyle w:val="Heading1"/>
       </w:pPr>
-      <w:bookmarkStart w:id="5" w:name="_Toc107492542"/>
+      <w:bookmarkStart w:id="9" w:name="_Toc107492542"/>
       <w:r>
         <w:t>3</w:t>
       </w:r>
@@ -3858,21 +3775,21 @@
       <w:r>
         <w:t>Model selection and preparation</w:t>
       </w:r>
-      <w:bookmarkEnd w:id="5"/>
+      <w:bookmarkEnd w:id="9"/>
     </w:p>
     <w:p>
       <w:pPr>
         <w:jc w:val="both"/>
       </w:pPr>
       <w:r>
-        <w:t>We have chosen between so many algorithms to do classification task, the following are some state-of-the-art algorithms that we think we should give a try</w:t>
+        <w:t>We have chosen so many algorithms to do classification tasks; the following are some state-of-the-art algorithms that we think we should give a try</w:t>
       </w:r>
     </w:p>
     <w:p>
       <w:pPr>
         <w:pStyle w:val="Heading2"/>
       </w:pPr>
-      <w:bookmarkStart w:id="6" w:name="_Toc107492543"/>
+      <w:bookmarkStart w:id="10" w:name="_Toc107492543"/>
       <w:r>
         <w:t>3.1</w:t>
       </w:r>
@@ -3894,7 +3811,7 @@
       <w:r>
         <w:t>Classifier</w:t>
       </w:r>
-      <w:bookmarkEnd w:id="6"/>
+      <w:bookmarkEnd w:id="10"/>
     </w:p>
     <w:p>
       <w:pPr>
@@ -4070,218 +3987,253 @@
         <w:jc w:val="both"/>
       </w:pPr>
       <w:r>
+        <w:t>𝑃</w:t>
+      </w:r>
+      <w:bookmarkStart w:id="11" w:name="_Int_zb4X9upD"/>
+      <w:r>
+        <w:t>(</w:t>
+      </w:r>
+      <w:r>
+        <w:rPr>
+          <w:i/>
+          <w:iCs/>
+        </w:rPr>
+        <w:t>y</w:t>
+      </w:r>
+      <w:bookmarkEnd w:id="11"/>
+      <w:r>
+        <w:t>): Prior probability of hypothesis (e.g., classification)</w:t>
+      </w:r>
+    </w:p>
+    <w:p>
+      <w:pPr>
+        <w:jc w:val="both"/>
+      </w:pPr>
+      <w:proofErr w:type="gramStart"/>
+      <w:r>
         <w:t>𝑃(</w:t>
       </w:r>
+      <w:proofErr w:type="gramEnd"/>
+      <w:r>
+        <w:t>x</w:t>
+      </w:r>
+      <w:bookmarkStart w:id="12" w:name="_Int_Rmy319gb"/>
+      <w:r>
+        <w:rPr>
+          <w:vertAlign w:val="subscript"/>
+        </w:rPr>
+        <w:t>1</w:t>
+      </w:r>
+      <w:r>
+        <w:t>,…</w:t>
+      </w:r>
+      <w:bookmarkEnd w:id="12"/>
+      <w:r>
+        <w:t xml:space="preserve"> </w:t>
+      </w:r>
+      <w:proofErr w:type="spellStart"/>
+      <w:r>
+        <w:t>x</w:t>
+      </w:r>
+      <w:r>
+        <w:rPr>
+          <w:vertAlign w:val="subscript"/>
+        </w:rPr>
+        <w:t>n</w:t>
+      </w:r>
+      <w:proofErr w:type="spellEnd"/>
+      <w:r>
+        <w:t>): Prior probability that the data x</w:t>
+      </w:r>
+      <w:bookmarkStart w:id="13" w:name="_Int_C0uK6WJz"/>
+      <w:r>
+        <w:rPr>
+          <w:vertAlign w:val="subscript"/>
+        </w:rPr>
+        <w:t>1</w:t>
+      </w:r>
+      <w:r>
+        <w:t>,…</w:t>
+      </w:r>
+      <w:bookmarkEnd w:id="13"/>
+      <w:r>
+        <w:t xml:space="preserve"> </w:t>
+      </w:r>
+      <w:proofErr w:type="spellStart"/>
+      <w:r>
+        <w:t>x</w:t>
+      </w:r>
+      <w:r>
+        <w:rPr>
+          <w:vertAlign w:val="subscript"/>
+        </w:rPr>
+        <w:t>n</w:t>
+      </w:r>
+      <w:proofErr w:type="spellEnd"/>
+      <w:r>
+        <w:t xml:space="preserve"> is observed</w:t>
+      </w:r>
+    </w:p>
+    <w:p>
+      <w:pPr>
+        <w:jc w:val="both"/>
+      </w:pPr>
+      <w:proofErr w:type="gramStart"/>
+      <w:r>
+        <w:t>𝑃(</w:t>
+      </w:r>
+      <w:proofErr w:type="gramEnd"/>
+      <w:r>
+        <w:t>x</w:t>
+      </w:r>
+      <w:bookmarkStart w:id="14" w:name="_Int_udA0Le5f"/>
+      <w:r>
+        <w:rPr>
+          <w:vertAlign w:val="subscript"/>
+        </w:rPr>
+        <w:t>1</w:t>
+      </w:r>
+      <w:r>
+        <w:t>,…</w:t>
+      </w:r>
+      <w:bookmarkEnd w:id="14"/>
+      <w:r>
+        <w:t xml:space="preserve"> </w:t>
+      </w:r>
+      <w:proofErr w:type="spellStart"/>
+      <w:r>
+        <w:t>x</w:t>
+      </w:r>
+      <w:r>
+        <w:rPr>
+          <w:vertAlign w:val="subscript"/>
+        </w:rPr>
+        <w:t>n</w:t>
+      </w:r>
+      <w:proofErr w:type="spellEnd"/>
+      <w:r>
+        <w:t xml:space="preserve"> </w:t>
+      </w:r>
+      <w:r>
+        <w:t>|</w:t>
+      </w:r>
+      <w:r>
+        <w:t xml:space="preserve"> </w:t>
+      </w:r>
       <w:r>
         <w:rPr>
           <w:i/>
+          <w:iCs/>
         </w:rPr>
         <w:t>y</w:t>
       </w:r>
       <w:r>
-        <w:t>): Prior probability of hypothesis (e.g., classification)</w:t>
+        <w:t xml:space="preserve">): Probability of observing the data </w:t>
+      </w:r>
+      <w:r>
+        <w:t>x</w:t>
+      </w:r>
+      <w:bookmarkStart w:id="15" w:name="_Int_3NbzG9K8"/>
+      <w:r>
+        <w:rPr>
+          <w:vertAlign w:val="subscript"/>
+        </w:rPr>
+        <w:t>1</w:t>
+      </w:r>
+      <w:r>
+        <w:t>,…</w:t>
+      </w:r>
+      <w:bookmarkEnd w:id="15"/>
+      <w:r>
+        <w:t xml:space="preserve"> </w:t>
+      </w:r>
+      <w:proofErr w:type="spellStart"/>
+      <w:r>
+        <w:t>x</w:t>
+      </w:r>
+      <w:r>
+        <w:rPr>
+          <w:vertAlign w:val="subscript"/>
+        </w:rPr>
+        <w:t>n</w:t>
+      </w:r>
+      <w:proofErr w:type="spellEnd"/>
+      <w:r>
+        <w:t xml:space="preserve"> given hypothesis y</w:t>
       </w:r>
     </w:p>
     <w:p>
       <w:pPr>
         <w:jc w:val="both"/>
+        <w:rPr>
+          <w:vertAlign w:val="subscript"/>
+        </w:rPr>
       </w:pPr>
       <w:proofErr w:type="gramStart"/>
       <w:r>
-        <w:t>𝑃(</w:t>
+        <w:t>𝑃</w:t>
+      </w:r>
+      <w:r>
+        <w:t>(</w:t>
       </w:r>
       <w:proofErr w:type="gramEnd"/>
       <w:r>
+        <w:rPr>
+          <w:i/>
+          <w:iCs/>
+        </w:rPr>
+        <w:t>y</w:t>
+      </w:r>
+      <w:r>
+        <w:t>|</w:t>
+      </w:r>
+      <w:r>
+        <w:t xml:space="preserve"> x</w:t>
+      </w:r>
+      <w:bookmarkStart w:id="16" w:name="_Int_NFoNzcNZ"/>
+      <w:r>
+        <w:rPr>
+          <w:vertAlign w:val="subscript"/>
+        </w:rPr>
+        <w:t>1</w:t>
+      </w:r>
+      <w:r>
+        <w:t>,…</w:t>
+      </w:r>
+      <w:bookmarkEnd w:id="16"/>
+      <w:r>
+        <w:t xml:space="preserve"> </w:t>
+      </w:r>
+      <w:proofErr w:type="spellStart"/>
+      <w:r>
         <w:t>x</w:t>
       </w:r>
       <w:r>
         <w:rPr>
           <w:vertAlign w:val="subscript"/>
         </w:rPr>
+        <w:t>n</w:t>
+      </w:r>
+      <w:proofErr w:type="spellEnd"/>
+      <w:r>
+        <w:t>): Probability of hypoth</w:t>
+      </w:r>
+      <w:r>
+        <w:t>esis y given the observed data x</w:t>
+      </w:r>
+      <w:bookmarkStart w:id="17" w:name="_Int_1CAOkO1J"/>
+      <w:r>
+        <w:rPr>
+          <w:vertAlign w:val="subscript"/>
+        </w:rPr>
         <w:t>1</w:t>
       </w:r>
       <w:r>
-        <w:t xml:space="preserve">,… </w:t>
-      </w:r>
-      <w:proofErr w:type="spellStart"/>
-      <w:r>
-        <w:t>x</w:t>
-      </w:r>
-      <w:r>
-        <w:rPr>
-          <w:vertAlign w:val="subscript"/>
-        </w:rPr>
-        <w:t>n</w:t>
-      </w:r>
-      <w:proofErr w:type="spellEnd"/>
-      <w:r>
-        <w:t>): Prior probability that the data x</w:t>
-      </w:r>
-      <w:r>
-        <w:rPr>
-          <w:vertAlign w:val="subscript"/>
-        </w:rPr>
-        <w:t>1</w:t>
-      </w:r>
-      <w:r>
-        <w:t xml:space="preserve">,… </w:t>
-      </w:r>
-      <w:proofErr w:type="spellStart"/>
-      <w:r>
-        <w:t>x</w:t>
-      </w:r>
-      <w:r>
-        <w:rPr>
-          <w:vertAlign w:val="subscript"/>
-        </w:rPr>
-        <w:t>n</w:t>
-      </w:r>
-      <w:proofErr w:type="spellEnd"/>
-      <w:r>
-        <w:t xml:space="preserve"> is observed</w:t>
-      </w:r>
-    </w:p>
-    <w:p>
-      <w:pPr>
-        <w:jc w:val="both"/>
-      </w:pPr>
-      <w:proofErr w:type="gramStart"/>
-      <w:r>
-        <w:t>𝑃(</w:t>
-      </w:r>
-      <w:proofErr w:type="gramEnd"/>
-      <w:r>
-        <w:t>x</w:t>
-      </w:r>
-      <w:r>
-        <w:rPr>
-          <w:vertAlign w:val="subscript"/>
-        </w:rPr>
-        <w:t>1</w:t>
-      </w:r>
-      <w:r>
-        <w:t xml:space="preserve">,… </w:t>
-      </w:r>
-      <w:proofErr w:type="spellStart"/>
-      <w:r>
-        <w:t>x</w:t>
-      </w:r>
-      <w:r>
-        <w:rPr>
-          <w:vertAlign w:val="subscript"/>
-        </w:rPr>
-        <w:t>n</w:t>
-      </w:r>
-      <w:proofErr w:type="spellEnd"/>
+        <w:t>,…</w:t>
+      </w:r>
+      <w:bookmarkEnd w:id="17"/>
       <w:r>
         <w:t xml:space="preserve"> </w:t>
-      </w:r>
-      <w:r>
-        <w:t>|</w:t>
-      </w:r>
-      <w:r>
-        <w:t xml:space="preserve"> </w:t>
-      </w:r>
-      <w:r>
-        <w:rPr>
-          <w:i/>
-        </w:rPr>
-        <w:t>y</w:t>
-      </w:r>
-      <w:r>
-        <w:t xml:space="preserve">): Probability of observing the data </w:t>
-      </w:r>
-      <w:r>
-        <w:t>x</w:t>
-      </w:r>
-      <w:r>
-        <w:rPr>
-          <w:vertAlign w:val="subscript"/>
-        </w:rPr>
-        <w:t>1</w:t>
-      </w:r>
-      <w:r>
-        <w:t xml:space="preserve">,… </w:t>
-      </w:r>
-      <w:proofErr w:type="spellStart"/>
-      <w:r>
-        <w:t>x</w:t>
-      </w:r>
-      <w:r>
-        <w:rPr>
-          <w:vertAlign w:val="subscript"/>
-        </w:rPr>
-        <w:t>n</w:t>
-      </w:r>
-      <w:proofErr w:type="spellEnd"/>
-      <w:r>
-        <w:t xml:space="preserve"> given hypothesis y</w:t>
-      </w:r>
-    </w:p>
-    <w:p>
-      <w:pPr>
-        <w:jc w:val="both"/>
-        <w:rPr>
-          <w:vertAlign w:val="subscript"/>
-        </w:rPr>
-      </w:pPr>
-      <w:proofErr w:type="gramStart"/>
-      <w:r>
-        <w:t>𝑃</w:t>
-      </w:r>
-      <w:r>
-        <w:t>(</w:t>
-      </w:r>
-      <w:proofErr w:type="gramEnd"/>
-      <w:r>
-        <w:rPr>
-          <w:i/>
-        </w:rPr>
-        <w:t>y</w:t>
-      </w:r>
-      <w:r>
-        <w:t>|</w:t>
-      </w:r>
-      <w:r>
-        <w:t xml:space="preserve"> </w:t>
-      </w:r>
-      <w:r>
-        <w:t>x</w:t>
-      </w:r>
-      <w:r>
-        <w:rPr>
-          <w:vertAlign w:val="subscript"/>
-        </w:rPr>
-        <w:t>1</w:t>
-      </w:r>
-      <w:r>
-        <w:t xml:space="preserve">,… </w:t>
-      </w:r>
-      <w:proofErr w:type="spellStart"/>
-      <w:r>
-        <w:t>x</w:t>
-      </w:r>
-      <w:r>
-        <w:rPr>
-          <w:vertAlign w:val="subscript"/>
-        </w:rPr>
-        <w:t>n</w:t>
-      </w:r>
-      <w:proofErr w:type="spellEnd"/>
-      <w:r>
-        <w:t>): Probability of hypoth</w:t>
-      </w:r>
-      <w:r>
-        <w:t>esis y given the observed data x</w:t>
-      </w:r>
-      <w:r>
-        <w:rPr>
-          <w:vertAlign w:val="subscript"/>
-        </w:rPr>
-        <w:t>1</w:t>
-      </w:r>
-      <w:r>
-        <w:t xml:space="preserve">,… </w:t>
       </w:r>
       <w:proofErr w:type="spellStart"/>
       <w:r>
@@ -4417,16 +4369,31 @@
     </w:p>
     <w:p>
       <w:r>
-        <w:t>Since</w:t>
-      </w:r>
+        <w:t xml:space="preserve">Since </w:t>
+      </w:r>
+      <w:proofErr w:type="gramStart"/>
+      <w:r>
+        <w:t>𝑃(</w:t>
+      </w:r>
+      <w:proofErr w:type="gramEnd"/>
+      <w:r>
+        <w:t>x</w:t>
+      </w:r>
+      <w:bookmarkStart w:id="18" w:name="_Int_bKFQlp7e"/>
+      <w:r>
+        <w:rPr>
+          <w:vertAlign w:val="subscript"/>
+        </w:rPr>
+        <w:t>1</w:t>
+      </w:r>
+      <w:r>
+        <w:t>,…</w:t>
+      </w:r>
+      <w:bookmarkEnd w:id="18"/>
       <w:r>
         <w:t xml:space="preserve"> </w:t>
       </w:r>
-      <w:proofErr w:type="gramStart"/>
-      <w:r>
-        <w:t>𝑃(</w:t>
-      </w:r>
-      <w:proofErr w:type="gramEnd"/>
+      <w:proofErr w:type="spellStart"/>
       <w:r>
         <w:t>x</w:t>
       </w:r>
@@ -4434,27 +4401,11 @@
         <w:rPr>
           <w:vertAlign w:val="subscript"/>
         </w:rPr>
-        <w:t>1</w:t>
-      </w:r>
-      <w:r>
-        <w:t xml:space="preserve">,… </w:t>
-      </w:r>
-      <w:proofErr w:type="spellStart"/>
-      <w:r>
-        <w:t>x</w:t>
-      </w:r>
-      <w:r>
-        <w:rPr>
-          <w:vertAlign w:val="subscript"/>
-        </w:rPr>
         <w:t>n</w:t>
       </w:r>
       <w:proofErr w:type="spellEnd"/>
       <w:r>
-        <w:t>)</w:t>
-      </w:r>
-      <w:r>
-        <w:t xml:space="preserve"> is constant given the input, we can use the following classification rule:</w:t>
+        <w:t>) is constant given the input, we can use the following classification rule:</w:t>
       </w:r>
     </w:p>
     <w:p>
@@ -4504,27 +4455,38 @@
     </w:p>
     <w:p>
       <w:r>
-        <w:t>and we can use Maximum A Posteriori (MAP) estimation to estimate</w:t>
-      </w:r>
-      <w:r>
-        <w:t xml:space="preserve"> 𝑃(</w:t>
+        <w:t xml:space="preserve">and we can use Maximum A Posteriori (MAP) estimation to </w:t>
+      </w:r>
+      <w:bookmarkStart w:id="19" w:name="_Int_gbpf2MB8"/>
+      <w:r>
+        <w:t>estimate 𝑃</w:t>
+      </w:r>
+      <w:bookmarkEnd w:id="19"/>
+      <w:r>
+        <w:t>(</w:t>
       </w:r>
       <w:proofErr w:type="gramStart"/>
       <w:r>
         <w:rPr>
           <w:i/>
+          <w:iCs/>
         </w:rPr>
         <w:t>y</w:t>
       </w:r>
       <w:r>
-        <w:t>)</w:t>
-      </w:r>
-      <w:r>
-        <w:t xml:space="preserve">  and</w:t>
+        <w:t>)  and</w:t>
       </w:r>
       <w:proofErr w:type="gramEnd"/>
       <w:r>
-        <w:t xml:space="preserve"> 𝑃(x</w:t>
+        <w:t xml:space="preserve"> </w:t>
+      </w:r>
+      <w:bookmarkStart w:id="20" w:name="_Int_glOKQUlG"/>
+      <w:r>
+        <w:t>𝑃(</w:t>
+      </w:r>
+      <w:bookmarkEnd w:id="20"/>
+      <w:r>
+        <w:t>x</w:t>
       </w:r>
       <w:r>
         <w:rPr>
@@ -4538,25 +4500,21 @@
       <w:r>
         <w:rPr>
           <w:i/>
+          <w:iCs/>
         </w:rPr>
         <w:t>y</w:t>
       </w:r>
       <w:r>
-        <w:t>)</w:t>
-      </w:r>
-      <w:r>
-        <w:t xml:space="preserve">; the former is then the relative frequency of </w:t>
+        <w:t xml:space="preserve">); the former is then the relative frequency of </w:t>
       </w:r>
       <w:proofErr w:type="spellStart"/>
       <w:r>
-        <w:t>class</w:t>
-      </w:r>
-      <w:r>
-        <w:t xml:space="preserve"> </w:t>
+        <w:t xml:space="preserve">class </w:t>
       </w:r>
       <w:r>
         <w:rPr>
           <w:i/>
+          <w:iCs/>
         </w:rPr>
         <w:t>y</w:t>
       </w:r>
@@ -4590,14 +4548,12 @@
       <w:r>
         <w:rPr>
           <w:i/>
+          <w:iCs/>
         </w:rPr>
         <w:t>y</w:t>
       </w:r>
       <w:r>
-        <w:t>)</w:t>
-      </w:r>
-      <w:r>
-        <w:t xml:space="preserve"> depends on the type of input data. There are three commonly used types: Gaussian Naive Bayes, Multinomial Naive Bayes, and Bernoulli Naive.</w:t>
+        <w:t>) depends on the type of input data. There are three commonly used types: Gaussian Naive Bayes, Multinomial Naive Bayes, and Bernoulli Naive.</w:t>
       </w:r>
     </w:p>
     <w:p/>
@@ -4623,8 +4579,24 @@
           <w:numId w:val="9"/>
         </w:numPr>
       </w:pPr>
-      <w:r>
-        <w:t>In spite of their apparently over-simplified assumptions, naive Bayes classifiers have worked quite well in many real-world situations, famously document classification and spam filtering</w:t>
+      <w:bookmarkStart w:id="21" w:name="_Int_N8jCGHdF"/>
+      <w:r>
+        <w:t>Despite</w:t>
+      </w:r>
+      <w:bookmarkEnd w:id="21"/>
+      <w:r>
+        <w:t xml:space="preserve"> their </w:t>
+      </w:r>
+      <w:bookmarkStart w:id="22" w:name="_Int_U0AFCJp4"/>
+      <w:r>
+        <w:t>over-</w:t>
+      </w:r>
+      <w:bookmarkEnd w:id="22"/>
+      <w:r>
+        <w:t>simplified assumptions, N</w:t>
+      </w:r>
+      <w:r>
+        <w:t>aive Bayes classifiers have worked quite well in many real-world situations, famously document classification and spam filtering</w:t>
       </w:r>
     </w:p>
     <w:p>
@@ -4681,7 +4653,23 @@
         </w:numPr>
       </w:pPr>
       <w:r>
-        <w:t>If your test data set has a categorical variable of a category that wasn't present in the training data set, the Naive Bayes model will assign it zero probability and won't be able to make any predictions in this regard. ...</w:t>
+        <w:t xml:space="preserve">If your test data set has a categorical variable of a category that </w:t>
+      </w:r>
+      <w:bookmarkStart w:id="23" w:name="_Int_qyFdxVSD"/>
+      <w:r>
+        <w:t>was not</w:t>
+      </w:r>
+      <w:bookmarkEnd w:id="23"/>
+      <w:r>
+        <w:t xml:space="preserve"> present in the training data set, the Naive Bayes model will assign it zero probability and </w:t>
+      </w:r>
+      <w:bookmarkStart w:id="24" w:name="_Int_G44125em"/>
+      <w:r>
+        <w:t>will not</w:t>
+      </w:r>
+      <w:bookmarkEnd w:id="24"/>
+      <w:r>
+        <w:t xml:space="preserve"> be able to make any predictions in this regard. ...</w:t>
       </w:r>
     </w:p>
     <w:p>
@@ -4733,7 +4721,15 @@
         <w:jc w:val="both"/>
       </w:pPr>
       <w:r>
-        <w:t>In the context of the spam filter, we suppose, that every word in the message is independent of all other words and we count them with the ignorance of the context.</w:t>
+        <w:t xml:space="preserve">In the context of the spam filter, we suppose that every word in the message is independent of all other </w:t>
+      </w:r>
+      <w:bookmarkStart w:id="25" w:name="_Int_FWDSPYEQ"/>
+      <w:r>
+        <w:t>words</w:t>
+      </w:r>
+      <w:bookmarkEnd w:id="25"/>
+      <w:r>
+        <w:t xml:space="preserve"> and we count them with the ignorance of the context.</w:t>
       </w:r>
       <w:r>
         <w:t xml:space="preserve"> </w:t>
@@ -4811,7 +4807,15 @@
         <w:jc w:val="both"/>
       </w:pPr>
       <w:r>
-        <w:t>𝑃(𝑠𝑝𝑎𝑚): Prior probability of spam emails over total number of emails.</w:t>
+        <w:t>𝑃</w:t>
+      </w:r>
+      <w:bookmarkStart w:id="26" w:name="_Int_DH1M5L7d"/>
+      <w:r>
+        <w:t>(spam</w:t>
+      </w:r>
+      <w:bookmarkEnd w:id="26"/>
+      <w:r>
+        <w:t>): Prior probability of spam emails over total number of emails.</w:t>
       </w:r>
     </w:p>
     <w:p>
@@ -4827,6 +4831,7 @@
       <w:r>
         <w:t>𝑤𝑜𝑟𝑑</w:t>
       </w:r>
+      <w:bookmarkStart w:id="27" w:name="_Int_5yGFApei"/>
       <w:r>
         <w:rPr>
           <w:vertAlign w:val="subscript"/>
@@ -4834,7 +4839,11 @@
         <w:t>1</w:t>
       </w:r>
       <w:r>
-        <w:t xml:space="preserve">,… </w:t>
+        <w:t>,…</w:t>
+      </w:r>
+      <w:bookmarkEnd w:id="27"/>
+      <w:r>
+        <w:t xml:space="preserve"> </w:t>
       </w:r>
       <w:proofErr w:type="spellStart"/>
       <w:r>
@@ -4864,6 +4873,7 @@
       <w:r>
         <w:t>𝑤𝑜𝑟𝑑</w:t>
       </w:r>
+      <w:bookmarkStart w:id="28" w:name="_Int_2XvLAde8"/>
       <w:r>
         <w:rPr>
           <w:vertAlign w:val="subscript"/>
@@ -4871,7 +4881,11 @@
         <w:t>1</w:t>
       </w:r>
       <w:r>
-        <w:t xml:space="preserve">,… </w:t>
+        <w:t>,…</w:t>
+      </w:r>
+      <w:bookmarkEnd w:id="28"/>
+      <w:r>
+        <w:t xml:space="preserve"> </w:t>
       </w:r>
       <w:proofErr w:type="spellStart"/>
       <w:r>
@@ -4901,6 +4915,7 @@
       <w:r>
         <w:t>𝑠𝑝𝑎𝑚|𝑤𝑜𝑟𝑑</w:t>
       </w:r>
+      <w:bookmarkStart w:id="29" w:name="_Int_wM04moRz"/>
       <w:r>
         <w:rPr>
           <w:vertAlign w:val="subscript"/>
@@ -4908,7 +4923,11 @@
         <w:t>1</w:t>
       </w:r>
       <w:r>
-        <w:t xml:space="preserve">,… </w:t>
+        <w:t>,…</w:t>
+      </w:r>
+      <w:bookmarkEnd w:id="29"/>
+      <w:r>
+        <w:t xml:space="preserve"> </w:t>
       </w:r>
       <w:proofErr w:type="spellStart"/>
       <w:r>
@@ -4922,10 +4941,7 @@
       </w:r>
       <w:proofErr w:type="spellEnd"/>
       <w:r>
-        <w:t>): Probability that an email is spam if its content contains words.</w:t>
-      </w:r>
-      <w:r>
-        <w:t xml:space="preserve"> </w:t>
+        <w:t xml:space="preserve">): Probability that an email is spam if its content contains words. </w:t>
       </w:r>
     </w:p>
     <w:p>
@@ -4980,15 +4996,18 @@
           <w:shd w:val="clear" w:color="auto" w:fill="FFFFFF"/>
         </w:rPr>
       </w:pPr>
+      <w:bookmarkStart w:id="30" w:name="_Int_S05Li6Zh"/>
       <w:r>
         <w:rPr>
           <w:shd w:val="clear" w:color="auto" w:fill="FFFFFF"/>
         </w:rPr>
         <w:t>𝑃(</w:t>
       </w:r>
+      <w:bookmarkEnd w:id="30"/>
       <w:r>
         <w:t>𝑤𝑜𝑟𝑑</w:t>
       </w:r>
+      <w:bookmarkStart w:id="31" w:name="_Int_j8WwdgVY"/>
       <w:r>
         <w:rPr>
           <w:vertAlign w:val="subscript"/>
@@ -4996,7 +5015,11 @@
         <w:t>1</w:t>
       </w:r>
       <w:r>
-        <w:t xml:space="preserve">,… </w:t>
+        <w:t>,…</w:t>
+      </w:r>
+      <w:bookmarkEnd w:id="31"/>
+      <w:r>
+        <w:t xml:space="preserve"> </w:t>
       </w:r>
       <w:proofErr w:type="spellStart"/>
       <w:r>
@@ -5094,6 +5117,7 @@
         <w:ind w:left="360" w:firstLine="720"/>
         <w:rPr>
           <w:sz w:val="26"/>
+          <w:szCs w:val="26"/>
           <w:shd w:val="clear" w:color="auto" w:fill="FFFFFF"/>
         </w:rPr>
       </w:pPr>
@@ -5101,6 +5125,7 @@
         <w:rPr>
           <w:rFonts w:eastAsiaTheme="minorEastAsia"/>
           <w:sz w:val="26"/>
+          <w:szCs w:val="26"/>
           <w:shd w:val="clear" w:color="auto" w:fill="FFFFFF"/>
         </w:rPr>
         <w:t>(</w:t>
@@ -5108,14 +5133,16 @@
       <w:r>
         <w:rPr>
           <w:sz w:val="26"/>
+          <w:szCs w:val="26"/>
           <w:shd w:val="clear" w:color="auto" w:fill="FFFFFF"/>
         </w:rPr>
-        <w:t>multiply all the probabilities of each word in spam email</w:t>
+        <w:t>Multiply all the probabilities of each word in spam email</w:t>
       </w:r>
       <w:r>
         <w:rPr>
           <w:rFonts w:eastAsiaTheme="minorEastAsia"/>
           <w:sz w:val="26"/>
+          <w:szCs w:val="26"/>
           <w:shd w:val="clear" w:color="auto" w:fill="FFFFFF"/>
         </w:rPr>
         <w:t>)</w:t>
@@ -5136,17 +5163,20 @@
           <w:shd w:val="clear" w:color="auto" w:fill="FFFFFF"/>
         </w:rPr>
       </w:pPr>
-      <w:bookmarkStart w:id="7" w:name="_GoBack"/>
-      <w:bookmarkEnd w:id="7"/>
+      <w:bookmarkStart w:id="32" w:name="_Int_3maNun3O"/>
+      <w:proofErr w:type="gramStart"/>
       <w:r>
         <w:rPr>
           <w:shd w:val="clear" w:color="auto" w:fill="FFFFFF"/>
         </w:rPr>
         <w:t>𝑃(</w:t>
       </w:r>
+      <w:bookmarkEnd w:id="32"/>
+      <w:proofErr w:type="gramEnd"/>
       <w:r>
         <w:t>𝑤𝑜𝑟𝑑</w:t>
       </w:r>
+      <w:bookmarkStart w:id="33" w:name="_Int_AdUOI1rc"/>
       <w:r>
         <w:rPr>
           <w:vertAlign w:val="subscript"/>
@@ -5154,7 +5184,11 @@
         <w:t>1</w:t>
       </w:r>
       <w:r>
-        <w:t xml:space="preserve">,… </w:t>
+        <w:t>,…</w:t>
+      </w:r>
+      <w:bookmarkEnd w:id="33"/>
+      <w:r>
+        <w:t xml:space="preserve"> </w:t>
       </w:r>
       <w:proofErr w:type="spellStart"/>
       <w:r>
@@ -5204,6 +5238,7 @@
       <w:r>
         <w:t>𝑤𝑜𝑟𝑑</w:t>
       </w:r>
+      <w:bookmarkStart w:id="34" w:name="_Int_CmujeBNZ"/>
       <w:r>
         <w:rPr>
           <w:vertAlign w:val="subscript"/>
@@ -5211,7 +5246,11 @@
         <w:t>1</w:t>
       </w:r>
       <w:r>
-        <w:t xml:space="preserve">,… </w:t>
+        <w:t>,…</w:t>
+      </w:r>
+      <w:bookmarkEnd w:id="34"/>
+      <w:r>
+        <w:t xml:space="preserve"> </w:t>
       </w:r>
       <w:proofErr w:type="spellStart"/>
       <w:r>
@@ -5234,11 +5273,20 @@
         <w:rPr>
           <w:shd w:val="clear" w:color="auto" w:fill="FFFFFF"/>
         </w:rPr>
-        <w:t>|𝑠𝑝𝑎𝑚) + 𝑃(ℎ𝑎𝑚) * 𝑃(</w:t>
-      </w:r>
+        <w:t xml:space="preserve">|𝑠𝑝𝑎𝑚) + 𝑃(ℎ𝑎𝑚) * </w:t>
+      </w:r>
+      <w:bookmarkStart w:id="35" w:name="_Int_PlsVP7sf"/>
+      <w:r>
+        <w:rPr>
+          <w:shd w:val="clear" w:color="auto" w:fill="FFFFFF"/>
+        </w:rPr>
+        <w:t>𝑃(</w:t>
+      </w:r>
+      <w:bookmarkEnd w:id="35"/>
       <w:r>
         <w:t>𝑤𝑜𝑟𝑑</w:t>
       </w:r>
+      <w:bookmarkStart w:id="36" w:name="_Int_rLtnmBUK"/>
       <w:r>
         <w:rPr>
           <w:vertAlign w:val="subscript"/>
@@ -5246,7 +5294,11 @@
         <w:t>1</w:t>
       </w:r>
       <w:r>
-        <w:t xml:space="preserve">,… </w:t>
+        <w:t>,…</w:t>
+      </w:r>
+      <w:bookmarkEnd w:id="36"/>
+      <w:r>
+        <w:t xml:space="preserve"> </w:t>
       </w:r>
       <w:proofErr w:type="spellStart"/>
       <w:r>
@@ -5367,14 +5419,22 @@
         <w:rPr>
           <w:shd w:val="clear" w:color="auto" w:fill="FFFFFF"/>
         </w:rPr>
-        <w:t xml:space="preserve"> + </w:t>
-      </w:r>
+        <w:t xml:space="preserve"> </w:t>
+      </w:r>
+      <w:bookmarkStart w:id="37" w:name="_Int_7r862IiF"/>
       <w:r>
         <w:rPr>
           <w:shd w:val="clear" w:color="auto" w:fill="FFFFFF"/>
         </w:rPr>
+        <w:t xml:space="preserve">+ </w:t>
+      </w:r>
+      <w:r>
+        <w:rPr>
+          <w:shd w:val="clear" w:color="auto" w:fill="FFFFFF"/>
+        </w:rPr>
         <w:t>𝑃(</w:t>
       </w:r>
+      <w:bookmarkEnd w:id="37"/>
       <w:r>
         <w:rPr>
           <w:shd w:val="clear" w:color="auto" w:fill="FFFFFF"/>
@@ -5523,6 +5583,7 @@
       <w:r>
         <w:t xml:space="preserve"> | 𝑤𝑜𝑟𝑑</w:t>
       </w:r>
+      <w:bookmarkStart w:id="38" w:name="_Int_213vDakA"/>
       <w:r>
         <w:rPr>
           <w:vertAlign w:val="subscript"/>
@@ -5530,7 +5591,11 @@
         <w:t>1</w:t>
       </w:r>
       <w:r>
-        <w:t xml:space="preserve">,… </w:t>
+        <w:t>,…</w:t>
+      </w:r>
+      <w:bookmarkEnd w:id="38"/>
+      <w:r>
+        <w:t xml:space="preserve"> </w:t>
       </w:r>
       <w:proofErr w:type="spellStart"/>
       <w:r>
@@ -5883,7 +5948,7 @@
       <w:pPr>
         <w:pStyle w:val="Heading2"/>
       </w:pPr>
-      <w:bookmarkStart w:id="8" w:name="_Toc107492544"/>
+      <w:bookmarkStart w:id="39" w:name="_Toc107492544"/>
       <w:r>
         <w:t>3.2</w:t>
       </w:r>
@@ -5896,7 +5961,7 @@
       <w:r>
         <w:t>Naive Bayes</w:t>
       </w:r>
-      <w:bookmarkEnd w:id="8"/>
+      <w:bookmarkEnd w:id="39"/>
     </w:p>
     <w:p>
       <w:pPr>
@@ -5929,22 +5994,25 @@
       </w:r>
       <w:proofErr w:type="spellEnd"/>
       <w:r>
-        <w:t xml:space="preserve"> is mainly used i</w:t>
-      </w:r>
-      <w:r>
-        <w:t xml:space="preserve">n the text classification that </w:t>
+        <w:t xml:space="preserve"> is </w:t>
+      </w:r>
+      <w:bookmarkStart w:id="40" w:name="_Int_S5hpeX0c"/>
+      <w:r>
+        <w:t>used</w:t>
+      </w:r>
+      <w:bookmarkEnd w:id="40"/>
+      <w:r>
+        <w:t xml:space="preserve"> in the text classification that </w:t>
       </w:r>
       <w:r>
         <w:rPr>
           <w:i/>
-        </w:rPr>
-        <w:t>feature vectors</w:t>
-      </w:r>
-      <w:r>
-        <w:t xml:space="preserve"> is calculated in Bags of Words</w:t>
-      </w:r>
-      <w:r>
-        <w:t>(</w:t>
+          <w:iCs/>
+        </w:rPr>
+        <w:t>features vectors</w:t>
+      </w:r>
+      <w:r>
+        <w:t xml:space="preserve"> calculated in Bags of Words(</w:t>
       </w:r>
       <w:proofErr w:type="spellStart"/>
       <w:r>
@@ -5952,46 +6020,30 @@
       </w:r>
       <w:proofErr w:type="spellEnd"/>
       <w:r>
-        <w:t>)</w:t>
-      </w:r>
-      <w:r>
-        <w:t>. At this time, each document is represent</w:t>
-      </w:r>
-      <w:r>
-        <w:t xml:space="preserve">ed by a vector of the length </w:t>
+        <w:t xml:space="preserve">). At this time, each document is represented by a vector of the length </w:t>
       </w:r>
       <w:r>
         <w:rPr>
           <w:i/>
+          <w:iCs/>
           <w:u w:val="single"/>
         </w:rPr>
         <w:t>d</w:t>
       </w:r>
       <w:r>
-        <w:t xml:space="preserve">, </w:t>
-      </w:r>
-      <w:r>
-        <w:t>is the number of features (in text classification, the size of the vocabulary)</w:t>
-      </w:r>
-      <w:r>
-        <w:t xml:space="preserve">. The value of the </w:t>
+        <w:t xml:space="preserve">, which is the number of features (in text classification, the size of the vocabulary). The value of the </w:t>
       </w:r>
       <w:proofErr w:type="spellStart"/>
       <w:r>
         <w:rPr>
           <w:i/>
+          <w:iCs/>
         </w:rPr>
         <w:t>ith</w:t>
       </w:r>
       <w:proofErr w:type="spellEnd"/>
       <w:r>
-        <w:t xml:space="preserve"> component in each vector is the </w:t>
-      </w:r>
-      <w:r>
-        <w:t>frequency of it</w:t>
-      </w:r>
-      <w:r>
-        <w:t xml:space="preserve"> in that text.</w:t>
+        <w:t xml:space="preserve"> component in each vector is the frequency of it in that text.</w:t>
       </w:r>
     </w:p>
     <w:p>
@@ -6005,28 +6057,16 @@
         <w:jc w:val="both"/>
         <w:rPr>
           <w:b/>
+          <w:bCs/>
         </w:rPr>
       </w:pPr>
       <w:r>
         <w:rPr>
           <w:b/>
-        </w:rPr>
-        <w:t xml:space="preserve">How does it </w:t>
-      </w:r>
-      <w:proofErr w:type="gramStart"/>
-      <w:r>
-        <w:rPr>
-          <w:b/>
-        </w:rPr>
-        <w:t>work?</w:t>
-      </w:r>
-      <w:r>
-        <w:rPr>
-          <w:b/>
-        </w:rPr>
-        <w:t>:</w:t>
-      </w:r>
-      <w:proofErr w:type="gramEnd"/>
+          <w:bCs/>
+        </w:rPr>
+        <w:t>How does it work?</w:t>
+      </w:r>
     </w:p>
     <w:p>
       <w:pPr>
@@ -6037,16 +6077,7 @@
         <w:t xml:space="preserve">In Bayes theorem, </w:t>
       </w:r>
       <w:r>
-        <w:t>Multinomial Na</w:t>
-      </w:r>
-      <w:r>
-        <w:rPr>
-          <w:rFonts w:hint="eastAsia"/>
-        </w:rPr>
-        <w:t>i</w:t>
-      </w:r>
-      <w:r>
-        <w:t xml:space="preserve">ve Bayes apply MLE, MAP </w:t>
+        <w:t xml:space="preserve">Multinomial Naive Bayes apply MLE, MAP </w:t>
       </w:r>
       <w:r>
         <w:t xml:space="preserve">to classify by: </w:t>
@@ -6054,6 +6085,7 @@
       <w:r>
         <w:rPr>
           <w:i/>
+          <w:iCs/>
         </w:rPr>
         <w:t xml:space="preserve">maximize </w:t>
       </w:r>
@@ -6061,12 +6093,14 @@
       <w:r>
         <w:rPr>
           <w:i/>
+          <w:iCs/>
         </w:rPr>
         <w:t>P</w:t>
       </w:r>
       <w:r>
         <w:rPr>
           <w:i/>
+          <w:iCs/>
         </w:rPr>
         <w:t>(</w:t>
       </w:r>
@@ -6074,12 +6108,15 @@
       <w:r>
         <w:rPr>
           <w:i/>
+          <w:iCs/>
         </w:rPr>
         <w:t>x</w:t>
       </w:r>
+      <w:bookmarkStart w:id="41" w:name="_Int_XuDX950W"/>
       <w:r>
         <w:rPr>
           <w:i/>
+          <w:iCs/>
           <w:vertAlign w:val="subscript"/>
         </w:rPr>
         <w:t>1</w:t>
@@ -6087,19 +6124,30 @@
       <w:r>
         <w:rPr>
           <w:i/>
-        </w:rPr>
-        <w:t xml:space="preserve">,… </w:t>
+          <w:iCs/>
+        </w:rPr>
+        <w:t>,…</w:t>
+      </w:r>
+      <w:bookmarkEnd w:id="41"/>
+      <w:r>
+        <w:rPr>
+          <w:i/>
+          <w:iCs/>
+        </w:rPr>
+        <w:t xml:space="preserve"> </w:t>
       </w:r>
       <w:proofErr w:type="spellStart"/>
       <w:r>
         <w:rPr>
           <w:i/>
+          <w:iCs/>
         </w:rPr>
         <w:t>x</w:t>
       </w:r>
       <w:r>
         <w:rPr>
           <w:i/>
+          <w:iCs/>
           <w:vertAlign w:val="subscript"/>
         </w:rPr>
         <w:t>n</w:t>
@@ -6108,6 +6156,7 @@
       <w:r>
         <w:rPr>
           <w:i/>
+          <w:iCs/>
           <w:vertAlign w:val="subscript"/>
         </w:rPr>
         <w:t xml:space="preserve"> </w:t>
@@ -6115,6 +6164,7 @@
       <w:r>
         <w:rPr>
           <w:i/>
+          <w:iCs/>
         </w:rPr>
         <w:t>| y)</w:t>
       </w:r>
@@ -6131,6 +6181,7 @@
       <w:r>
         <w:rPr>
           <w:i/>
+          <w:iCs/>
         </w:rPr>
         <w:t>P(</w:t>
       </w:r>
@@ -6138,104 +6189,99 @@
       <w:r>
         <w:rPr>
           <w:i/>
+          <w:iCs/>
         </w:rPr>
         <w:t>x</w:t>
       </w:r>
       <w:r>
         <w:rPr>
           <w:i/>
+          <w:iCs/>
           <w:vertAlign w:val="subscript"/>
         </w:rPr>
-        <w:t>i</w:t>
+        <w:t xml:space="preserve">i </w:t>
       </w:r>
       <w:r>
         <w:rPr>
           <w:i/>
+          <w:iCs/>
+        </w:rPr>
+        <w:t>| y)</w:t>
+      </w:r>
+      <w:r>
+        <w:t xml:space="preserve"> is proportional to the frequency of the </w:t>
+      </w:r>
+      <w:proofErr w:type="spellStart"/>
+      <w:r>
+        <w:rPr>
+          <w:i/>
+          <w:iCs/>
+        </w:rPr>
+        <w:t>ith</w:t>
+      </w:r>
+      <w:proofErr w:type="spellEnd"/>
+      <w:r>
+        <w:t xml:space="preserve"> word (or </w:t>
+      </w:r>
+      <w:proofErr w:type="spellStart"/>
+      <w:r>
+        <w:rPr>
+          <w:i/>
+          <w:iCs/>
+        </w:rPr>
+        <w:t>ith</w:t>
+      </w:r>
+      <w:proofErr w:type="spellEnd"/>
+      <w:r>
+        <w:t xml:space="preserve"> feature for the general case) appearing in documents of </w:t>
+      </w:r>
+      <w:proofErr w:type="spellStart"/>
+      <w:r>
+        <w:t>class y</w:t>
+      </w:r>
+      <w:proofErr w:type="spellEnd"/>
+      <w:r>
+        <w:t>. This value can be calculated by:</w:t>
+      </w:r>
+    </w:p>
+    <w:p>
+      <w:pPr>
+        <w:jc w:val="center"/>
+        <w:rPr>
+          <w:sz w:val="30"/>
+          <w:szCs w:val="30"/>
+        </w:rPr>
+      </w:pPr>
+      <w:bookmarkStart w:id="42" w:name="_Int_JcAB5807"/>
+      <w:r>
+        <w:rPr>
+          <w:i/>
+          <w:iCs/>
+        </w:rPr>
+        <w:t>P(</w:t>
+      </w:r>
+      <w:bookmarkEnd w:id="42"/>
+      <w:r>
+        <w:rPr>
+          <w:i/>
+          <w:iCs/>
+        </w:rPr>
+        <w:t>x</w:t>
+      </w:r>
+      <w:r>
+        <w:rPr>
+          <w:i/>
+          <w:iCs/>
           <w:vertAlign w:val="subscript"/>
         </w:rPr>
-        <w:t xml:space="preserve"> </w:t>
+        <w:t xml:space="preserve">i </w:t>
       </w:r>
       <w:r>
         <w:rPr>
           <w:i/>
-        </w:rPr>
-        <w:t>| y)</w:t>
-      </w:r>
-      <w:r>
-        <w:t xml:space="preserve"> is proportional to the frequency of the </w:t>
-      </w:r>
-      <w:proofErr w:type="spellStart"/>
-      <w:r>
-        <w:rPr>
-          <w:i/>
-        </w:rPr>
-        <w:t>ith</w:t>
-      </w:r>
-      <w:proofErr w:type="spellEnd"/>
-      <w:r>
-        <w:t xml:space="preserve"> word (or </w:t>
-      </w:r>
-      <w:proofErr w:type="spellStart"/>
-      <w:r>
-        <w:rPr>
-          <w:i/>
-        </w:rPr>
-        <w:t>ith</w:t>
-      </w:r>
-      <w:proofErr w:type="spellEnd"/>
-      <w:r>
-        <w:t xml:space="preserve"> feature for the general case) appearing in documents of </w:t>
-      </w:r>
-      <w:proofErr w:type="spellStart"/>
-      <w:r>
-        <w:t>class y</w:t>
-      </w:r>
-      <w:proofErr w:type="spellEnd"/>
-      <w:r>
-        <w:t>. This value can be calculated by</w:t>
-      </w:r>
-      <w:r>
-        <w:t>:</w:t>
-      </w:r>
-    </w:p>
-    <w:p>
-      <w:pPr>
-        <w:jc w:val="center"/>
-        <w:rPr>
-          <w:sz w:val="30"/>
-        </w:rPr>
-      </w:pPr>
-      <w:r>
-        <w:rPr>
-          <w:i/>
-        </w:rPr>
-        <w:t>P(x</w:t>
-      </w:r>
-      <w:r>
-        <w:rPr>
-          <w:i/>
-          <w:vertAlign w:val="subscript"/>
-        </w:rPr>
-        <w:t>i</w:t>
-      </w:r>
-      <w:r>
-        <w:rPr>
-          <w:i/>
-          <w:vertAlign w:val="subscript"/>
-        </w:rPr>
-        <w:t xml:space="preserve"> </w:t>
-      </w:r>
-      <w:r>
-        <w:rPr>
-          <w:i/>
-        </w:rPr>
-        <w:t>| y)</w:t>
-      </w:r>
-      <w:r>
-        <w:rPr>
-          <w:i/>
-        </w:rPr>
-        <w:t xml:space="preserve"> = </w:t>
+          <w:iCs/>
+        </w:rPr>
+        <w:t xml:space="preserve">| y) = </w:t>
       </w:r>
       <m:oMath>
         <m:f>
@@ -6322,7 +6368,9 @@
         <w:rPr>
           <w:rFonts w:eastAsiaTheme="minorEastAsia"/>
           <w:i/>
+          <w:iCs/>
           <w:sz w:val="32"/>
+          <w:szCs w:val="32"/>
         </w:rPr>
         <w:t xml:space="preserve">  </w:t>
       </w:r>
@@ -6330,6 +6378,7 @@
         <w:rPr>
           <w:rFonts w:eastAsiaTheme="minorEastAsia"/>
           <w:sz w:val="32"/>
+          <w:szCs w:val="32"/>
         </w:rPr>
         <w:t xml:space="preserve"> </w:t>
       </w:r>
@@ -6356,7 +6405,6 @@
           <w:rStyle w:val="mjx-char"/>
           <w:rFonts w:ascii="MJXc-TeX-math-Iw" w:eastAsia="Times New Roman" w:hAnsi="MJXc-TeX-math-Iw" w:cs="Arial"/>
           <w:color w:val="000000"/>
-          <w:szCs w:val="28"/>
           <w:bdr w:val="none" w:sz="0" w:space="0" w:color="auto" w:frame="1"/>
         </w:rPr>
       </w:pPr>
@@ -6366,8 +6414,8 @@
           <w:rStyle w:val="mjx-char"/>
           <w:rFonts w:ascii="MJXc-TeX-math-Iw" w:eastAsia="Times New Roman" w:hAnsi="MJXc-TeX-math-Iw" w:cs="Arial"/>
           <w:i/>
+          <w:iCs/>
           <w:color w:val="000000"/>
-          <w:szCs w:val="28"/>
           <w:bdr w:val="none" w:sz="0" w:space="0" w:color="auto" w:frame="1"/>
         </w:rPr>
         <w:t>N</w:t>
@@ -6377,7 +6425,6 @@
           <w:rStyle w:val="mjx-char"/>
           <w:rFonts w:ascii="MJXc-TeX-math-Iw" w:eastAsia="Times New Roman" w:hAnsi="MJXc-TeX-math-Iw" w:cs="Arial"/>
           <w:color w:val="000000"/>
-          <w:szCs w:val="28"/>
           <w:bdr w:val="none" w:sz="0" w:space="0" w:color="auto" w:frame="1"/>
           <w:vertAlign w:val="subscript"/>
         </w:rPr>
@@ -6389,7 +6436,6 @@
           <w:rStyle w:val="mjx-char"/>
           <w:rFonts w:ascii="MJXc-TeX-math-Iw" w:eastAsia="Times New Roman" w:hAnsi="MJXc-TeX-math-Iw" w:cs="Arial"/>
           <w:color w:val="000000"/>
-          <w:szCs w:val="28"/>
           <w:bdr w:val="none" w:sz="0" w:space="0" w:color="auto" w:frame="1"/>
         </w:rPr>
         <w:t xml:space="preserve"> is the total number of times from the </w:t>
@@ -6400,8 +6446,8 @@
           <w:rStyle w:val="mjx-char"/>
           <w:rFonts w:ascii="MJXc-TeX-math-Iw" w:eastAsia="Times New Roman" w:hAnsi="MJXc-TeX-math-Iw" w:cs="Arial"/>
           <w:i/>
+          <w:iCs/>
           <w:color w:val="000000"/>
-          <w:szCs w:val="28"/>
           <w:bdr w:val="none" w:sz="0" w:space="0" w:color="auto" w:frame="1"/>
         </w:rPr>
         <w:t>ith</w:t>
@@ -6412,7 +6458,6 @@
           <w:rStyle w:val="mjx-char"/>
           <w:rFonts w:ascii="MJXc-TeX-math-Iw" w:eastAsia="Times New Roman" w:hAnsi="MJXc-TeX-math-Iw" w:cs="Arial"/>
           <w:color w:val="000000"/>
-          <w:szCs w:val="28"/>
           <w:bdr w:val="none" w:sz="0" w:space="0" w:color="auto" w:frame="1"/>
         </w:rPr>
         <w:t xml:space="preserve"> appearance in the text of the </w:t>
@@ -6422,8 +6467,8 @@
           <w:rStyle w:val="mjx-char"/>
           <w:rFonts w:ascii="MJXc-TeX-math-Iw" w:eastAsia="Times New Roman" w:hAnsi="MJXc-TeX-math-Iw" w:cs="Arial"/>
           <w:i/>
+          <w:iCs/>
           <w:color w:val="000000"/>
-          <w:szCs w:val="28"/>
           <w:bdr w:val="none" w:sz="0" w:space="0" w:color="auto" w:frame="1"/>
         </w:rPr>
         <w:t>y</w:t>
@@ -6433,7 +6478,6 @@
           <w:rStyle w:val="mjx-char"/>
           <w:rFonts w:ascii="MJXc-TeX-math-Iw" w:eastAsia="Times New Roman" w:hAnsi="MJXc-TeX-math-Iw" w:cs="Arial"/>
           <w:color w:val="000000"/>
-          <w:szCs w:val="28"/>
           <w:bdr w:val="none" w:sz="0" w:space="0" w:color="auto" w:frame="1"/>
         </w:rPr>
         <w:t xml:space="preserve"> </w:t>
@@ -6444,115 +6488,89 @@
           <w:rStyle w:val="mjx-char"/>
           <w:rFonts w:ascii="MJXc-TeX-math-Iw" w:eastAsia="Times New Roman" w:hAnsi="MJXc-TeX-math-Iw" w:cs="Arial"/>
           <w:color w:val="000000"/>
-          <w:szCs w:val="28"/>
           <w:bdr w:val="none" w:sz="0" w:space="0" w:color="auto" w:frame="1"/>
         </w:rPr>
-        <w:t>class</w:t>
-      </w:r>
+        <w:t xml:space="preserve">class </w:t>
+      </w:r>
+      <w:r>
+        <w:rPr>
+          <w:rStyle w:val="mjx-char"/>
+          <w:rFonts w:ascii="MJXc-TeX-math-Iw" w:eastAsia="Times New Roman" w:hAnsi="MJXc-TeX-math-Iw" w:cs="Arial"/>
+          <w:i/>
+          <w:iCs/>
+          <w:color w:val="000000"/>
+          <w:bdr w:val="none" w:sz="0" w:space="0" w:color="auto" w:frame="1"/>
+        </w:rPr>
+        <w:t>y</w:t>
+      </w:r>
+      <w:proofErr w:type="spellEnd"/>
       <w:r>
         <w:rPr>
           <w:rStyle w:val="mjx-char"/>
           <w:rFonts w:ascii="MJXc-TeX-math-Iw" w:eastAsia="Times New Roman" w:hAnsi="MJXc-TeX-math-Iw" w:cs="Arial"/>
           <w:color w:val="000000"/>
-          <w:szCs w:val="28"/>
           <w:bdr w:val="none" w:sz="0" w:space="0" w:color="auto" w:frame="1"/>
         </w:rPr>
-        <w:t xml:space="preserve"> </w:t>
+        <w:t xml:space="preserve"> in the training set </w:t>
       </w:r>
       <w:r>
         <w:rPr>
           <w:rStyle w:val="mjx-char"/>
           <w:rFonts w:ascii="MJXc-TeX-math-Iw" w:eastAsia="Times New Roman" w:hAnsi="MJXc-TeX-math-Iw" w:cs="Arial"/>
           <w:i/>
+          <w:iCs/>
           <w:color w:val="000000"/>
-          <w:szCs w:val="28"/>
           <w:bdr w:val="none" w:sz="0" w:space="0" w:color="auto" w:frame="1"/>
         </w:rPr>
-        <w:t>y</w:t>
-      </w:r>
-      <w:proofErr w:type="spellEnd"/>
+        <w:t>T</w:t>
+      </w:r>
       <w:r>
         <w:rPr>
           <w:rStyle w:val="mjx-char"/>
           <w:rFonts w:ascii="MJXc-TeX-math-Iw" w:eastAsia="Times New Roman" w:hAnsi="MJXc-TeX-math-Iw" w:cs="Arial"/>
           <w:color w:val="000000"/>
-          <w:szCs w:val="28"/>
           <w:bdr w:val="none" w:sz="0" w:space="0" w:color="auto" w:frame="1"/>
         </w:rPr>
-        <w:t xml:space="preserve"> </w:t>
+        <w:t xml:space="preserve">: </w:t>
+      </w:r>
+      <w:proofErr w:type="spellStart"/>
+      <w:r>
+        <w:rPr>
+          <w:rStyle w:val="mjx-char"/>
+          <w:rFonts w:ascii="MJXc-TeX-math-Iw" w:eastAsia="Times New Roman" w:hAnsi="MJXc-TeX-math-Iw" w:cs="Arial"/>
+          <w:i/>
+          <w:iCs/>
+          <w:color w:val="000000"/>
+          <w:bdr w:val="none" w:sz="0" w:space="0" w:color="auto" w:frame="1"/>
+        </w:rPr>
+        <w:t>N</w:t>
       </w:r>
       <w:r>
         <w:rPr>
           <w:rStyle w:val="mjx-char"/>
           <w:rFonts w:ascii="MJXc-TeX-math-Iw" w:eastAsia="Times New Roman" w:hAnsi="MJXc-TeX-math-Iw" w:cs="Arial"/>
           <w:color w:val="000000"/>
-          <w:szCs w:val="28"/>
           <w:bdr w:val="none" w:sz="0" w:space="0" w:color="auto" w:frame="1"/>
-        </w:rPr>
-        <w:t xml:space="preserve">in the training set </w:t>
-      </w:r>
-      <w:r>
-        <w:rPr>
-          <w:rStyle w:val="mjx-char"/>
-          <w:rFonts w:ascii="MJXc-TeX-math-Iw" w:eastAsia="Times New Roman" w:hAnsi="MJXc-TeX-math-Iw" w:cs="Arial"/>
-          <w:i/>
-          <w:color w:val="000000"/>
-          <w:szCs w:val="28"/>
-          <w:bdr w:val="none" w:sz="0" w:space="0" w:color="auto" w:frame="1"/>
-        </w:rPr>
-        <w:t>T</w:t>
-      </w:r>
+          <w:vertAlign w:val="subscript"/>
+        </w:rPr>
+        <w:t>yi</w:t>
+      </w:r>
+      <w:proofErr w:type="spellEnd"/>
       <w:r>
         <w:rPr>
           <w:rStyle w:val="mjx-char"/>
           <w:rFonts w:ascii="MJXc-TeX-math-Iw" w:eastAsia="Times New Roman" w:hAnsi="MJXc-TeX-math-Iw" w:cs="Arial"/>
           <w:color w:val="000000"/>
-          <w:szCs w:val="28"/>
           <w:bdr w:val="none" w:sz="0" w:space="0" w:color="auto" w:frame="1"/>
-        </w:rPr>
-        <w:t xml:space="preserve">: </w:t>
-      </w:r>
-      <w:proofErr w:type="spellStart"/>
-      <w:r>
-        <w:rPr>
-          <w:rStyle w:val="mjx-char"/>
-          <w:rFonts w:ascii="MJXc-TeX-math-Iw" w:eastAsia="Times New Roman" w:hAnsi="MJXc-TeX-math-Iw" w:cs="Arial"/>
-          <w:i/>
-          <w:color w:val="000000"/>
-          <w:szCs w:val="28"/>
-          <w:bdr w:val="none" w:sz="0" w:space="0" w:color="auto" w:frame="1"/>
-        </w:rPr>
-        <w:t>N</w:t>
+          <w:vertAlign w:val="subscript"/>
+        </w:rPr>
+        <w:t xml:space="preserve"> </w:t>
       </w:r>
       <w:r>
         <w:rPr>
           <w:rStyle w:val="mjx-char"/>
           <w:rFonts w:ascii="MJXc-TeX-math-Iw" w:eastAsia="Times New Roman" w:hAnsi="MJXc-TeX-math-Iw" w:cs="Arial"/>
           <w:color w:val="000000"/>
-          <w:szCs w:val="28"/>
-          <w:bdr w:val="none" w:sz="0" w:space="0" w:color="auto" w:frame="1"/>
-          <w:vertAlign w:val="subscript"/>
-        </w:rPr>
-        <w:t>yi</w:t>
-      </w:r>
-      <w:proofErr w:type="spellEnd"/>
-      <w:r>
-        <w:rPr>
-          <w:rStyle w:val="mjx-char"/>
-          <w:rFonts w:ascii="MJXc-TeX-math-Iw" w:eastAsia="Times New Roman" w:hAnsi="MJXc-TeX-math-Iw" w:cs="Arial"/>
-          <w:color w:val="000000"/>
-          <w:szCs w:val="28"/>
-          <w:bdr w:val="none" w:sz="0" w:space="0" w:color="auto" w:frame="1"/>
-          <w:vertAlign w:val="subscript"/>
-        </w:rPr>
-        <w:t xml:space="preserve"> </w:t>
-      </w:r>
-      <w:r>
-        <w:rPr>
-          <w:rStyle w:val="mjx-char"/>
-          <w:rFonts w:ascii="MJXc-TeX-math-Iw" w:eastAsia="Times New Roman" w:hAnsi="MJXc-TeX-math-Iw" w:cs="Arial"/>
-          <w:color w:val="000000"/>
-          <w:szCs w:val="28"/>
           <w:bdr w:val="none" w:sz="0" w:space="0" w:color="auto" w:frame="1"/>
         </w:rPr>
         <w:t xml:space="preserve">= </w:t>
@@ -6825,13 +6843,7 @@
         <w:t xml:space="preserve">However, </w:t>
       </w:r>
       <w:r>
-        <w:t>if there is a</w:t>
-      </w:r>
-      <w:r>
-        <w:t xml:space="preserve"> w</w:t>
-      </w:r>
-      <w:r>
-        <w:t xml:space="preserve">ord that has not appeared in </w:t>
+        <w:t xml:space="preserve">if there is a word that has not appeared in </w:t>
       </w:r>
       <w:proofErr w:type="spellStart"/>
       <w:r>
@@ -6840,15 +6852,13 @@
       <w:r>
         <w:rPr>
           <w:i/>
+          <w:iCs/>
         </w:rPr>
         <w:t>y</w:t>
       </w:r>
       <w:proofErr w:type="spellEnd"/>
       <w:r>
-        <w:t>,</w:t>
-      </w:r>
-      <w:r>
-        <w:t xml:space="preserve"> </w:t>
+        <w:t xml:space="preserve">, </w:t>
       </w:r>
       <w:r>
         <w:t xml:space="preserve">the calculation </w:t>
@@ -6886,12 +6896,15 @@
         <w:rPr>
           <w:rFonts w:eastAsiaTheme="minorEastAsia"/>
           <w:i/>
+          <w:iCs/>
           <w:sz w:val="32"/>
+          <w:szCs w:val="32"/>
         </w:rPr>
       </w:pPr>
       <w:r>
         <w:rPr>
           <w:i/>
+          <w:iCs/>
         </w:rPr>
         <w:t xml:space="preserve"> </w:t>
       </w:r>
@@ -6912,18 +6925,30 @@
       <w:r>
         <w:rPr>
           <w:i/>
+          <w:iCs/>
         </w:rPr>
         <w:t xml:space="preserve"> = </w:t>
       </w:r>
+      <w:bookmarkStart w:id="43" w:name="_Int_wuQD0ShT"/>
       <w:r>
         <w:rPr>
           <w:i/>
-        </w:rPr>
-        <w:t>P(x</w:t>
-      </w:r>
+          <w:iCs/>
+        </w:rPr>
+        <w:t>P(</w:t>
+      </w:r>
+      <w:bookmarkEnd w:id="43"/>
       <w:r>
         <w:rPr>
           <w:i/>
+          <w:iCs/>
+        </w:rPr>
+        <w:t>x</w:t>
+      </w:r>
+      <w:r>
+        <w:rPr>
+          <w:i/>
+          <w:iCs/>
           <w:vertAlign w:val="subscript"/>
         </w:rPr>
         <w:t xml:space="preserve">i </w:t>
@@ -6931,6 +6956,7 @@
       <w:r>
         <w:rPr>
           <w:i/>
+          <w:iCs/>
         </w:rPr>
         <w:t xml:space="preserve">| y) = </w:t>
       </w:r>
@@ -7196,39 +7222,29 @@
         <w:rPr>
           <w:shd w:val="clear" w:color="auto" w:fill="FFFFFF"/>
         </w:rPr>
-        <w:t xml:space="preserve">= </w:t>
+        <w:t>= {𝜃</w:t>
+      </w:r>
+      <w:r>
+        <w:rPr>
+          <w:vertAlign w:val="subscript"/>
+        </w:rPr>
+        <w:t>y1</w:t>
       </w:r>
       <w:proofErr w:type="gramStart"/>
       <w:r>
         <w:rPr>
-          <w:shd w:val="clear" w:color="auto" w:fill="FFFFFF"/>
-        </w:rPr>
-        <w:t>{</w:t>
-      </w:r>
-      <w:r>
-        <w:rPr>
           <w:i/>
-        </w:rPr>
-        <w:t xml:space="preserve"> </w:t>
-      </w:r>
-      <w:r>
-        <w:rPr>
-          <w:rFonts w:ascii="Cambria" w:hAnsi="Cambria"/>
-        </w:rPr>
-        <w:t>𝜃</w:t>
+          <w:iCs/>
+        </w:rPr>
+        <w:t xml:space="preserve"> ,…</w:t>
       </w:r>
       <w:proofErr w:type="gramEnd"/>
       <w:r>
         <w:rPr>
-          <w:vertAlign w:val="subscript"/>
-        </w:rPr>
-        <w:t>y1</w:t>
-      </w:r>
-      <w:r>
-        <w:rPr>
           <w:i/>
-        </w:rPr>
-        <w:t xml:space="preserve"> ,…. </w:t>
+          <w:iCs/>
+        </w:rPr>
+        <w:t xml:space="preserve">. </w:t>
       </w:r>
       <w:r>
         <w:rPr>
@@ -7248,6 +7264,7 @@
       <w:r>
         <w:rPr>
           <w:i/>
+          <w:iCs/>
         </w:rPr>
         <w:t xml:space="preserve"> </w:t>
       </w:r>
@@ -7271,46 +7288,30 @@
         <w:spacing w:after="240"/>
         <w:rPr>
           <w:b/>
+          <w:bCs/>
         </w:rPr>
       </w:pPr>
       <w:r>
         <w:rPr>
           <w:b/>
+          <w:bCs/>
         </w:rPr>
         <w:t xml:space="preserve">How to use </w:t>
       </w:r>
       <w:r>
         <w:rPr>
           <w:b/>
+          <w:bCs/>
         </w:rPr>
         <w:t>Multinomial Naive Bayes</w:t>
       </w:r>
       <w:r>
         <w:rPr>
           <w:b/>
-        </w:rPr>
-        <w:t xml:space="preserve"> in the </w:t>
-      </w:r>
-      <w:proofErr w:type="gramStart"/>
-      <w:r>
-        <w:rPr>
-          <w:b/>
-        </w:rPr>
-        <w:t>program</w:t>
-      </w:r>
-      <w:r>
-        <w:rPr>
-          <w:b/>
-        </w:rPr>
-        <w:t>?</w:t>
-      </w:r>
-      <w:r>
-        <w:rPr>
-          <w:b/>
-        </w:rPr>
-        <w:t>:</w:t>
-      </w:r>
-      <w:proofErr w:type="gramEnd"/>
+          <w:bCs/>
+        </w:rPr>
+        <w:t xml:space="preserve"> in the program?</w:t>
+      </w:r>
     </w:p>
     <w:p>
       <w:pPr>
@@ -7366,10 +7367,7 @@
         <w:jc w:val="both"/>
       </w:pPr>
       <w:r>
-        <w:t>Specifically, we will be using the multinomial Naive Bayes implementation</w:t>
-      </w:r>
-      <w:r>
-        <w:t xml:space="preserve">, from </w:t>
+        <w:t xml:space="preserve">Specifically, we will be using the multinomial Naive Bayes implementation, from </w:t>
       </w:r>
       <w:proofErr w:type="spellStart"/>
       <w:r>
@@ -7384,6 +7382,7 @@
       <w:r>
         <w:rPr>
           <w:i/>
+          <w:iCs/>
         </w:rPr>
         <w:t>sklearn.naive</w:t>
       </w:r>
@@ -7391,171 +7390,248 @@
       <w:r>
         <w:rPr>
           <w:i/>
+          <w:iCs/>
         </w:rPr>
         <w:t>_bayes</w:t>
       </w:r>
       <w:proofErr w:type="spellEnd"/>
       <w:r>
-        <w:t xml:space="preserve"> method</w:t>
-      </w:r>
-      <w:r>
-        <w:t xml:space="preserve">, </w:t>
-      </w:r>
-      <w:r>
-        <w:t xml:space="preserve">to </w:t>
-      </w:r>
-      <w:r>
-        <w:t>make predictions on our dataset</w:t>
-      </w:r>
-      <w:r>
-        <w:t>.</w:t>
+        <w:t xml:space="preserve"> method, to make predictions on our dataset</w:t>
+      </w:r>
+      <w:bookmarkStart w:id="44" w:name="_Int_pZonebYD"/>
+      <w:r>
+        <w:t xml:space="preserve">. </w:t>
+      </w:r>
+      <w:bookmarkEnd w:id="44"/>
+    </w:p>
+    <w:p>
+      <w:pPr>
+        <w:jc w:val="both"/>
+      </w:pPr>
+      <w:r>
+        <w:t xml:space="preserve">This </w:t>
+      </w:r>
+      <w:bookmarkStart w:id="45" w:name="_Int_zHfQAkuJ"/>
+      <w:r>
+        <w:t>classifier</w:t>
+      </w:r>
+      <w:bookmarkEnd w:id="45"/>
+      <w:r>
+        <w:t xml:space="preserve"> is suitable for classification with discrete features (such as in our case, word counts for text classification). It takes in integer word counts as its input. </w:t>
+      </w:r>
+    </w:p>
+    <w:p>
+      <w:pPr>
+        <w:jc w:val="both"/>
+      </w:pPr>
+      <w:r>
+        <w:t>On the other hand, Gaussian Naive Bayes is better suited for continuous data as it assumes that the input data has a Gaussian(normal) distribution.</w:t>
+      </w:r>
+    </w:p>
+    <w:p>
+      <w:pPr>
+        <w:pStyle w:val="Heading1"/>
+      </w:pPr>
+      <w:bookmarkStart w:id="46" w:name="_Toc107492545"/>
+      <w:r>
+        <w:t>4</w:t>
+      </w:r>
+      <w:r>
+        <w:tab/>
+      </w:r>
+      <w:r>
+        <w:t>Training and Evaluation</w:t>
+      </w:r>
+      <w:bookmarkEnd w:id="46"/>
+    </w:p>
+    <w:p>
+      <w:pPr>
+        <w:spacing w:after="240"/>
+        <w:jc w:val="both"/>
+      </w:pPr>
+      <w:r>
+        <w:t>There are four w</w:t>
+      </w:r>
+      <w:r>
+        <w:t>ays to check if a prediction is</w:t>
       </w:r>
       <w:r>
         <w:t xml:space="preserve"> </w:t>
       </w:r>
       <w:r>
+        <w:t>p</w:t>
+      </w:r>
+      <w:r>
+        <w:t>ositive</w:t>
+      </w:r>
+      <w:r>
         <w:t xml:space="preserve"> </w:t>
       </w:r>
-    </w:p>
+      <w:r>
+        <w:t xml:space="preserve">or </w:t>
+      </w:r>
+      <w:r>
+        <w:t>n</w:t>
+      </w:r>
+      <w:r>
+        <w:t>egative</w:t>
+      </w:r>
+      <w:r>
+        <w:t>:</w:t>
+      </w:r>
+    </w:p>
+    <w:tbl>
+      <w:tblPr>
+        <w:tblStyle w:val="TableGrid"/>
+        <w:tblW w:w="0" w:type="auto"/>
+        <w:tblLook w:val="04A0" w:firstRow="1" w:lastRow="0" w:firstColumn="1" w:lastColumn="0" w:noHBand="0" w:noVBand="1"/>
+      </w:tblPr>
+      <w:tblGrid>
+        <w:gridCol w:w="3116"/>
+        <w:gridCol w:w="3117"/>
+        <w:gridCol w:w="3117"/>
+      </w:tblGrid>
+      <w:tr>
+        <w:tc>
+          <w:tcPr>
+            <w:tcW w:w="3116" w:type="dxa"/>
+            <w:shd w:val="clear" w:color="auto" w:fill="E7E6E6" w:themeFill="background2"/>
+          </w:tcPr>
+          <w:p>
+            <w:pPr>
+              <w:jc w:val="both"/>
+            </w:pPr>
+          </w:p>
+        </w:tc>
+        <w:tc>
+          <w:tcPr>
+            <w:tcW w:w="3117" w:type="dxa"/>
+            <w:shd w:val="clear" w:color="auto" w:fill="E7E6E6" w:themeFill="background2"/>
+          </w:tcPr>
+          <w:p>
+            <w:pPr>
+              <w:jc w:val="both"/>
+            </w:pPr>
+            <w:bookmarkStart w:id="47" w:name="_Int_kpGqV4AC"/>
+            <w:r>
+              <w:t>Actual</w:t>
+            </w:r>
+            <w:bookmarkEnd w:id="47"/>
+            <w:r>
+              <w:t xml:space="preserve"> Positive</w:t>
+            </w:r>
+          </w:p>
+        </w:tc>
+        <w:tc>
+          <w:tcPr>
+            <w:tcW w:w="3117" w:type="dxa"/>
+            <w:shd w:val="clear" w:color="auto" w:fill="E7E6E6" w:themeFill="background2"/>
+          </w:tcPr>
+          <w:p>
+            <w:pPr>
+              <w:jc w:val="both"/>
+            </w:pPr>
+            <w:r>
+              <w:t>Actual Negative</w:t>
+            </w:r>
+          </w:p>
+        </w:tc>
+      </w:tr>
+      <w:tr>
+        <w:tc>
+          <w:tcPr>
+            <w:tcW w:w="3116" w:type="dxa"/>
+          </w:tcPr>
+          <w:p>
+            <w:pPr>
+              <w:jc w:val="both"/>
+            </w:pPr>
+            <w:r>
+              <w:t>Predicted Positive</w:t>
+            </w:r>
+          </w:p>
+        </w:tc>
+        <w:tc>
+          <w:tcPr>
+            <w:tcW w:w="3117" w:type="dxa"/>
+          </w:tcPr>
+          <w:p>
+            <w:pPr>
+              <w:jc w:val="both"/>
+            </w:pPr>
+            <w:r>
+              <w:t>True Positive / TP</w:t>
+            </w:r>
+          </w:p>
+        </w:tc>
+        <w:tc>
+          <w:tcPr>
+            <w:tcW w:w="3117" w:type="dxa"/>
+          </w:tcPr>
+          <w:p>
+            <w:pPr>
+              <w:jc w:val="both"/>
+            </w:pPr>
+            <w:r>
+              <w:t>True Negative / TN</w:t>
+            </w:r>
+          </w:p>
+        </w:tc>
+      </w:tr>
+      <w:tr>
+        <w:tc>
+          <w:tcPr>
+            <w:tcW w:w="3116" w:type="dxa"/>
+          </w:tcPr>
+          <w:p>
+            <w:pPr>
+              <w:jc w:val="both"/>
+            </w:pPr>
+            <w:r>
+              <w:t>Predicted Negative</w:t>
+            </w:r>
+          </w:p>
+        </w:tc>
+        <w:tc>
+          <w:tcPr>
+            <w:tcW w:w="3117" w:type="dxa"/>
+          </w:tcPr>
+          <w:p>
+            <w:pPr>
+              <w:jc w:val="both"/>
+            </w:pPr>
+            <w:r>
+              <w:t>False Positive / FP</w:t>
+            </w:r>
+          </w:p>
+        </w:tc>
+        <w:tc>
+          <w:tcPr>
+            <w:tcW w:w="3117" w:type="dxa"/>
+          </w:tcPr>
+          <w:p>
+            <w:pPr>
+              <w:jc w:val="both"/>
+            </w:pPr>
+            <w:r>
+              <w:t>False Negative / FN</w:t>
+            </w:r>
+          </w:p>
+        </w:tc>
+      </w:tr>
+    </w:tbl>
     <w:p>
       <w:pPr>
         <w:jc w:val="both"/>
       </w:pPr>
-      <w:r>
-        <w:t xml:space="preserve">This particular classifier is suitable for classification with discrete features (such as in our case, word counts for text classification). It takes in integer word counts as its input. </w:t>
-      </w:r>
     </w:p>
     <w:p>
       <w:pPr>
         <w:jc w:val="both"/>
       </w:pPr>
       <w:r>
-        <w:t>On the other hand</w:t>
-      </w:r>
-      <w:r>
-        <w:t>s,</w:t>
-      </w:r>
-      <w:r>
-        <w:t xml:space="preserve"> Gaussian Naive Bayes is better suited for continuous data as it assumes that the input data has a Gaussian(normal) distribution</w:t>
-      </w:r>
-      <w:r>
-        <w:t>.</w:t>
-      </w:r>
-    </w:p>
-    <w:p>
-      <w:pPr>
-        <w:pStyle w:val="Heading1"/>
-      </w:pPr>
-      <w:bookmarkStart w:id="9" w:name="_Toc107492545"/>
-      <w:r>
-        <w:t>4</w:t>
-      </w:r>
-      <w:r>
-        <w:tab/>
-      </w:r>
-      <w:r>
-        <w:t>Training and Evaluation</w:t>
-      </w:r>
-      <w:bookmarkEnd w:id="9"/>
-    </w:p>
-    <w:p>
-      <w:pPr>
-        <w:jc w:val="both"/>
-      </w:pPr>
-      <w:r>
-        <w:t xml:space="preserve">There are four ways to check if a prediction </w:t>
-      </w:r>
-      <w:proofErr w:type="gramStart"/>
-      <w:r>
-        <w:t>are</w:t>
-      </w:r>
-      <w:proofErr w:type="gramEnd"/>
-      <w:r>
-        <w:t xml:space="preserve"> right or wrong:</w:t>
-      </w:r>
-    </w:p>
-    <w:p>
-      <w:pPr>
-        <w:pStyle w:val="ListParagraph"/>
-        <w:numPr>
-          <w:ilvl w:val="0"/>
-          <w:numId w:val="12"/>
-        </w:numPr>
-        <w:jc w:val="both"/>
-      </w:pPr>
-      <w:r>
-        <w:t>True Positive / TP</w:t>
-      </w:r>
-      <w:r>
-        <w:t>: the case was positive and predicted positive</w:t>
-      </w:r>
-    </w:p>
-    <w:p>
-      <w:pPr>
-        <w:pStyle w:val="ListParagraph"/>
-        <w:numPr>
-          <w:ilvl w:val="0"/>
-          <w:numId w:val="12"/>
-        </w:numPr>
-        <w:jc w:val="both"/>
-      </w:pPr>
-      <w:r>
-        <w:t>True Negative / TN</w:t>
-      </w:r>
-      <w:r>
-        <w:t>: the case was negative and predicted negative</w:t>
-      </w:r>
-    </w:p>
-    <w:p>
-      <w:pPr>
-        <w:pStyle w:val="ListParagraph"/>
-        <w:numPr>
-          <w:ilvl w:val="0"/>
-          <w:numId w:val="12"/>
-        </w:numPr>
-        <w:jc w:val="both"/>
-      </w:pPr>
-      <w:r>
-        <w:t>False Positive / FP</w:t>
-      </w:r>
-      <w:r>
-        <w:t>: the case was negative but predicted positive</w:t>
-      </w:r>
-    </w:p>
-    <w:p>
-      <w:pPr>
-        <w:pStyle w:val="ListParagraph"/>
-        <w:numPr>
-          <w:ilvl w:val="0"/>
-          <w:numId w:val="12"/>
-        </w:numPr>
-        <w:jc w:val="both"/>
-      </w:pPr>
-      <w:r>
-        <w:t>False Negative / FN</w:t>
-      </w:r>
-      <w:r>
-        <w:t>: the case was positive but predicted negative</w:t>
-      </w:r>
-    </w:p>
-    <w:p>
-      <w:pPr>
-        <w:jc w:val="both"/>
-      </w:pPr>
-    </w:p>
-    <w:p>
-      <w:pPr>
-        <w:jc w:val="both"/>
-      </w:pPr>
-      <w:r>
         <w:lastRenderedPageBreak/>
-        <w:t>W</w:t>
-      </w:r>
-      <w:r>
-        <w:t>e have made predictions on our test set, our next goal is to evaluate how well our model is doing. There are various</w:t>
-      </w:r>
-      <w:r>
-        <w:t xml:space="preserve"> mechanisms for doing: </w:t>
+        <w:t xml:space="preserve">We have made predictions on our test set; our next goal is to evaluate how well our model is doing. There are various mechanisms for doing: </w:t>
       </w:r>
     </w:p>
     <w:p>
@@ -7567,7 +7643,7 @@
           <w:bCs w:val="0"/>
         </w:rPr>
       </w:pPr>
-      <w:bookmarkStart w:id="10" w:name="_Toc107492546"/>
+      <w:bookmarkStart w:id="48" w:name="_Toc107492546"/>
       <w:r>
         <w:t>4.1</w:t>
       </w:r>
@@ -7582,7 +7658,7 @@
         </w:rPr>
         <w:t>Accuracy</w:t>
       </w:r>
-      <w:bookmarkEnd w:id="10"/>
+      <w:bookmarkEnd w:id="48"/>
       <w:r>
         <w:rPr>
           <w:rStyle w:val="Strong"/>
@@ -7696,7 +7772,7 @@
           <w:bCs w:val="0"/>
         </w:rPr>
       </w:pPr>
-      <w:bookmarkStart w:id="11" w:name="_Toc107492547"/>
+      <w:bookmarkStart w:id="49" w:name="_Toc107492547"/>
       <w:r>
         <w:t>4.2</w:t>
       </w:r>
@@ -7711,7 +7787,7 @@
         </w:rPr>
         <w:t>Precision</w:t>
       </w:r>
-      <w:bookmarkEnd w:id="11"/>
+      <w:bookmarkEnd w:id="49"/>
       <w:r>
         <w:rPr>
           <w:rStyle w:val="Strong"/>
@@ -7727,7 +7803,23 @@
         <w:jc w:val="both"/>
       </w:pPr>
       <w:r>
-        <w:t>It tells us what proportion of messages we classified as spam, actually were spam. It is a ratio of true positives (words classified as spam, and which are actually spam) to all positives</w:t>
+        <w:t xml:space="preserve">It tells us what proportion of messages we classified as spam, </w:t>
+      </w:r>
+      <w:bookmarkStart w:id="50" w:name="_Int_nSh8esVq"/>
+      <w:r>
+        <w:t>were</w:t>
+      </w:r>
+      <w:bookmarkEnd w:id="50"/>
+      <w:r>
+        <w:t xml:space="preserve"> spam. It is a ratio of true positives (words classified as spam, and which are </w:t>
+      </w:r>
+      <w:bookmarkStart w:id="51" w:name="_Int_tpSZcZY1"/>
+      <w:r>
+        <w:t>spam</w:t>
+      </w:r>
+      <w:bookmarkEnd w:id="51"/>
+      <w:r>
+        <w:t>) to all positives</w:t>
       </w:r>
       <w:r>
         <w:t xml:space="preserve"> </w:t>
@@ -7754,7 +7846,7 @@
           <w:b w:val="0"/>
           <w:bCs w:val="0"/>
         </w:rPr>
-        <w:t>Precision </w:t>
+        <w:t>Precision =</w:t>
       </w:r>
       <w:r>
         <w:rPr>
@@ -7762,7 +7854,7 @@
           <w:b w:val="0"/>
           <w:bCs w:val="0"/>
         </w:rPr>
-        <w:t xml:space="preserve"> = </w:t>
+        <w:t xml:space="preserve"> </w:t>
       </w:r>
       <m:oMath>
         <m:f>
@@ -7810,7 +7902,7 @@
           <w:bCs w:val="0"/>
         </w:rPr>
       </w:pPr>
-      <w:bookmarkStart w:id="12" w:name="_Toc107492548"/>
+      <w:bookmarkStart w:id="52" w:name="_Toc107492548"/>
       <w:r>
         <w:t>4.3</w:t>
       </w:r>
@@ -7825,7 +7917,7 @@
         </w:rPr>
         <w:t>Recall(sensitivity)</w:t>
       </w:r>
-      <w:bookmarkEnd w:id="12"/>
+      <w:bookmarkEnd w:id="52"/>
     </w:p>
     <w:p>
       <w:pPr>
@@ -7833,19 +7925,29 @@
         <w:jc w:val="both"/>
       </w:pPr>
       <w:r>
-        <w:t xml:space="preserve">It </w:t>
-      </w:r>
-      <w:r>
-        <w:t>tells us what proportion of messages that actually were spam were classified by us as spam. It is a ratio of true positives</w:t>
+        <w:t>It tells us what proportion of messages that spam classified by us as spam. It is a ratio of true positives</w:t>
       </w:r>
       <w:r>
         <w:t xml:space="preserve"> </w:t>
       </w:r>
       <w:r>
-        <w:t>(words classified as spam, and which are actually spam) to all the words that were actually spam, in other words it is the ratio of</w:t>
-      </w:r>
-      <w:r>
-        <w:t xml:space="preserve"> </w:t>
+        <w:t xml:space="preserve">(words classified as spam, and which are </w:t>
+      </w:r>
+      <w:bookmarkStart w:id="53" w:name="_Int_cTWfeRPe"/>
+      <w:r>
+        <w:t>spam</w:t>
+      </w:r>
+      <w:bookmarkEnd w:id="53"/>
+      <w:r>
+        <w:t xml:space="preserve">) to all the words that were </w:t>
+      </w:r>
+      <w:bookmarkStart w:id="54" w:name="_Int_G19yGiOd"/>
+      <w:r>
+        <w:t>spam</w:t>
+      </w:r>
+      <w:bookmarkEnd w:id="54"/>
+      <w:r>
+        <w:t xml:space="preserve">, in other words, it is the ratio of recall: </w:t>
       </w:r>
     </w:p>
     <w:p>
@@ -7934,7 +8036,7 @@
           <w:szCs w:val="36"/>
         </w:rPr>
       </w:pPr>
-      <w:bookmarkStart w:id="13" w:name="_Toc107492549"/>
+      <w:bookmarkStart w:id="55" w:name="_Toc107492549"/>
       <w:r>
         <w:t>4.4</w:t>
       </w:r>
@@ -7965,7 +8067,7 @@
         </w:rPr>
         <w:t xml:space="preserve"> score</w:t>
       </w:r>
-      <w:bookmarkEnd w:id="13"/>
+      <w:bookmarkEnd w:id="55"/>
     </w:p>
     <w:p>
       <w:pPr>
@@ -8073,7 +8175,7 @@
           <w:bCs w:val="0"/>
         </w:rPr>
       </w:pPr>
-      <w:bookmarkStart w:id="14" w:name="_Toc107492550"/>
+      <w:bookmarkStart w:id="56" w:name="_Toc107492550"/>
       <w:r>
         <w:t>4.5</w:t>
       </w:r>
@@ -8088,7 +8190,7 @@
         </w:rPr>
         <w:t>Support</w:t>
       </w:r>
-      <w:bookmarkEnd w:id="14"/>
+      <w:bookmarkEnd w:id="56"/>
     </w:p>
     <w:p>
       <w:pPr>
@@ -8108,7 +8210,7 @@
       <w:pPr>
         <w:pStyle w:val="Heading2"/>
       </w:pPr>
-      <w:bookmarkStart w:id="15" w:name="_Toc107492551"/>
+      <w:bookmarkStart w:id="57" w:name="_Toc107492551"/>
       <w:r>
         <w:t>4.6</w:t>
       </w:r>
@@ -8121,7 +8223,7 @@
         </w:rPr>
         <w:t>Confusion matrix</w:t>
       </w:r>
-      <w:bookmarkEnd w:id="15"/>
+      <w:bookmarkEnd w:id="57"/>
     </w:p>
     <w:p>
       <w:pPr>
@@ -8134,63 +8236,60 @@
       <w:r>
         <w:t xml:space="preserve"> </w:t>
       </w:r>
-      <w:r>
-        <w:t>By definition a confusion matrix</w:t>
-      </w:r>
-      <w:r>
-        <w:t xml:space="preserve"> </w:t>
-      </w:r>
+      <w:bookmarkStart w:id="58" w:name="_Int_IMvzw19j"/>
+      <w:r>
+        <w:t>A</w:t>
+      </w:r>
+      <w:bookmarkEnd w:id="58"/>
+      <w:r>
+        <w:t xml:space="preserve"> confusion matrix </w:t>
+      </w:r>
+      <w:r>
+        <w:rPr>
+          <w:i/>
+          <w:iCs/>
+        </w:rPr>
+        <w:t>C is</w:t>
+      </w:r>
+      <w:r>
+        <w:t xml:space="preserve"> such that </w:t>
+      </w:r>
+      <w:proofErr w:type="spellStart"/>
       <w:proofErr w:type="gramStart"/>
       <w:r>
         <w:rPr>
           <w:i/>
+          <w:iCs/>
         </w:rPr>
         <w:t>C</w:t>
       </w:r>
       <w:r>
-        <w:t xml:space="preserve">  is</w:t>
-      </w:r>
+        <w:rPr>
+          <w:vertAlign w:val="subscript"/>
+        </w:rPr>
+        <w:t>i,j</w:t>
+      </w:r>
+      <w:proofErr w:type="spellEnd"/>
       <w:proofErr w:type="gramEnd"/>
       <w:r>
-        <w:t xml:space="preserve"> such that</w:t>
-      </w:r>
-      <w:r>
-        <w:t xml:space="preserve"> </w:t>
+        <w:t xml:space="preserve">  is equal to the number of observations known to be in group </w:t>
       </w:r>
       <w:proofErr w:type="spellStart"/>
       <w:r>
         <w:rPr>
           <w:i/>
-        </w:rPr>
-        <w:t>C</w:t>
-      </w:r>
-      <w:r>
-        <w:rPr>
-          <w:vertAlign w:val="subscript"/>
-        </w:rPr>
-        <w:t>i,j</w:t>
+          <w:iCs/>
+        </w:rPr>
+        <w:t>i</w:t>
       </w:r>
       <w:proofErr w:type="spellEnd"/>
       <w:r>
-        <w:t xml:space="preserve">  is equal to the number of observations known to be in group </w:t>
-      </w:r>
-      <w:proofErr w:type="spellStart"/>
+        <w:t xml:space="preserve">  and predicted to be in group </w:t>
+      </w:r>
       <w:r>
         <w:rPr>
           <w:i/>
-        </w:rPr>
-        <w:t>i</w:t>
-      </w:r>
-      <w:proofErr w:type="spellEnd"/>
-      <w:r>
-        <w:t xml:space="preserve"> </w:t>
-      </w:r>
-      <w:r>
-        <w:t xml:space="preserve"> and predicted to be in group </w:t>
-      </w:r>
-      <w:r>
-        <w:rPr>
-          <w:i/>
+          <w:iCs/>
         </w:rPr>
         <w:t>j</w:t>
       </w:r>
@@ -8228,14 +8327,12 @@
               <w:jc w:val="both"/>
             </w:pPr>
             <w:r>
-              <w:t>Thus in binary classification, the count of true negatives is</w:t>
-            </w:r>
-            <w:r>
-              <w:t xml:space="preserve"> </w:t>
+              <w:t xml:space="preserve">Thus, in binary classification, the count of true negatives is </w:t>
             </w:r>
             <w:r>
               <w:rPr>
                 <w:i/>
+                <w:iCs/>
               </w:rPr>
               <w:t>C</w:t>
             </w:r>
@@ -8246,19 +8343,12 @@
               <w:t>0,0</w:t>
             </w:r>
             <w:r>
-              <w:t xml:space="preserve">, false negatives </w:t>
-            </w:r>
-            <w:proofErr w:type="gramStart"/>
-            <w:r>
-              <w:t>is</w:t>
-            </w:r>
-            <w:proofErr w:type="gramEnd"/>
-            <w:r>
-              <w:t xml:space="preserve"> </w:t>
+              <w:t xml:space="preserve">, false negatives are </w:t>
             </w:r>
             <w:r>
               <w:rPr>
                 <w:i/>
+                <w:iCs/>
               </w:rPr>
               <w:t>C</w:t>
             </w:r>
@@ -8266,20 +8356,15 @@
               <w:rPr>
                 <w:vertAlign w:val="subscript"/>
               </w:rPr>
-              <w:t>1</w:t>
+              <w:t>1,0</w:t>
             </w:r>
             <w:r>
-              <w:rPr>
-                <w:vertAlign w:val="subscript"/>
-              </w:rPr>
-              <w:t>,0</w:t>
-            </w:r>
-            <w:r>
-              <w:t xml:space="preserve">, true positives is </w:t>
+              <w:t xml:space="preserve">, true positives are </w:t>
             </w:r>
             <w:r>
               <w:rPr>
                 <w:i/>
+                <w:iCs/>
               </w:rPr>
               <w:t>C</w:t>
             </w:r>
@@ -8295,6 +8380,7 @@
             <w:r>
               <w:rPr>
                 <w:i/>
+                <w:iCs/>
               </w:rPr>
               <w:t>C</w:t>
             </w:r>
@@ -8386,7 +8472,7 @@
       <w:pPr>
         <w:pStyle w:val="Heading2"/>
       </w:pPr>
-      <w:bookmarkStart w:id="16" w:name="_Toc107492552"/>
+      <w:bookmarkStart w:id="59" w:name="_Toc107492552"/>
       <w:r>
         <w:t>4.7</w:t>
       </w:r>
@@ -8400,9 +8486,9 @@
         <w:t xml:space="preserve"> start</w:t>
       </w:r>
       <w:r>
-        <w:t xml:space="preserve"> training and evaluation in program</w:t>
-      </w:r>
-      <w:bookmarkEnd w:id="16"/>
+        <w:t xml:space="preserve"> training and evaluation in a program</w:t>
+      </w:r>
+      <w:bookmarkEnd w:id="59"/>
       <w:r>
         <w:t>?</w:t>
       </w:r>
@@ -8412,31 +8498,53 @@
         <w:jc w:val="both"/>
       </w:pPr>
       <w:r>
-        <w:t>We have used ‘</w:t>
+        <w:t xml:space="preserve">We have used </w:t>
       </w:r>
       <w:proofErr w:type="spellStart"/>
       <w:r>
+        <w:rPr>
+          <w:i/>
+          <w:iCs/>
+        </w:rPr>
         <w:t>classification_report</w:t>
       </w:r>
+      <w:bookmarkStart w:id="60" w:name="_Int_KTSqZfqG"/>
       <w:proofErr w:type="spellEnd"/>
       <w:r>
-        <w:t>’, ‘</w:t>
+        <w:t>,</w:t>
+      </w:r>
+      <w:bookmarkEnd w:id="60"/>
+      <w:r>
+        <w:t xml:space="preserve"> </w:t>
       </w:r>
       <w:proofErr w:type="spellStart"/>
       <w:r>
+        <w:rPr>
+          <w:i/>
+          <w:iCs/>
+        </w:rPr>
         <w:t>confusion_matrix</w:t>
       </w:r>
+      <w:bookmarkStart w:id="61" w:name="_Int_7eXUhWcq"/>
       <w:proofErr w:type="spellEnd"/>
       <w:r>
-        <w:t>’, ‘</w:t>
+        <w:t>,</w:t>
+      </w:r>
+      <w:bookmarkEnd w:id="61"/>
+      <w:r>
+        <w:t xml:space="preserve"> </w:t>
       </w:r>
       <w:proofErr w:type="spellStart"/>
       <w:r>
+        <w:rPr>
+          <w:i/>
+          <w:iCs/>
+        </w:rPr>
         <w:t>accuracy_score</w:t>
       </w:r>
       <w:proofErr w:type="spellEnd"/>
       <w:r>
-        <w:t xml:space="preserve">’ functions in </w:t>
+        <w:t xml:space="preserve"> functions in </w:t>
       </w:r>
       <w:proofErr w:type="spellStart"/>
       <w:r>
@@ -8444,7 +8552,7 @@
       </w:r>
       <w:proofErr w:type="spellEnd"/>
       <w:r>
-        <w:t xml:space="preserve"> library to evaluate the performance of the system after training and testing phases.</w:t>
+        <w:t xml:space="preserve"> library to evaluate the performance of the system after the training and testing phases.</w:t>
       </w:r>
     </w:p>
     <w:p>
@@ -8712,7 +8820,7 @@
       <w:pPr>
         <w:pStyle w:val="Heading1"/>
       </w:pPr>
-      <w:bookmarkStart w:id="17" w:name="_Toc107492553"/>
+      <w:bookmarkStart w:id="62" w:name="_Toc107492553"/>
       <w:r>
         <w:t>5</w:t>
       </w:r>
@@ -8723,7 +8831,7 @@
       <w:r>
         <w:t>ifficulties</w:t>
       </w:r>
-      <w:bookmarkEnd w:id="17"/>
+      <w:bookmarkEnd w:id="62"/>
     </w:p>
     <w:p>
       <w:pPr>
@@ -8738,37 +8846,25 @@
         <w:t xml:space="preserve">Choosing dataset </w:t>
       </w:r>
       <w:r>
-        <w:sym w:font="Wingdings" w:char="F0E0"/>
-      </w:r>
-      <w:r>
-        <w:t xml:space="preserve"> We have</w:t>
+        <w:rPr>
+          <w:rFonts w:ascii="Wingdings" w:eastAsia="Wingdings" w:hAnsi="Wingdings" w:cs="Wingdings"/>
+        </w:rPr>
+        <w:t></w:t>
+      </w:r>
+      <w:r>
+        <w:t xml:space="preserve"> We</w:t>
+      </w:r>
+      <w:r>
+        <w:t xml:space="preserve"> have</w:t>
+      </w:r>
+      <w:r>
+        <w:t xml:space="preserve"> browsed through and compared many</w:t>
       </w:r>
       <w:r>
         <w:t xml:space="preserve"> </w:t>
       </w:r>
       <w:r>
-        <w:t>browse</w:t>
-      </w:r>
-      <w:r>
-        <w:t xml:space="preserve">d </w:t>
-      </w:r>
-      <w:r>
-        <w:t>through</w:t>
-      </w:r>
-      <w:r>
-        <w:t xml:space="preserve"> and compared between</w:t>
-      </w:r>
-      <w:r>
-        <w:t xml:space="preserve"> </w:t>
-      </w:r>
-      <w:r>
-        <w:t>many</w:t>
-      </w:r>
-      <w:r>
-        <w:t xml:space="preserve"> </w:t>
-      </w:r>
-      <w:r>
-        <w:t>resources then decided</w:t>
+        <w:t>resources and then decided</w:t>
       </w:r>
       <w:r>
         <w:t xml:space="preserve"> to choose the most appropriate dataset.</w:t>
@@ -8783,13 +8879,74 @@
         </w:numPr>
         <w:jc w:val="both"/>
       </w:pPr>
+      <w:r>
+        <w:t>Choosing parameters during</w:t>
+      </w:r>
+      <w:r>
+        <w:t xml:space="preserve"> the</w:t>
+      </w:r>
+      <w:r>
+        <w:t xml:space="preserve"> training</w:t>
+      </w:r>
+      <w:r>
+        <w:t xml:space="preserve"> process, </w:t>
+      </w:r>
+      <w:r>
+        <w:t>ratio</w:t>
+      </w:r>
+      <w:r>
+        <w:t xml:space="preserve"> to split train</w:t>
+      </w:r>
+      <w:r>
+        <w:t>,</w:t>
+      </w:r>
+      <w:r>
+        <w:t xml:space="preserve"> and</w:t>
+      </w:r>
+      <w:r>
+        <w:t xml:space="preserve"> test datasets</w:t>
+      </w:r>
+      <w:r>
+        <w:t xml:space="preserve">. </w:t>
+      </w:r>
+      <w:r>
+        <w:sym w:font="Wingdings" w:char="F0E0"/>
+      </w:r>
+      <w:r>
+        <w:t xml:space="preserve"> We have read other resources</w:t>
+      </w:r>
+      <w:r>
+        <w:rPr>
+          <w:rStyle w:val="FootnoteReference"/>
+        </w:rPr>
+        <w:footnoteReference w:id="4"/>
+      </w:r>
+      <w:r>
+        <w:t xml:space="preserve"> </w:t>
+      </w:r>
+      <w:r>
+        <w:rPr>
+          <w:rStyle w:val="FootnoteReference"/>
+        </w:rPr>
+        <w:footnoteReference w:id="5"/>
+      </w:r>
+      <w:r>
+        <w:t xml:space="preserve"> for </w:t>
+      </w:r>
+      <w:r>
+        <w:t xml:space="preserve">suitability </w:t>
+      </w:r>
+      <w:r>
+        <w:t>to our dataset.</w:t>
+      </w:r>
     </w:p>
     <w:p>
       <w:pPr>
         <w:pStyle w:val="Heading1"/>
       </w:pPr>
-      <w:bookmarkStart w:id="18" w:name="_Toc107492554"/>
-      <w:r>
+      <w:bookmarkStart w:id="63" w:name="_Toc107492554"/>
+      <w:r>
+        <w:lastRenderedPageBreak/>
         <w:t>6</w:t>
       </w:r>
       <w:r>
@@ -8798,7 +8955,7 @@
       <w:r>
         <w:t>Conclusion</w:t>
       </w:r>
-      <w:bookmarkEnd w:id="18"/>
+      <w:bookmarkEnd w:id="63"/>
     </w:p>
     <w:p>
       <w:pPr>
@@ -8816,13 +8973,42 @@
         <w:t>we can see Naive Bayes</w:t>
       </w:r>
       <w:r>
-        <w:t xml:space="preserve"> handle an extremely large number of features</w:t>
-      </w:r>
-      <w:r>
-        <w:t xml:space="preserve"> really well and </w:t>
-      </w:r>
-      <w:r>
-        <w:t>its model training and prediction times are very fast for the amount of data it can handle</w:t>
+        <w:t xml:space="preserve"> handles an extremely </w:t>
+      </w:r>
+      <w:bookmarkStart w:id="64" w:name="_Int_cxQmXfRM"/>
+      <w:r>
+        <w:t>considerable number</w:t>
+      </w:r>
+      <w:bookmarkEnd w:id="64"/>
+      <w:r>
+        <w:t xml:space="preserve"> of features</w:t>
+      </w:r>
+      <w:r>
+        <w:t xml:space="preserve"> </w:t>
+      </w:r>
+      <w:bookmarkStart w:id="65" w:name="_Int_E8xJUwJJ"/>
+      <w:r>
+        <w:t>well</w:t>
+      </w:r>
+      <w:bookmarkEnd w:id="65"/>
+      <w:r>
+        <w:t xml:space="preserve"> and its model training and prediction times are </w:t>
+      </w:r>
+      <w:bookmarkStart w:id="66" w:name="_Int_Syhaa99p"/>
+      <w:r>
+        <w:t>fast</w:t>
+      </w:r>
+      <w:bookmarkEnd w:id="66"/>
+      <w:r>
+        <w:t xml:space="preserve"> </w:t>
+      </w:r>
+      <w:bookmarkStart w:id="67" w:name="_Int_EyXq6sy0"/>
+      <w:r>
+        <w:t>for</w:t>
+      </w:r>
+      <w:bookmarkEnd w:id="67"/>
+      <w:r>
+        <w:t xml:space="preserve"> data it can handle</w:t>
       </w:r>
       <w:r>
         <w:t>.</w:t>
@@ -8838,14 +9024,21 @@
         <w:jc w:val="both"/>
       </w:pPr>
       <w:r>
-        <w:lastRenderedPageBreak/>
         <w:t>In our case, each word is treated as a feature and there are thousands of different words.</w:t>
       </w:r>
       <w:r>
         <w:t xml:space="preserve"> Also, it</w:t>
       </w:r>
       <w:r>
-        <w:t xml:space="preserve"> performs well even with the presence of irrelevant features and is relatively unaffected by them. </w:t>
+        <w:t xml:space="preserve"> performs well even with the presence of irrelevant features and is </w:t>
+      </w:r>
+      <w:bookmarkStart w:id="68" w:name="_Int_HvGBV7gN"/>
+      <w:r>
+        <w:t>unaffected</w:t>
+      </w:r>
+      <w:bookmarkEnd w:id="68"/>
+      <w:r>
+        <w:t xml:space="preserve"> by them. </w:t>
       </w:r>
     </w:p>
     <w:p>
@@ -8855,36 +9048,17 @@
           <w:ilvl w:val="0"/>
           <w:numId w:val="14"/>
         </w:numPr>
-        <w:jc w:val="both"/>
-      </w:pPr>
-      <w:r>
-        <w:t xml:space="preserve">In addition, we can see </w:t>
-      </w:r>
-      <w:r>
-        <w:t>t</w:t>
-      </w:r>
-      <w:r>
-        <w:t>he classification report</w:t>
-      </w:r>
-      <w:r>
-        <w:t xml:space="preserve"> from </w:t>
+      </w:pPr>
+      <w:r>
+        <w:t xml:space="preserve">Additionally, we can observe that </w:t>
       </w:r>
       <w:proofErr w:type="spellStart"/>
       <w:r>
-        <w:t>MultinomialNB</w:t>
+        <w:t>MultinomialNB's</w:t>
       </w:r>
       <w:proofErr w:type="spellEnd"/>
       <w:r>
-        <w:t xml:space="preserve"> have </w:t>
-      </w:r>
-      <w:r>
-        <w:t>yielded high accuracy, recall, and precision</w:t>
-      </w:r>
-      <w:r>
-        <w:t>.</w:t>
-      </w:r>
-      <w:r>
-        <w:t xml:space="preserve"> </w:t>
+        <w:t xml:space="preserve"> classification report produced results with good accuracy, recall, and precision.</w:t>
       </w:r>
     </w:p>
     <w:p>
@@ -8908,34 +9082,24 @@
         <w:t>, as well as i</w:t>
       </w:r>
       <w:r>
-        <w:t>mplement other</w:t>
-      </w:r>
-      <w:r>
-        <w:t xml:space="preserve"> c</w:t>
-      </w:r>
-      <w:r>
-        <w:t>lassification algorithms</w:t>
-      </w:r>
-      <w:r>
-        <w:t xml:space="preserve"> (</w:t>
-      </w:r>
-      <w:r>
-        <w:t>Logistic Regression</w:t>
-      </w:r>
-      <w:r>
-        <w:t xml:space="preserve">, </w:t>
-      </w:r>
-      <w:r>
-        <w:t>Decision Tree</w:t>
-      </w:r>
-      <w:r>
-        <w:t xml:space="preserve">, </w:t>
-      </w:r>
-      <w:r>
-        <w:t>Random Forest</w:t>
-      </w:r>
-      <w:r>
-        <w:t>)</w:t>
+        <w:t xml:space="preserve">mplement classification algorithms in </w:t>
+      </w:r>
+      <w:bookmarkStart w:id="69" w:name="_Int_S4VcnIhu"/>
+      <w:r>
+        <w:t>various places</w:t>
+      </w:r>
+      <w:bookmarkEnd w:id="69"/>
+      <w:r>
+        <w:t xml:space="preserve"> (Speech Recognition, Identifications of Cancer tumor cells, Drugs Classification,</w:t>
+      </w:r>
+      <w:r>
+        <w:t xml:space="preserve"> </w:t>
+      </w:r>
+      <w:r>
+        <w:t>…)</w:t>
+      </w:r>
+      <w:r>
+        <w:t xml:space="preserve"> to get more perspectives on classification application</w:t>
       </w:r>
       <w:r>
         <w:t>.</w:t>
@@ -8945,7 +9109,7 @@
       <w:pPr>
         <w:pStyle w:val="Heading1"/>
       </w:pPr>
-      <w:bookmarkStart w:id="19" w:name="_Toc107492555"/>
+      <w:bookmarkStart w:id="70" w:name="_Toc107492555"/>
       <w:r>
         <w:t>7</w:t>
       </w:r>
@@ -8955,14 +9119,14 @@
       <w:r>
         <w:t>Contribution</w:t>
       </w:r>
-      <w:bookmarkEnd w:id="19"/>
+      <w:bookmarkEnd w:id="70"/>
     </w:p>
     <w:p>
       <w:pPr>
         <w:spacing w:after="240"/>
       </w:pPr>
       <w:r>
-        <w:t>The table below shows member’s contributions of our project.</w:t>
+        <w:t>The table below shows the members’ contributions to our project.</w:t>
       </w:r>
     </w:p>
     <w:tbl>
@@ -9077,19 +9241,32 @@
       <w:r>
         <w:t xml:space="preserve">Table </w:t>
       </w:r>
-      <w:fldSimple w:instr=" SEQ Table \* ARABIC ">
-        <w:r>
-          <w:rPr>
-            <w:noProof/>
-          </w:rPr>
-          <w:t>1</w:t>
-        </w:r>
-      </w:fldSimple>
+      <w:r>
+        <w:fldChar w:fldCharType="begin"/>
+      </w:r>
+      <w:r>
+        <w:instrText xml:space="preserve"> SEQ Table \* ARABIC </w:instrText>
+      </w:r>
+      <w:r>
+        <w:fldChar w:fldCharType="separate"/>
+      </w:r>
+      <w:r>
+        <w:rPr>
+          <w:noProof/>
+        </w:rPr>
+        <w:t>1</w:t>
+      </w:r>
+      <w:r>
+        <w:rPr>
+          <w:noProof/>
+        </w:rPr>
+        <w:fldChar w:fldCharType="end"/>
+      </w:r>
       <w:r>
         <w:t>: Member contribution</w:t>
       </w:r>
     </w:p>
-    <w:bookmarkStart w:id="20" w:name="_Toc107492556" w:displacedByCustomXml="next"/>
+    <w:bookmarkStart w:id="71" w:name="_Toc107492556" w:displacedByCustomXml="next"/>
     <w:sdt>
       <w:sdtPr>
         <w:rPr>
@@ -9120,7 +9297,7 @@
           <w:r>
             <w:t>References</w:t>
           </w:r>
-          <w:bookmarkEnd w:id="20"/>
+          <w:bookmarkEnd w:id="71"/>
         </w:p>
         <w:sdt>
           <w:sdtPr>
@@ -9135,24 +9312,24 @@
                 <w:ind w:left="720" w:hanging="720"/>
                 <w:rPr>
                   <w:noProof/>
-                  <w:sz w:val="24"/>
+                  <w:sz w:val="20"/>
                 </w:rPr>
               </w:pPr>
               <w:r>
                 <w:rPr>
-                  <w:sz w:val="24"/>
+                  <w:sz w:val="20"/>
                 </w:rPr>
                 <w:fldChar w:fldCharType="begin"/>
               </w:r>
               <w:r>
                 <w:rPr>
-                  <w:sz w:val="24"/>
+                  <w:sz w:val="20"/>
                 </w:rPr>
                 <w:instrText xml:space="preserve"> BIBLIOGRAPHY </w:instrText>
               </w:r>
               <w:r>
                 <w:rPr>
-                  <w:sz w:val="24"/>
+                  <w:sz w:val="20"/>
                 </w:rPr>
                 <w:fldChar w:fldCharType="separate"/>
               </w:r>
@@ -9161,12 +9338,14 @@
                   <w:i/>
                   <w:iCs/>
                   <w:noProof/>
+                  <w:sz w:val="24"/>
                 </w:rPr>
                 <w:t>https://en.wikipedia.org/wiki/Naive_Bayes_classifier</w:t>
               </w:r>
               <w:r>
                 <w:rPr>
                   <w:noProof/>
+                  <w:sz w:val="24"/>
                 </w:rPr>
                 <w:t>. (n.d.).</w:t>
               </w:r>
@@ -9177,6 +9356,7 @@
                 <w:ind w:left="720" w:hanging="720"/>
                 <w:rPr>
                   <w:noProof/>
+                  <w:sz w:val="24"/>
                 </w:rPr>
               </w:pPr>
               <w:r>
@@ -9184,12 +9364,14 @@
                   <w:i/>
                   <w:iCs/>
                   <w:noProof/>
+                  <w:sz w:val="24"/>
                 </w:rPr>
-                <w:t>https://machinelearningcoban.com/2017/08/08/nbc/</w:t>
+                <w:t>https://hands-on.cloud/implementing-naive-bayes-classification-using-python/</w:t>
               </w:r>
               <w:r>
                 <w:rPr>
                   <w:noProof/>
+                  <w:sz w:val="24"/>
                 </w:rPr>
                 <w:t>. (n.d.).</w:t>
               </w:r>
@@ -9200,6 +9382,7 @@
                 <w:ind w:left="720" w:hanging="720"/>
                 <w:rPr>
                   <w:noProof/>
+                  <w:sz w:val="24"/>
                 </w:rPr>
               </w:pPr>
               <w:r>
@@ -9207,12 +9390,14 @@
                   <w:i/>
                   <w:iCs/>
                   <w:noProof/>
+                  <w:sz w:val="24"/>
                 </w:rPr>
                 <w:t>https://machinelearningcoban.com/2017/08/08/nbc/</w:t>
               </w:r>
               <w:r>
                 <w:rPr>
                   <w:noProof/>
+                  <w:sz w:val="24"/>
                 </w:rPr>
                 <w:t>. (n.d.).</w:t>
               </w:r>
@@ -9223,6 +9408,7 @@
                 <w:ind w:left="720" w:hanging="720"/>
                 <w:rPr>
                   <w:noProof/>
+                  <w:sz w:val="24"/>
                 </w:rPr>
               </w:pPr>
               <w:r>
@@ -9230,12 +9416,14 @@
                   <w:i/>
                   <w:iCs/>
                   <w:noProof/>
+                  <w:sz w:val="24"/>
                 </w:rPr>
-                <w:t>https://medium.com/@kohlishivam5522/understanding-a-classification-report-for-your-machine-learning-model-88815e2ce397</w:t>
+                <w:t>https://machinelearningcoban.com/2017/08/08/nbc/</w:t>
               </w:r>
               <w:r>
                 <w:rPr>
                   <w:noProof/>
+                  <w:sz w:val="24"/>
                 </w:rPr>
                 <w:t>. (n.d.).</w:t>
               </w:r>
@@ -9246,6 +9434,7 @@
                 <w:ind w:left="720" w:hanging="720"/>
                 <w:rPr>
                   <w:noProof/>
+                  <w:sz w:val="24"/>
                 </w:rPr>
               </w:pPr>
               <w:r>
@@ -9253,12 +9442,14 @@
                   <w:i/>
                   <w:iCs/>
                   <w:noProof/>
+                  <w:sz w:val="24"/>
                 </w:rPr>
-                <w:t>https://medium.com/towards-data-science/logic-and-implementation-of-a-spam-filter-machine-learning-algorithm-a508fb9547bd</w:t>
+                <w:t>https://medium.com/@kohlishivam5522/understanding-a-classification-report-for-your-machine-learning-model-88815e2ce397</w:t>
               </w:r>
               <w:r>
                 <w:rPr>
                   <w:noProof/>
+                  <w:sz w:val="24"/>
                 </w:rPr>
                 <w:t>. (n.d.).</w:t>
               </w:r>
@@ -9269,6 +9460,7 @@
                 <w:ind w:left="720" w:hanging="720"/>
                 <w:rPr>
                   <w:noProof/>
+                  <w:sz w:val="24"/>
                 </w:rPr>
               </w:pPr>
               <w:r>
@@ -9276,12 +9468,66 @@
                   <w:i/>
                   <w:iCs/>
                   <w:noProof/>
+                  <w:sz w:val="24"/>
+                </w:rPr>
+                <w:t>https://medium.com/towards-data-science/logic-and-implementation-of-a-spam-filter-machine-learning-algorithm-a508fb9547bd</w:t>
+              </w:r>
+              <w:r>
+                <w:rPr>
+                  <w:noProof/>
+                  <w:sz w:val="24"/>
+                </w:rPr>
+                <w:t>. (n.d.).</w:t>
+              </w:r>
+            </w:p>
+            <w:p>
+              <w:pPr>
+                <w:pStyle w:val="Bibliography"/>
+                <w:ind w:left="720" w:hanging="720"/>
+                <w:rPr>
+                  <w:noProof/>
+                  <w:sz w:val="24"/>
+                </w:rPr>
+              </w:pPr>
+              <w:r>
+                <w:rPr>
+                  <w:i/>
+                  <w:iCs/>
+                  <w:noProof/>
+                  <w:sz w:val="24"/>
                 </w:rPr>
                 <w:t>https://pythonmachinelearning.pro/text-classification-tutorial-with-naive-bayes/</w:t>
               </w:r>
               <w:r>
                 <w:rPr>
                   <w:noProof/>
+                  <w:sz w:val="24"/>
+                </w:rPr>
+                <w:t>. (n.d.).</w:t>
+              </w:r>
+            </w:p>
+            <w:p>
+              <w:pPr>
+                <w:pStyle w:val="Bibliography"/>
+                <w:ind w:left="720" w:hanging="720"/>
+                <w:rPr>
+                  <w:noProof/>
+                  <w:sz w:val="24"/>
+                </w:rPr>
+              </w:pPr>
+              <w:r>
+                <w:rPr>
+                  <w:i/>
+                  <w:iCs/>
+                  <w:noProof/>
+                  <w:sz w:val="24"/>
+                </w:rPr>
+                <w:t>https://www.springboard.com/blog/data-analytics/naive-bayes-classification/</w:t>
+              </w:r>
+              <w:r>
+                <w:rPr>
+                  <w:noProof/>
+                  <w:sz w:val="24"/>
                 </w:rPr>
                 <w:t>. (n.d.).</w:t>
               </w:r>
@@ -9292,7 +9538,7 @@
                   <w:b/>
                   <w:bCs/>
                   <w:noProof/>
-                  <w:sz w:val="24"/>
+                  <w:sz w:val="20"/>
                 </w:rPr>
                 <w:fldChar w:fldCharType="end"/>
               </w:r>
@@ -9367,7 +9613,7 @@
           <w:rPr>
             <w:noProof/>
           </w:rPr>
-          <w:t>10</w:t>
+          <w:t>16</w:t>
         </w:r>
         <w:r>
           <w:rPr>
@@ -9459,7 +9705,234 @@
       </w:r>
     </w:p>
   </w:footnote>
+  <w:footnote w:id="4">
+    <w:p>
+      <w:pPr>
+        <w:pStyle w:val="FootnoteText"/>
+      </w:pPr>
+      <w:r>
+        <w:rPr>
+          <w:rStyle w:val="FootnoteReference"/>
+        </w:rPr>
+        <w:footnoteRef/>
+      </w:r>
+      <w:r>
+        <w:t xml:space="preserve"> </w:t>
+      </w:r>
+      <w:r>
+        <w:t>https://www.springboard.com/blog/data-analytics/naive-bayes-classification/</w:t>
+      </w:r>
+    </w:p>
+  </w:footnote>
+  <w:footnote w:id="5">
+    <w:p>
+      <w:pPr>
+        <w:pStyle w:val="FootnoteText"/>
+      </w:pPr>
+      <w:r>
+        <w:rPr>
+          <w:rStyle w:val="FootnoteReference"/>
+        </w:rPr>
+        <w:footnoteRef/>
+      </w:r>
+      <w:r>
+        <w:t xml:space="preserve"> </w:t>
+      </w:r>
+      <w:r>
+        <w:t>https://hands-on.cloud/implementing-naive-bayes-classification-using-python/</w:t>
+      </w:r>
+    </w:p>
+  </w:footnote>
 </w:footnotes>
+</file>
+
+<file path=word/intelligence2.xml><?xml version="1.0" encoding="utf-8"?>
+<int2:intelligence xmlns:int2="http://schemas.microsoft.com/office/intelligence/2020/intelligence">
+  <int2:observations>
+    <int2:textHash int2:hashCode="k0Tz3WSZrHvhby" int2:id="GmGSpMf3">
+      <int2:state int2:type="LegacyProofing" int2:value="Rejected"/>
+    </int2:textHash>
+    <int2:textHash int2:hashCode="oLGU0Vb43qJApu" int2:id="GJz7CPxO">
+      <int2:state int2:type="LegacyProofing" int2:value="Rejected"/>
+    </int2:textHash>
+    <int2:textHash int2:hashCode="0WHy8LBVQlhu0c" int2:id="PKx9OlUg">
+      <int2:state int2:type="LegacyProofing" int2:value="Rejected"/>
+    </int2:textHash>
+    <int2:textHash int2:hashCode="SLP4zcsbcFZTrS" int2:id="iJ7IkcOx">
+      <int2:state int2:type="LegacyProofing" int2:value="Rejected"/>
+    </int2:textHash>
+    <int2:textHash int2:hashCode="meSN6Ypu9PZPq2" int2:id="A6dNLhP5">
+      <int2:state int2:type="LegacyProofing" int2:value="Rejected"/>
+    </int2:textHash>
+    <int2:textHash int2:hashCode="0z033VAtji/qDP" int2:id="lrrlhvuX">
+      <int2:state int2:type="LegacyProofing" int2:value="Rejected"/>
+    </int2:textHash>
+    <int2:textHash int2:hashCode="w/ZuwpgP9xpVt+" int2:id="gxqfyXBL">
+      <int2:state int2:type="LegacyProofing" int2:value="Rejected"/>
+    </int2:textHash>
+    <int2:textHash int2:hashCode="BC3EUS+j05HFFw" int2:id="2gKEqgNN">
+      <int2:state int2:type="LegacyProofing" int2:value="Rejected"/>
+    </int2:textHash>
+    <int2:textHash int2:hashCode="+59hTkZIoKuRt5" int2:id="NMzdmASq">
+      <int2:state int2:type="LegacyProofing" int2:value="Rejected"/>
+    </int2:textHash>
+    <int2:textHash int2:hashCode="OUQUduB8AhHr4X" int2:id="mFbuXEYG">
+      <int2:state int2:type="LegacyProofing" int2:value="Rejected"/>
+    </int2:textHash>
+    <int2:textHash int2:hashCode="UwODiB7hviouW/" int2:id="7jwPHmqr">
+      <int2:state int2:type="LegacyProofing" int2:value="Rejected"/>
+    </int2:textHash>
+    <int2:textHash int2:hashCode="Voq4+t5P7amf2U" int2:id="blsMQhuM">
+      <int2:state int2:type="LegacyProofing" int2:value="Rejected"/>
+    </int2:textHash>
+    <int2:textHash int2:hashCode="r+CJNNtDXNHqsM" int2:id="kYRoTMmc">
+      <int2:state int2:type="LegacyProofing" int2:value="Rejected"/>
+    </int2:textHash>
+    <int2:textHash int2:hashCode="9JbbydE7K8MIPr" int2:id="a4Izhz2x">
+      <int2:state int2:type="LegacyProofing" int2:value="Rejected"/>
+    </int2:textHash>
+    <int2:textHash int2:hashCode="+lvTgJDH1CGIPi" int2:id="dBqjsIJu">
+      <int2:state int2:type="LegacyProofing" int2:value="Rejected"/>
+    </int2:textHash>
+    <int2:textHash int2:hashCode="RfrGoiKe6hhUAE" int2:id="paLszmCt">
+      <int2:state int2:type="LegacyProofing" int2:value="Rejected"/>
+    </int2:textHash>
+    <int2:textHash int2:hashCode="uvL/XWMUeYJY3H" int2:id="f4zw4oIc">
+      <int2:state int2:type="LegacyProofing" int2:value="Rejected"/>
+    </int2:textHash>
+    <int2:textHash int2:hashCode="zp/W0a1EdVUdhD" int2:id="IQEKkOx7">
+      <int2:state int2:type="LegacyProofing" int2:value="Rejected"/>
+    </int2:textHash>
+    <int2:textHash int2:hashCode="z5qLYVf0G67wSm" int2:id="692Tqawa">
+      <int2:state int2:type="LegacyProofing" int2:value="Rejected"/>
+    </int2:textHash>
+    <int2:textHash int2:hashCode="3FvYV3qQVtd2S6" int2:id="F6a2Xe9x">
+      <int2:state int2:type="LegacyProofing" int2:value="Rejected"/>
+    </int2:textHash>
+    <int2:textHash int2:hashCode="gja649Y11x/S5b" int2:id="fGYatwey">
+      <int2:state int2:type="LegacyProofing" int2:value="Rejected"/>
+    </int2:textHash>
+    <int2:bookmark int2:bookmarkName="_Int_wgdUNLVT" int2:invalidationBookmarkName="" int2:hashCode="g/H6b8HDALnZi1" int2:id="56aLGZaE">
+      <int2:state int2:type="LegacyProofing" int2:value="Rejected"/>
+    </int2:bookmark>
+    <int2:bookmark int2:bookmarkName="_Int_YxNwy8ZK" int2:invalidationBookmarkName="" int2:hashCode="CAxoIbjUqdUHkq" int2:id="0x3oAtjW">
+      <int2:state int2:type="LegacyProofing" int2:value="Rejected"/>
+    </int2:bookmark>
+    <int2:bookmark int2:bookmarkName="_Int_4vRFzSJe" int2:invalidationBookmarkName="" int2:hashCode="5h34HFE/efKwkx" int2:id="9o3KDr0K">
+      <int2:state int2:type="LegacyProofing" int2:value="Rejected"/>
+    </int2:bookmark>
+    <int2:bookmark int2:bookmarkName="_Int_FWDSPYEQ" int2:invalidationBookmarkName="" int2:hashCode="77iTYR5vVvWtBy" int2:id="K5MDjYgP">
+      <int2:state int2:type="LegacyProofing" int2:value="Rejected"/>
+    </int2:bookmark>
+    <int2:bookmark int2:bookmarkName="_Int_JcAB5807" int2:invalidationBookmarkName="" int2:hashCode="BMlVxpyGFCFjef" int2:id="Qite3o6s">
+      <int2:state int2:type="LegacyProofing" int2:value="Rejected"/>
+    </int2:bookmark>
+    <int2:bookmark int2:bookmarkName="_Int_kpGqV4AC" int2:invalidationBookmarkName="" int2:hashCode="e7LuYPfIJ+3GDY" int2:id="Z5j5xbNE">
+      <int2:state int2:type="LegacyProofing" int2:value="Rejected"/>
+    </int2:bookmark>
+    <int2:bookmark int2:bookmarkName="_Int_NFoNzcNZ" int2:invalidationBookmarkName="" int2:hashCode="cz4Bhia+hbnl5x" int2:id="B0w7oiYo">
+      <int2:state int2:type="LegacyProofing" int2:value="Rejected"/>
+    </int2:bookmark>
+    <int2:bookmark int2:bookmarkName="_Int_1CAOkO1J" int2:invalidationBookmarkName="" int2:hashCode="cz4Bhia+hbnl5x" int2:id="kuNojDTD">
+      <int2:state int2:type="LegacyProofing" int2:value="Rejected"/>
+    </int2:bookmark>
+    <int2:bookmark int2:bookmarkName="_Int_3NbzG9K8" int2:invalidationBookmarkName="" int2:hashCode="cz4Bhia+hbnl5x" int2:id="W8nPKndo">
+      <int2:state int2:type="LegacyProofing" int2:value="Rejected"/>
+    </int2:bookmark>
+    <int2:bookmark int2:bookmarkName="_Int_udA0Le5f" int2:invalidationBookmarkName="" int2:hashCode="cz4Bhia+hbnl5x" int2:id="8e0qjnlZ">
+      <int2:state int2:type="LegacyProofing" int2:value="Rejected"/>
+    </int2:bookmark>
+    <int2:bookmark int2:bookmarkName="_Int_Rmy319gb" int2:invalidationBookmarkName="" int2:hashCode="cz4Bhia+hbnl5x" int2:id="KNV1D04i">
+      <int2:state int2:type="LegacyProofing" int2:value="Rejected"/>
+    </int2:bookmark>
+    <int2:bookmark int2:bookmarkName="_Int_C0uK6WJz" int2:invalidationBookmarkName="" int2:hashCode="cz4Bhia+hbnl5x" int2:id="rgifC2kq">
+      <int2:state int2:type="LegacyProofing" int2:value="Rejected"/>
+    </int2:bookmark>
+    <int2:bookmark int2:bookmarkName="_Int_zb4X9upD" int2:invalidationBookmarkName="" int2:hashCode="qijRVfa3KX1cW1" int2:id="NKULFfk4">
+      <int2:state int2:type="LegacyProofing" int2:value="Rejected"/>
+    </int2:bookmark>
+    <int2:bookmark int2:bookmarkName="_Int_bKFQlp7e" int2:invalidationBookmarkName="" int2:hashCode="cz4Bhia+hbnl5x" int2:id="dg0jlj6L">
+      <int2:state int2:type="LegacyProofing" int2:value="Rejected"/>
+    </int2:bookmark>
+    <int2:bookmark int2:bookmarkName="_Int_glOKQUlG" int2:invalidationBookmarkName="" int2:hashCode="pwVQVoiBtfOqfa" int2:id="Wvwbo4zW">
+      <int2:state int2:type="LegacyProofing" int2:value="Rejected"/>
+    </int2:bookmark>
+    <int2:bookmark int2:bookmarkName="_Int_gbpf2MB8" int2:invalidationBookmarkName="" int2:hashCode="PZb5jAp9pJPdwo" int2:id="FoARz7vL">
+      <int2:state int2:type="LegacyProofing" int2:value="Rejected"/>
+    </int2:bookmark>
+    <int2:bookmark int2:bookmarkName="_Int_U0AFCJp4" int2:invalidationBookmarkName="" int2:hashCode="HjhFw1W20k7OCs" int2:id="xwLGZmRn"/>
+    <int2:bookmark int2:bookmarkName="_Int_N8jCGHdF" int2:invalidationBookmarkName="" int2:hashCode="gi3N1RX/YQAtaO" int2:id="7nv24DPx"/>
+    <int2:bookmark int2:bookmarkName="_Int_G44125em" int2:invalidationBookmarkName="" int2:hashCode="hB6Ix2OZu25mI4" int2:id="iS6ULnZN"/>
+    <int2:bookmark int2:bookmarkName="_Int_qyFdxVSD" int2:invalidationBookmarkName="" int2:hashCode="pYs9cD9M9gin/d" int2:id="y7PZJ1xk"/>
+    <int2:bookmark int2:bookmarkName="_Int_DH1M5L7d" int2:invalidationBookmarkName="" int2:hashCode="Bpy4ydUYPDl+Ux" int2:id="TwBuv8IR">
+      <int2:state int2:type="LegacyProofing" int2:value="Rejected"/>
+    </int2:bookmark>
+    <int2:bookmark int2:bookmarkName="_Int_5yGFApei" int2:invalidationBookmarkName="" int2:hashCode="cz4Bhia+hbnl5x" int2:id="lTHWHMA8">
+      <int2:state int2:type="LegacyProofing" int2:value="Rejected"/>
+    </int2:bookmark>
+    <int2:bookmark int2:bookmarkName="_Int_2XvLAde8" int2:invalidationBookmarkName="" int2:hashCode="cz4Bhia+hbnl5x" int2:id="P9X5TpdU">
+      <int2:state int2:type="LegacyProofing" int2:value="Rejected"/>
+    </int2:bookmark>
+    <int2:bookmark int2:bookmarkName="_Int_wM04moRz" int2:invalidationBookmarkName="" int2:hashCode="cz4Bhia+hbnl5x" int2:id="9viuDYD4">
+      <int2:state int2:type="LegacyProofing" int2:value="Rejected"/>
+    </int2:bookmark>
+    <int2:bookmark int2:bookmarkName="_Int_S05Li6Zh" int2:invalidationBookmarkName="" int2:hashCode="pwVQVoiBtfOqfa" int2:id="BysqNfVK">
+      <int2:state int2:type="LegacyProofing" int2:value="Rejected"/>
+    </int2:bookmark>
+    <int2:bookmark int2:bookmarkName="_Int_j8WwdgVY" int2:invalidationBookmarkName="" int2:hashCode="cz4Bhia+hbnl5x" int2:id="ZwSt1sAV">
+      <int2:state int2:type="LegacyProofing" int2:value="Rejected"/>
+    </int2:bookmark>
+    <int2:bookmark int2:bookmarkName="_Int_3maNun3O" int2:invalidationBookmarkName="" int2:hashCode="pwVQVoiBtfOqfa" int2:id="OX78bFWL">
+      <int2:state int2:type="LegacyProofing" int2:value="Rejected"/>
+    </int2:bookmark>
+    <int2:bookmark int2:bookmarkName="_Int_AdUOI1rc" int2:invalidationBookmarkName="" int2:hashCode="cz4Bhia+hbnl5x" int2:id="q89GG2B1">
+      <int2:state int2:type="LegacyProofing" int2:value="Rejected"/>
+    </int2:bookmark>
+    <int2:bookmark int2:bookmarkName="_Int_CmujeBNZ" int2:invalidationBookmarkName="" int2:hashCode="cz4Bhia+hbnl5x" int2:id="lpJAwHwZ">
+      <int2:state int2:type="LegacyProofing" int2:value="Rejected"/>
+    </int2:bookmark>
+    <int2:bookmark int2:bookmarkName="_Int_PlsVP7sf" int2:invalidationBookmarkName="" int2:hashCode="pwVQVoiBtfOqfa" int2:id="PH5ZBnE0">
+      <int2:state int2:type="LegacyProofing" int2:value="Rejected"/>
+    </int2:bookmark>
+    <int2:bookmark int2:bookmarkName="_Int_rLtnmBUK" int2:invalidationBookmarkName="" int2:hashCode="cz4Bhia+hbnl5x" int2:id="qicRPc6C">
+      <int2:state int2:type="LegacyProofing" int2:value="Rejected"/>
+    </int2:bookmark>
+    <int2:bookmark int2:bookmarkName="_Int_7r862IiF" int2:invalidationBookmarkName="" int2:hashCode="T5CkhBYSkDEmyH" int2:id="4N4AEiFz">
+      <int2:state int2:type="LegacyProofing" int2:value="Rejected"/>
+    </int2:bookmark>
+    <int2:bookmark int2:bookmarkName="_Int_213vDakA" int2:invalidationBookmarkName="" int2:hashCode="cz4Bhia+hbnl5x" int2:id="H5ZKcIvl">
+      <int2:state int2:type="LegacyProofing" int2:value="Rejected"/>
+    </int2:bookmark>
+    <int2:bookmark int2:bookmarkName="_Int_S5hpeX0c" int2:invalidationBookmarkName="" int2:hashCode="QhNbFxSkPCsiGV" int2:id="2p2btitP"/>
+    <int2:bookmark int2:bookmarkName="_Int_XuDX950W" int2:invalidationBookmarkName="" int2:hashCode="cz4Bhia+hbnl5x" int2:id="4rzrmgpR">
+      <int2:state int2:type="LegacyProofing" int2:value="Rejected"/>
+    </int2:bookmark>
+    <int2:bookmark int2:bookmarkName="_Int_wuQD0ShT" int2:invalidationBookmarkName="" int2:hashCode="BMlVxpyGFCFjef" int2:id="Epz30gje">
+      <int2:state int2:type="LegacyProofing" int2:value="Rejected"/>
+    </int2:bookmark>
+    <int2:bookmark int2:bookmarkName="_Int_pZonebYD" int2:invalidationBookmarkName="" int2:hashCode="RoHRJMxsS3O6q/" int2:id="zKlCRmA2"/>
+    <int2:bookmark int2:bookmarkName="_Int_zHfQAkuJ" int2:invalidationBookmarkName="" int2:hashCode="VacAzaUBVpZkJz" int2:id="bKihJdSH"/>
+    <int2:bookmark int2:bookmarkName="_Int_nSh8esVq" int2:invalidationBookmarkName="" int2:hashCode="KJATI3rRyIyKOO" int2:id="zgyXt9ZD"/>
+    <int2:bookmark int2:bookmarkName="_Int_tpSZcZY1" int2:invalidationBookmarkName="" int2:hashCode="R9Ofi8uyltQ0Wa" int2:id="1JpeO1AU"/>
+    <int2:bookmark int2:bookmarkName="_Int_cTWfeRPe" int2:invalidationBookmarkName="" int2:hashCode="R9Ofi8uyltQ0Wa" int2:id="J8UjFbbi"/>
+    <int2:bookmark int2:bookmarkName="_Int_G19yGiOd" int2:invalidationBookmarkName="" int2:hashCode="R9Ofi8uyltQ0Wa" int2:id="VpWr0ijG"/>
+    <int2:bookmark int2:bookmarkName="_Int_ZdkTg0ju" int2:invalidationBookmarkName="" int2:hashCode="KJATI3rRyIyKOO" int2:id="TLgTU91r"/>
+    <int2:bookmark int2:bookmarkName="_Int_IMvzw19j" int2:invalidationBookmarkName="" int2:hashCode="N3mxOaUHKtQII9" int2:id="31nNWzIc"/>
+    <int2:bookmark int2:bookmarkName="_Int_7eXUhWcq" int2:invalidationBookmarkName="" int2:hashCode="NkPdJ9i9g1wpGP" int2:id="0v1Ec8et">
+      <int2:state int2:type="AugLoop_Text_Critique" int2:value="Rejected"/>
+    </int2:bookmark>
+    <int2:bookmark int2:bookmarkName="_Int_KTSqZfqG" int2:invalidationBookmarkName="" int2:hashCode="NkPdJ9i9g1wpGP" int2:id="Z6BQ5uF4">
+      <int2:state int2:type="AugLoop_Text_Critique" int2:value="Rejected"/>
+    </int2:bookmark>
+    <int2:bookmark int2:bookmarkName="_Int_S4VcnIhu" int2:invalidationBookmarkName="" int2:hashCode="GC8RsVuQWyJHqs" int2:id="apKTKypO"/>
+    <int2:bookmark int2:bookmarkName="_Int_HvGBV7gN" int2:invalidationBookmarkName="" int2:hashCode="af5e20tUHYq8nm" int2:id="CTnAx4q1"/>
+    <int2:bookmark int2:bookmarkName="_Int_EyXq6sy0" int2:invalidationBookmarkName="" int2:hashCode="vmGNhshgw48f7E" int2:id="6FhYrLbq"/>
+    <int2:bookmark int2:bookmarkName="_Int_Syhaa99p" int2:invalidationBookmarkName="" int2:hashCode="UwksSYCnBW9w/6" int2:id="SQKBDmxx"/>
+    <int2:bookmark int2:bookmarkName="_Int_E8xJUwJJ" int2:invalidationBookmarkName="" int2:hashCode="F4sS21e/kD4sfa" int2:id="OzHpJnug"/>
+    <int2:bookmark int2:bookmarkName="_Int_cxQmXfRM" int2:invalidationBookmarkName="" int2:hashCode="OTc9ZTwnecNvtY" int2:id="jV53YMod"/>
+  </int2:observations>
+  <int2:intelligenceSettings/>
+</int2:intelligence>
 </file>
 
 <file path=word/numbering.xml><?xml version="1.0" encoding="utf-8"?>
@@ -12352,11 +12825,25 @@
     <b:Title>https://medium.com/@kohlishivam5522/understanding-a-classification-report-for-your-machine-learning-model-88815e2ce397</b:Title>
     <b:RefOrder>6</b:RefOrder>
   </b:Source>
+  <b:Source>
+    <b:Tag>htt6</b:Tag>
+    <b:SourceType>InternetSite</b:SourceType>
+    <b:Guid>{5AD15DD7-747D-42C9-9C52-4C82FC403ACF}</b:Guid>
+    <b:Title>https://www.springboard.com/blog/data-analytics/naive-bayes-classification/</b:Title>
+    <b:RefOrder>7</b:RefOrder>
+  </b:Source>
+  <b:Source>
+    <b:Tag>htt7</b:Tag>
+    <b:SourceType>InternetSite</b:SourceType>
+    <b:Guid>{4F43F678-2231-48BE-8736-BDB9665C12B2}</b:Guid>
+    <b:Title>https://hands-on.cloud/implementing-naive-bayes-classification-using-python/</b:Title>
+    <b:RefOrder>8</b:RefOrder>
+  </b:Source>
 </b:Sources>
 </file>
 
 <file path=customXml/itemProps1.xml><?xml version="1.0" encoding="utf-8"?>
-<ds:datastoreItem xmlns:ds="http://schemas.openxmlformats.org/officeDocument/2006/customXml" ds:itemID="{2EA9993B-D003-4C50-A992-1C3434972ECE}">
+<ds:datastoreItem xmlns:ds="http://schemas.openxmlformats.org/officeDocument/2006/customXml" ds:itemID="{F569A4E0-AFA2-48CA-8935-F0042A46B25A}">
   <ds:schemaRefs>
     <ds:schemaRef ds:uri="http://schemas.openxmlformats.org/officeDocument/2006/bibliography"/>
   </ds:schemaRefs>
